--- a/8_Report.docx
+++ b/8_Report.docx
@@ -403,7 +403,7 @@
               <w:t>ОТЧЕТ О ЛАБОРАТОРНОЙ РАБОТЕ №</w:t>
             </w:r>
             <w:r>
-              <w:t>4</w:t>
+              <w:t>6</w:t>
             </w:r>
           </w:p>
         </w:tc>
@@ -435,7 +435,7 @@
               <w:rPr>
                 <w:b w:val="0"/>
               </w:rPr>
-              <w:t>ШАБЛОНЫ КЛАССОВ</w:t>
+              <w:t>СТАНДАРТНАЯ БИБЛИОТЕКА С++. БИБЛИОТЕКА ВВОДА-ВЫВОДА</w:t>
             </w:r>
           </w:p>
         </w:tc>
@@ -906,10 +906,6 @@
     <w:p>
       <w:pPr>
         <w:spacing w:line="360" w:lineRule="auto"/>
-        <w:rPr>
-          <w:b/>
-          <w:sz w:val="28"/>
-        </w:rPr>
       </w:pPr>
       <w:r>
         <w:rPr>
@@ -920,25 +916,8 @@
       </w:r>
     </w:p>
     <w:p>
-      <w:pPr>
-        <w:widowControl w:val="0"/>
-        <w:autoSpaceDE w:val="0"/>
-        <w:autoSpaceDN w:val="0"/>
-        <w:adjustRightInd w:val="0"/>
-        <w:ind w:firstLine="708"/>
-      </w:pPr>
-      <w:r>
-        <w:t>Изучить принципы построения консольных приложений, применив на практике знания базовых синтаксических конструкций языка C++ и объектно-ориентированного программирования.</w:t>
-      </w:r>
-    </w:p>
-    <w:p>
-      <w:pPr>
-        <w:spacing w:line="360" w:lineRule="auto"/>
-        <w:rPr>
-          <w:b/>
-          <w:sz w:val="28"/>
-        </w:rPr>
-      </w:pPr>
+      <w:bookmarkStart w:id="0" w:name="_GoBack"/>
+      <w:bookmarkEnd w:id="0"/>
     </w:p>
     <w:p>
       <w:pPr>
@@ -970,139 +949,7 @@
         <w:t>Описание работы</w:t>
       </w:r>
     </w:p>
-    <w:p>
-      <w:pPr>
-        <w:ind w:firstLine="708"/>
-      </w:pPr>
-      <w:r>
-        <w:t xml:space="preserve">В работе необходимо реализовать класс в соответствии с вариантом задания и создать приложение для вызова методов класса в функции main(). Реализуемый класс должен представлять из себя структуру данных и уметь работать с встроенными типами данных, таким как: int, double, float, char. И реализовывать функции вставки, </w:t>
-      </w:r>
-      <w:r>
-        <w:t>удаления</w:t>
-      </w:r>
-      <w:r>
-        <w:t xml:space="preserve"> и в зависимости от варианта доступ по ключу или индексу.</w:t>
-      </w:r>
-    </w:p>
-    <w:p>
-      <w:pPr>
-        <w:ind w:firstLine="708"/>
-      </w:pPr>
-    </w:p>
-    <w:tbl>
-      <w:tblPr>
-        <w:tblStyle w:val="a7"/>
-        <w:tblW w:w="0" w:type="auto"/>
-        <w:tblLook w:val="04A0" w:firstRow="1" w:lastRow="0" w:firstColumn="1" w:lastColumn="0" w:noHBand="0" w:noVBand="1"/>
-      </w:tblPr>
-      <w:tblGrid>
-        <w:gridCol w:w="3486"/>
-        <w:gridCol w:w="3486"/>
-        <w:gridCol w:w="3487"/>
-      </w:tblGrid>
-      <w:tr>
-        <w:tc>
-          <w:tcPr>
-            <w:tcW w:w="3486" w:type="dxa"/>
-          </w:tcPr>
-          <w:p>
-            <w:pPr>
-              <w:jc w:val="center"/>
-              <w:rPr>
-                <w:b/>
-              </w:rPr>
-            </w:pPr>
-            <w:r>
-              <w:rPr>
-                <w:b/>
-              </w:rPr>
-              <w:t>Вариант</w:t>
-            </w:r>
-          </w:p>
-        </w:tc>
-        <w:tc>
-          <w:tcPr>
-            <w:tcW w:w="3486" w:type="dxa"/>
-          </w:tcPr>
-          <w:p>
-            <w:pPr>
-              <w:jc w:val="center"/>
-              <w:rPr>
-                <w:b/>
-              </w:rPr>
-            </w:pPr>
-            <w:r>
-              <w:rPr>
-                <w:b/>
-              </w:rPr>
-              <w:t>Название класса</w:t>
-            </w:r>
-          </w:p>
-        </w:tc>
-        <w:tc>
-          <w:tcPr>
-            <w:tcW w:w="3487" w:type="dxa"/>
-          </w:tcPr>
-          <w:p>
-            <w:pPr>
-              <w:jc w:val="center"/>
-              <w:rPr>
-                <w:b/>
-              </w:rPr>
-            </w:pPr>
-            <w:r>
-              <w:rPr>
-                <w:b/>
-              </w:rPr>
-              <w:t>Описание</w:t>
-            </w:r>
-          </w:p>
-        </w:tc>
-      </w:tr>
-      <w:tr>
-        <w:trPr>
-          <w:trHeight w:val="879"/>
-        </w:trPr>
-        <w:tc>
-          <w:tcPr>
-            <w:tcW w:w="3486" w:type="dxa"/>
-            <w:vAlign w:val="center"/>
-          </w:tcPr>
-          <w:p>
-            <w:r>
-              <w:t>Вариант 8</w:t>
-            </w:r>
-          </w:p>
-        </w:tc>
-        <w:tc>
-          <w:tcPr>
-            <w:tcW w:w="3486" w:type="dxa"/>
-            <w:vAlign w:val="center"/>
-          </w:tcPr>
-          <w:p>
-            <w:r>
-              <w:t>Stack</w:t>
-            </w:r>
-          </w:p>
-        </w:tc>
-        <w:tc>
-          <w:tcPr>
-            <w:tcW w:w="3487" w:type="dxa"/>
-            <w:vAlign w:val="center"/>
-          </w:tcPr>
-          <w:p>
-            <w:r>
-              <w:t xml:space="preserve">Адаптируется контейнеров обеспечить стек (LIFO структуры данных)  </w:t>
-            </w:r>
-          </w:p>
-        </w:tc>
-      </w:tr>
-    </w:tbl>
-    <w:p>
-      <w:pPr>
-        <w:ind w:firstLine="708"/>
-      </w:pPr>
-    </w:p>
+    <w:p/>
     <w:p>
       <w:pPr>
         <w:widowControl w:val="0"/>
@@ -1114,14 +961,12 @@
         <w:rPr>
           <w:b/>
           <w:sz w:val="28"/>
-          <w:lang w:val="en-US"/>
         </w:rPr>
       </w:pPr>
       <w:r>
         <w:rPr>
           <w:b/>
           <w:sz w:val="28"/>
-          <w:lang w:val="en-US"/>
         </w:rPr>
         <w:t>3</w:t>
       </w:r>
@@ -1129,7 +974,6 @@
         <w:rPr>
           <w:b/>
           <w:sz w:val="28"/>
-          <w:lang w:val="en-US"/>
         </w:rPr>
         <w:t xml:space="preserve">. </w:t>
       </w:r>
@@ -1144,7 +988,6 @@
         <w:rPr>
           <w:b/>
           <w:sz w:val="28"/>
-          <w:lang w:val="en-US"/>
         </w:rPr>
         <w:t xml:space="preserve"> </w:t>
       </w:r>
@@ -1156,2955 +999,7 @@
         <w:t>программы</w:t>
       </w:r>
     </w:p>
-    <w:p>
-      <w:pPr>
-        <w:shd w:val="clear" w:color="auto" w:fill="F2F2F2" w:themeFill="background1" w:themeFillShade="F2"/>
-        <w:autoSpaceDE w:val="0"/>
-        <w:autoSpaceDN w:val="0"/>
-        <w:adjustRightInd w:val="0"/>
-        <w:rPr>
-          <w:rFonts w:ascii="Consolas" w:eastAsiaTheme="minorHAnsi" w:hAnsi="Consolas" w:cs="Consolas"/>
-          <w:color w:val="000000"/>
-          <w:sz w:val="19"/>
-          <w:szCs w:val="19"/>
-          <w:lang w:val="en-US" w:eastAsia="en-US"/>
-        </w:rPr>
-      </w:pPr>
-      <w:r>
-        <w:rPr>
-          <w:rFonts w:ascii="Consolas" w:eastAsiaTheme="minorHAnsi" w:hAnsi="Consolas" w:cs="Consolas"/>
-          <w:color w:val="808080"/>
-          <w:sz w:val="19"/>
-          <w:szCs w:val="19"/>
-          <w:lang w:val="en-US" w:eastAsia="en-US"/>
-        </w:rPr>
-        <w:t>#include</w:t>
-      </w:r>
-      <w:r>
-        <w:rPr>
-          <w:rFonts w:ascii="Consolas" w:eastAsiaTheme="minorHAnsi" w:hAnsi="Consolas" w:cs="Consolas"/>
-          <w:color w:val="000000"/>
-          <w:sz w:val="19"/>
-          <w:szCs w:val="19"/>
-          <w:lang w:val="en-US" w:eastAsia="en-US"/>
-        </w:rPr>
-        <w:t xml:space="preserve"> </w:t>
-      </w:r>
-      <w:r>
-        <w:rPr>
-          <w:rFonts w:ascii="Consolas" w:eastAsiaTheme="minorHAnsi" w:hAnsi="Consolas" w:cs="Consolas"/>
-          <w:color w:val="A31515"/>
-          <w:sz w:val="19"/>
-          <w:szCs w:val="19"/>
-          <w:lang w:val="en-US" w:eastAsia="en-US"/>
-        </w:rPr>
-        <w:t>&lt;iostream&gt;</w:t>
-      </w:r>
-    </w:p>
-    <w:p>
-      <w:pPr>
-        <w:shd w:val="clear" w:color="auto" w:fill="F2F2F2" w:themeFill="background1" w:themeFillShade="F2"/>
-        <w:autoSpaceDE w:val="0"/>
-        <w:autoSpaceDN w:val="0"/>
-        <w:adjustRightInd w:val="0"/>
-        <w:rPr>
-          <w:rFonts w:ascii="Consolas" w:eastAsiaTheme="minorHAnsi" w:hAnsi="Consolas" w:cs="Consolas"/>
-          <w:color w:val="000000"/>
-          <w:sz w:val="19"/>
-          <w:szCs w:val="19"/>
-          <w:lang w:val="en-US" w:eastAsia="en-US"/>
-        </w:rPr>
-      </w:pPr>
-    </w:p>
-    <w:p>
-      <w:pPr>
-        <w:shd w:val="clear" w:color="auto" w:fill="F2F2F2" w:themeFill="background1" w:themeFillShade="F2"/>
-        <w:autoSpaceDE w:val="0"/>
-        <w:autoSpaceDN w:val="0"/>
-        <w:adjustRightInd w:val="0"/>
-        <w:rPr>
-          <w:rFonts w:ascii="Consolas" w:eastAsiaTheme="minorHAnsi" w:hAnsi="Consolas" w:cs="Consolas"/>
-          <w:color w:val="000000"/>
-          <w:sz w:val="19"/>
-          <w:szCs w:val="19"/>
-          <w:lang w:val="en-US" w:eastAsia="en-US"/>
-        </w:rPr>
-      </w:pPr>
-      <w:r>
-        <w:rPr>
-          <w:rFonts w:ascii="Consolas" w:eastAsiaTheme="minorHAnsi" w:hAnsi="Consolas" w:cs="Consolas"/>
-          <w:color w:val="808080"/>
-          <w:sz w:val="19"/>
-          <w:szCs w:val="19"/>
-          <w:lang w:val="en-US" w:eastAsia="en-US"/>
-        </w:rPr>
-        <w:t>#include</w:t>
-      </w:r>
-      <w:r>
-        <w:rPr>
-          <w:rFonts w:ascii="Consolas" w:eastAsiaTheme="minorHAnsi" w:hAnsi="Consolas" w:cs="Consolas"/>
-          <w:color w:val="000000"/>
-          <w:sz w:val="19"/>
-          <w:szCs w:val="19"/>
-          <w:lang w:val="en-US" w:eastAsia="en-US"/>
-        </w:rPr>
-        <w:t xml:space="preserve"> </w:t>
-      </w:r>
-      <w:r>
-        <w:rPr>
-          <w:rFonts w:ascii="Consolas" w:eastAsiaTheme="minorHAnsi" w:hAnsi="Consolas" w:cs="Consolas"/>
-          <w:color w:val="A31515"/>
-          <w:sz w:val="19"/>
-          <w:szCs w:val="19"/>
-          <w:lang w:val="en-US" w:eastAsia="en-US"/>
-        </w:rPr>
-        <w:t>"Stack.h"</w:t>
-      </w:r>
-    </w:p>
-    <w:p>
-      <w:pPr>
-        <w:shd w:val="clear" w:color="auto" w:fill="F2F2F2" w:themeFill="background1" w:themeFillShade="F2"/>
-        <w:autoSpaceDE w:val="0"/>
-        <w:autoSpaceDN w:val="0"/>
-        <w:adjustRightInd w:val="0"/>
-        <w:rPr>
-          <w:rFonts w:ascii="Consolas" w:eastAsiaTheme="minorHAnsi" w:hAnsi="Consolas" w:cs="Consolas"/>
-          <w:color w:val="000000"/>
-          <w:sz w:val="19"/>
-          <w:szCs w:val="19"/>
-          <w:lang w:val="en-US" w:eastAsia="en-US"/>
-        </w:rPr>
-      </w:pPr>
-    </w:p>
-    <w:p>
-      <w:pPr>
-        <w:shd w:val="clear" w:color="auto" w:fill="F2F2F2" w:themeFill="background1" w:themeFillShade="F2"/>
-        <w:autoSpaceDE w:val="0"/>
-        <w:autoSpaceDN w:val="0"/>
-        <w:adjustRightInd w:val="0"/>
-        <w:rPr>
-          <w:rFonts w:ascii="Consolas" w:eastAsiaTheme="minorHAnsi" w:hAnsi="Consolas" w:cs="Consolas"/>
-          <w:color w:val="000000"/>
-          <w:sz w:val="19"/>
-          <w:szCs w:val="19"/>
-          <w:lang w:val="en-US" w:eastAsia="en-US"/>
-        </w:rPr>
-      </w:pPr>
-      <w:r>
-        <w:rPr>
-          <w:rFonts w:ascii="Consolas" w:eastAsiaTheme="minorHAnsi" w:hAnsi="Consolas" w:cs="Consolas"/>
-          <w:color w:val="0000FF"/>
-          <w:sz w:val="19"/>
-          <w:szCs w:val="19"/>
-          <w:lang w:val="en-US" w:eastAsia="en-US"/>
-        </w:rPr>
-        <w:t>using</w:t>
-      </w:r>
-      <w:r>
-        <w:rPr>
-          <w:rFonts w:ascii="Consolas" w:eastAsiaTheme="minorHAnsi" w:hAnsi="Consolas" w:cs="Consolas"/>
-          <w:color w:val="000000"/>
-          <w:sz w:val="19"/>
-          <w:szCs w:val="19"/>
-          <w:lang w:val="en-US" w:eastAsia="en-US"/>
-        </w:rPr>
-        <w:t xml:space="preserve"> </w:t>
-      </w:r>
-      <w:r>
-        <w:rPr>
-          <w:rFonts w:ascii="Consolas" w:eastAsiaTheme="minorHAnsi" w:hAnsi="Consolas" w:cs="Consolas"/>
-          <w:color w:val="0000FF"/>
-          <w:sz w:val="19"/>
-          <w:szCs w:val="19"/>
-          <w:lang w:val="en-US" w:eastAsia="en-US"/>
-        </w:rPr>
-        <w:t>namespace</w:t>
-      </w:r>
-      <w:r>
-        <w:rPr>
-          <w:rFonts w:ascii="Consolas" w:eastAsiaTheme="minorHAnsi" w:hAnsi="Consolas" w:cs="Consolas"/>
-          <w:color w:val="000000"/>
-          <w:sz w:val="19"/>
-          <w:szCs w:val="19"/>
-          <w:lang w:val="en-US" w:eastAsia="en-US"/>
-        </w:rPr>
-        <w:t xml:space="preserve"> std;</w:t>
-      </w:r>
-    </w:p>
-    <w:p>
-      <w:pPr>
-        <w:shd w:val="clear" w:color="auto" w:fill="F2F2F2" w:themeFill="background1" w:themeFillShade="F2"/>
-        <w:autoSpaceDE w:val="0"/>
-        <w:autoSpaceDN w:val="0"/>
-        <w:adjustRightInd w:val="0"/>
-        <w:rPr>
-          <w:rFonts w:ascii="Consolas" w:eastAsiaTheme="minorHAnsi" w:hAnsi="Consolas" w:cs="Consolas"/>
-          <w:color w:val="000000"/>
-          <w:sz w:val="19"/>
-          <w:szCs w:val="19"/>
-          <w:lang w:val="en-US" w:eastAsia="en-US"/>
-        </w:rPr>
-      </w:pPr>
-    </w:p>
-    <w:p>
-      <w:pPr>
-        <w:shd w:val="clear" w:color="auto" w:fill="F2F2F2" w:themeFill="background1" w:themeFillShade="F2"/>
-        <w:autoSpaceDE w:val="0"/>
-        <w:autoSpaceDN w:val="0"/>
-        <w:adjustRightInd w:val="0"/>
-        <w:rPr>
-          <w:rFonts w:ascii="Consolas" w:eastAsiaTheme="minorHAnsi" w:hAnsi="Consolas" w:cs="Consolas"/>
-          <w:color w:val="000000"/>
-          <w:sz w:val="19"/>
-          <w:szCs w:val="19"/>
-          <w:lang w:val="en-US" w:eastAsia="en-US"/>
-        </w:rPr>
-      </w:pPr>
-      <w:r>
-        <w:rPr>
-          <w:rFonts w:ascii="Consolas" w:eastAsiaTheme="minorHAnsi" w:hAnsi="Consolas" w:cs="Consolas"/>
-          <w:color w:val="0000FF"/>
-          <w:sz w:val="19"/>
-          <w:szCs w:val="19"/>
-          <w:lang w:val="en-US" w:eastAsia="en-US"/>
-        </w:rPr>
-        <w:t>int</w:t>
-      </w:r>
-      <w:r>
-        <w:rPr>
-          <w:rFonts w:ascii="Consolas" w:eastAsiaTheme="minorHAnsi" w:hAnsi="Consolas" w:cs="Consolas"/>
-          <w:color w:val="000000"/>
-          <w:sz w:val="19"/>
-          <w:szCs w:val="19"/>
-          <w:lang w:val="en-US" w:eastAsia="en-US"/>
-        </w:rPr>
-        <w:t xml:space="preserve"> main() {</w:t>
-      </w:r>
-    </w:p>
-    <w:p>
-      <w:pPr>
-        <w:shd w:val="clear" w:color="auto" w:fill="F2F2F2" w:themeFill="background1" w:themeFillShade="F2"/>
-        <w:autoSpaceDE w:val="0"/>
-        <w:autoSpaceDN w:val="0"/>
-        <w:adjustRightInd w:val="0"/>
-        <w:rPr>
-          <w:rFonts w:ascii="Consolas" w:eastAsiaTheme="minorHAnsi" w:hAnsi="Consolas" w:cs="Consolas"/>
-          <w:color w:val="000000"/>
-          <w:sz w:val="19"/>
-          <w:szCs w:val="19"/>
-          <w:lang w:val="en-US" w:eastAsia="en-US"/>
-        </w:rPr>
-      </w:pPr>
-      <w:r>
-        <w:rPr>
-          <w:rFonts w:ascii="Consolas" w:eastAsiaTheme="minorHAnsi" w:hAnsi="Consolas" w:cs="Consolas"/>
-          <w:color w:val="000000"/>
-          <w:sz w:val="19"/>
-          <w:szCs w:val="19"/>
-          <w:lang w:val="en-US" w:eastAsia="en-US"/>
-        </w:rPr>
-        <w:tab/>
-      </w:r>
-      <w:r>
-        <w:rPr>
-          <w:rFonts w:ascii="Consolas" w:eastAsiaTheme="minorHAnsi" w:hAnsi="Consolas" w:cs="Consolas"/>
-          <w:color w:val="2B91AF"/>
-          <w:sz w:val="19"/>
-          <w:szCs w:val="19"/>
-          <w:lang w:val="en-US" w:eastAsia="en-US"/>
-        </w:rPr>
-        <w:t>Stack</w:t>
-      </w:r>
-      <w:r>
-        <w:rPr>
-          <w:rFonts w:ascii="Consolas" w:eastAsiaTheme="minorHAnsi" w:hAnsi="Consolas" w:cs="Consolas"/>
-          <w:color w:val="000000"/>
-          <w:sz w:val="19"/>
-          <w:szCs w:val="19"/>
-          <w:lang w:val="en-US" w:eastAsia="en-US"/>
-        </w:rPr>
-        <w:t>&lt;</w:t>
-      </w:r>
-      <w:r>
-        <w:rPr>
-          <w:rFonts w:ascii="Consolas" w:eastAsiaTheme="minorHAnsi" w:hAnsi="Consolas" w:cs="Consolas"/>
-          <w:color w:val="0000FF"/>
-          <w:sz w:val="19"/>
-          <w:szCs w:val="19"/>
-          <w:lang w:val="en-US" w:eastAsia="en-US"/>
-        </w:rPr>
-        <w:t>int</w:t>
-      </w:r>
-      <w:r>
-        <w:rPr>
-          <w:rFonts w:ascii="Consolas" w:eastAsiaTheme="minorHAnsi" w:hAnsi="Consolas" w:cs="Consolas"/>
-          <w:color w:val="000000"/>
-          <w:sz w:val="19"/>
-          <w:szCs w:val="19"/>
-          <w:lang w:val="en-US" w:eastAsia="en-US"/>
-        </w:rPr>
-        <w:t>&gt; stcInt;</w:t>
-      </w:r>
-    </w:p>
-    <w:p>
-      <w:pPr>
-        <w:shd w:val="clear" w:color="auto" w:fill="F2F2F2" w:themeFill="background1" w:themeFillShade="F2"/>
-        <w:autoSpaceDE w:val="0"/>
-        <w:autoSpaceDN w:val="0"/>
-        <w:adjustRightInd w:val="0"/>
-        <w:rPr>
-          <w:rFonts w:ascii="Consolas" w:eastAsiaTheme="minorHAnsi" w:hAnsi="Consolas" w:cs="Consolas"/>
-          <w:color w:val="000000"/>
-          <w:sz w:val="19"/>
-          <w:szCs w:val="19"/>
-          <w:lang w:val="en-US" w:eastAsia="en-US"/>
-        </w:rPr>
-      </w:pPr>
-      <w:r>
-        <w:rPr>
-          <w:rFonts w:ascii="Consolas" w:eastAsiaTheme="minorHAnsi" w:hAnsi="Consolas" w:cs="Consolas"/>
-          <w:color w:val="000000"/>
-          <w:sz w:val="19"/>
-          <w:szCs w:val="19"/>
-          <w:lang w:val="en-US" w:eastAsia="en-US"/>
-        </w:rPr>
-        <w:tab/>
-      </w:r>
-      <w:r>
-        <w:rPr>
-          <w:rFonts w:ascii="Consolas" w:eastAsiaTheme="minorHAnsi" w:hAnsi="Consolas" w:cs="Consolas"/>
-          <w:color w:val="2B91AF"/>
-          <w:sz w:val="19"/>
-          <w:szCs w:val="19"/>
-          <w:lang w:val="en-US" w:eastAsia="en-US"/>
-        </w:rPr>
-        <w:t>Stack</w:t>
-      </w:r>
-      <w:r>
-        <w:rPr>
-          <w:rFonts w:ascii="Consolas" w:eastAsiaTheme="minorHAnsi" w:hAnsi="Consolas" w:cs="Consolas"/>
-          <w:color w:val="000000"/>
-          <w:sz w:val="19"/>
-          <w:szCs w:val="19"/>
-          <w:lang w:val="en-US" w:eastAsia="en-US"/>
-        </w:rPr>
-        <w:t>&lt;</w:t>
-      </w:r>
-      <w:r>
-        <w:rPr>
-          <w:rFonts w:ascii="Consolas" w:eastAsiaTheme="minorHAnsi" w:hAnsi="Consolas" w:cs="Consolas"/>
-          <w:color w:val="0000FF"/>
-          <w:sz w:val="19"/>
-          <w:szCs w:val="19"/>
-          <w:lang w:val="en-US" w:eastAsia="en-US"/>
-        </w:rPr>
-        <w:t>char</w:t>
-      </w:r>
-      <w:r>
-        <w:rPr>
-          <w:rFonts w:ascii="Consolas" w:eastAsiaTheme="minorHAnsi" w:hAnsi="Consolas" w:cs="Consolas"/>
-          <w:color w:val="000000"/>
-          <w:sz w:val="19"/>
-          <w:szCs w:val="19"/>
-          <w:lang w:val="en-US" w:eastAsia="en-US"/>
-        </w:rPr>
-        <w:t>&gt; stcChar;</w:t>
-      </w:r>
-    </w:p>
-    <w:p>
-      <w:pPr>
-        <w:shd w:val="clear" w:color="auto" w:fill="F2F2F2" w:themeFill="background1" w:themeFillShade="F2"/>
-        <w:autoSpaceDE w:val="0"/>
-        <w:autoSpaceDN w:val="0"/>
-        <w:adjustRightInd w:val="0"/>
-        <w:rPr>
-          <w:rFonts w:ascii="Consolas" w:eastAsiaTheme="minorHAnsi" w:hAnsi="Consolas" w:cs="Consolas"/>
-          <w:color w:val="000000"/>
-          <w:sz w:val="19"/>
-          <w:szCs w:val="19"/>
-          <w:lang w:val="en-US" w:eastAsia="en-US"/>
-        </w:rPr>
-      </w:pPr>
-    </w:p>
-    <w:p>
-      <w:pPr>
-        <w:shd w:val="clear" w:color="auto" w:fill="F2F2F2" w:themeFill="background1" w:themeFillShade="F2"/>
-        <w:autoSpaceDE w:val="0"/>
-        <w:autoSpaceDN w:val="0"/>
-        <w:adjustRightInd w:val="0"/>
-        <w:rPr>
-          <w:rFonts w:ascii="Consolas" w:eastAsiaTheme="minorHAnsi" w:hAnsi="Consolas" w:cs="Consolas"/>
-          <w:color w:val="000000"/>
-          <w:sz w:val="19"/>
-          <w:szCs w:val="19"/>
-          <w:lang w:val="en-US" w:eastAsia="en-US"/>
-        </w:rPr>
-      </w:pPr>
-      <w:r>
-        <w:rPr>
-          <w:rFonts w:ascii="Consolas" w:eastAsiaTheme="minorHAnsi" w:hAnsi="Consolas" w:cs="Consolas"/>
-          <w:color w:val="000000"/>
-          <w:sz w:val="19"/>
-          <w:szCs w:val="19"/>
-          <w:lang w:val="en-US" w:eastAsia="en-US"/>
-        </w:rPr>
-        <w:tab/>
-      </w:r>
-      <w:r>
-        <w:rPr>
-          <w:rFonts w:ascii="Consolas" w:eastAsiaTheme="minorHAnsi" w:hAnsi="Consolas" w:cs="Consolas"/>
-          <w:color w:val="008000"/>
-          <w:sz w:val="19"/>
-          <w:szCs w:val="19"/>
-          <w:lang w:val="en-US" w:eastAsia="en-US"/>
-        </w:rPr>
-        <w:t>// Stack int</w:t>
-      </w:r>
-    </w:p>
-    <w:p>
-      <w:pPr>
-        <w:shd w:val="clear" w:color="auto" w:fill="F2F2F2" w:themeFill="background1" w:themeFillShade="F2"/>
-        <w:autoSpaceDE w:val="0"/>
-        <w:autoSpaceDN w:val="0"/>
-        <w:adjustRightInd w:val="0"/>
-        <w:rPr>
-          <w:rFonts w:ascii="Consolas" w:eastAsiaTheme="minorHAnsi" w:hAnsi="Consolas" w:cs="Consolas"/>
-          <w:color w:val="000000"/>
-          <w:sz w:val="19"/>
-          <w:szCs w:val="19"/>
-          <w:lang w:val="en-US" w:eastAsia="en-US"/>
-        </w:rPr>
-      </w:pPr>
-      <w:r>
-        <w:rPr>
-          <w:rFonts w:ascii="Consolas" w:eastAsiaTheme="minorHAnsi" w:hAnsi="Consolas" w:cs="Consolas"/>
-          <w:color w:val="000000"/>
-          <w:sz w:val="19"/>
-          <w:szCs w:val="19"/>
-          <w:lang w:val="en-US" w:eastAsia="en-US"/>
-        </w:rPr>
-        <w:tab/>
-        <w:t xml:space="preserve">cout </w:t>
-      </w:r>
-      <w:r>
-        <w:rPr>
-          <w:rFonts w:ascii="Consolas" w:eastAsiaTheme="minorHAnsi" w:hAnsi="Consolas" w:cs="Consolas"/>
-          <w:color w:val="008080"/>
-          <w:sz w:val="19"/>
-          <w:szCs w:val="19"/>
-          <w:lang w:val="en-US" w:eastAsia="en-US"/>
-        </w:rPr>
-        <w:t>&lt;&lt;</w:t>
-      </w:r>
-      <w:r>
-        <w:rPr>
-          <w:rFonts w:ascii="Consolas" w:eastAsiaTheme="minorHAnsi" w:hAnsi="Consolas" w:cs="Consolas"/>
-          <w:color w:val="000000"/>
-          <w:sz w:val="19"/>
-          <w:szCs w:val="19"/>
-          <w:lang w:val="en-US" w:eastAsia="en-US"/>
-        </w:rPr>
-        <w:t xml:space="preserve"> </w:t>
-      </w:r>
-      <w:r>
-        <w:rPr>
-          <w:rFonts w:ascii="Consolas" w:eastAsiaTheme="minorHAnsi" w:hAnsi="Consolas" w:cs="Consolas"/>
-          <w:color w:val="A31515"/>
-          <w:sz w:val="19"/>
-          <w:szCs w:val="19"/>
-          <w:lang w:val="en-US" w:eastAsia="en-US"/>
-        </w:rPr>
-        <w:t>"\t Int:"</w:t>
-      </w:r>
-      <w:r>
-        <w:rPr>
-          <w:rFonts w:ascii="Consolas" w:eastAsiaTheme="minorHAnsi" w:hAnsi="Consolas" w:cs="Consolas"/>
-          <w:color w:val="000000"/>
-          <w:sz w:val="19"/>
-          <w:szCs w:val="19"/>
-          <w:lang w:val="en-US" w:eastAsia="en-US"/>
-        </w:rPr>
-        <w:t xml:space="preserve"> </w:t>
-      </w:r>
-      <w:r>
-        <w:rPr>
-          <w:rFonts w:ascii="Consolas" w:eastAsiaTheme="minorHAnsi" w:hAnsi="Consolas" w:cs="Consolas"/>
-          <w:color w:val="008080"/>
-          <w:sz w:val="19"/>
-          <w:szCs w:val="19"/>
-          <w:lang w:val="en-US" w:eastAsia="en-US"/>
-        </w:rPr>
-        <w:t>&lt;&lt;</w:t>
-      </w:r>
-      <w:r>
-        <w:rPr>
-          <w:rFonts w:ascii="Consolas" w:eastAsiaTheme="minorHAnsi" w:hAnsi="Consolas" w:cs="Consolas"/>
-          <w:color w:val="000000"/>
-          <w:sz w:val="19"/>
-          <w:szCs w:val="19"/>
-          <w:lang w:val="en-US" w:eastAsia="en-US"/>
-        </w:rPr>
-        <w:t xml:space="preserve"> endl;</w:t>
-      </w:r>
-    </w:p>
-    <w:p>
-      <w:pPr>
-        <w:shd w:val="clear" w:color="auto" w:fill="F2F2F2" w:themeFill="background1" w:themeFillShade="F2"/>
-        <w:autoSpaceDE w:val="0"/>
-        <w:autoSpaceDN w:val="0"/>
-        <w:adjustRightInd w:val="0"/>
-        <w:rPr>
-          <w:rFonts w:ascii="Consolas" w:eastAsiaTheme="minorHAnsi" w:hAnsi="Consolas" w:cs="Consolas"/>
-          <w:color w:val="000000"/>
-          <w:sz w:val="19"/>
-          <w:szCs w:val="19"/>
-          <w:lang w:val="en-US" w:eastAsia="en-US"/>
-        </w:rPr>
-      </w:pPr>
-    </w:p>
-    <w:p>
-      <w:pPr>
-        <w:shd w:val="clear" w:color="auto" w:fill="F2F2F2" w:themeFill="background1" w:themeFillShade="F2"/>
-        <w:autoSpaceDE w:val="0"/>
-        <w:autoSpaceDN w:val="0"/>
-        <w:adjustRightInd w:val="0"/>
-        <w:rPr>
-          <w:rFonts w:ascii="Consolas" w:eastAsiaTheme="minorHAnsi" w:hAnsi="Consolas" w:cs="Consolas"/>
-          <w:color w:val="000000"/>
-          <w:sz w:val="19"/>
-          <w:szCs w:val="19"/>
-          <w:lang w:val="en-US" w:eastAsia="en-US"/>
-        </w:rPr>
-      </w:pPr>
-      <w:r>
-        <w:rPr>
-          <w:rFonts w:ascii="Consolas" w:eastAsiaTheme="minorHAnsi" w:hAnsi="Consolas" w:cs="Consolas"/>
-          <w:color w:val="000000"/>
-          <w:sz w:val="19"/>
-          <w:szCs w:val="19"/>
-          <w:lang w:val="en-US" w:eastAsia="en-US"/>
-        </w:rPr>
-        <w:tab/>
-        <w:t>stcInt.push(1);</w:t>
-      </w:r>
-    </w:p>
-    <w:p>
-      <w:pPr>
-        <w:shd w:val="clear" w:color="auto" w:fill="F2F2F2" w:themeFill="background1" w:themeFillShade="F2"/>
-        <w:autoSpaceDE w:val="0"/>
-        <w:autoSpaceDN w:val="0"/>
-        <w:adjustRightInd w:val="0"/>
-        <w:rPr>
-          <w:rFonts w:ascii="Consolas" w:eastAsiaTheme="minorHAnsi" w:hAnsi="Consolas" w:cs="Consolas"/>
-          <w:color w:val="000000"/>
-          <w:sz w:val="19"/>
-          <w:szCs w:val="19"/>
-          <w:lang w:val="en-US" w:eastAsia="en-US"/>
-        </w:rPr>
-      </w:pPr>
-      <w:r>
-        <w:rPr>
-          <w:rFonts w:ascii="Consolas" w:eastAsiaTheme="minorHAnsi" w:hAnsi="Consolas" w:cs="Consolas"/>
-          <w:color w:val="000000"/>
-          <w:sz w:val="19"/>
-          <w:szCs w:val="19"/>
-          <w:lang w:val="en-US" w:eastAsia="en-US"/>
-        </w:rPr>
-        <w:tab/>
-        <w:t>stcInt.push(2);</w:t>
-      </w:r>
-    </w:p>
-    <w:p>
-      <w:pPr>
-        <w:shd w:val="clear" w:color="auto" w:fill="F2F2F2" w:themeFill="background1" w:themeFillShade="F2"/>
-        <w:autoSpaceDE w:val="0"/>
-        <w:autoSpaceDN w:val="0"/>
-        <w:adjustRightInd w:val="0"/>
-        <w:rPr>
-          <w:rFonts w:ascii="Consolas" w:eastAsiaTheme="minorHAnsi" w:hAnsi="Consolas" w:cs="Consolas"/>
-          <w:color w:val="000000"/>
-          <w:sz w:val="19"/>
-          <w:szCs w:val="19"/>
-          <w:lang w:val="en-US" w:eastAsia="en-US"/>
-        </w:rPr>
-      </w:pPr>
-      <w:r>
-        <w:rPr>
-          <w:rFonts w:ascii="Consolas" w:eastAsiaTheme="minorHAnsi" w:hAnsi="Consolas" w:cs="Consolas"/>
-          <w:color w:val="000000"/>
-          <w:sz w:val="19"/>
-          <w:szCs w:val="19"/>
-          <w:lang w:val="en-US" w:eastAsia="en-US"/>
-        </w:rPr>
-        <w:tab/>
-        <w:t>stcInt.push(3);</w:t>
-      </w:r>
-    </w:p>
-    <w:p>
-      <w:pPr>
-        <w:shd w:val="clear" w:color="auto" w:fill="F2F2F2" w:themeFill="background1" w:themeFillShade="F2"/>
-        <w:autoSpaceDE w:val="0"/>
-        <w:autoSpaceDN w:val="0"/>
-        <w:adjustRightInd w:val="0"/>
-        <w:rPr>
-          <w:rFonts w:ascii="Consolas" w:eastAsiaTheme="minorHAnsi" w:hAnsi="Consolas" w:cs="Consolas"/>
-          <w:color w:val="000000"/>
-          <w:sz w:val="19"/>
-          <w:szCs w:val="19"/>
-          <w:lang w:val="en-US" w:eastAsia="en-US"/>
-        </w:rPr>
-      </w:pPr>
-      <w:r>
-        <w:rPr>
-          <w:rFonts w:ascii="Consolas" w:eastAsiaTheme="minorHAnsi" w:hAnsi="Consolas" w:cs="Consolas"/>
-          <w:color w:val="000000"/>
-          <w:sz w:val="19"/>
-          <w:szCs w:val="19"/>
-          <w:lang w:val="en-US" w:eastAsia="en-US"/>
-        </w:rPr>
-        <w:tab/>
-      </w:r>
-      <w:r>
-        <w:rPr>
-          <w:rFonts w:ascii="Consolas" w:eastAsiaTheme="minorHAnsi" w:hAnsi="Consolas" w:cs="Consolas"/>
-          <w:color w:val="008000"/>
-          <w:sz w:val="19"/>
-          <w:szCs w:val="19"/>
-          <w:lang w:val="en-US" w:eastAsia="en-US"/>
-        </w:rPr>
-        <w:t>// stc.push(4);</w:t>
-      </w:r>
-    </w:p>
-    <w:p>
-      <w:pPr>
-        <w:shd w:val="clear" w:color="auto" w:fill="F2F2F2" w:themeFill="background1" w:themeFillShade="F2"/>
-        <w:autoSpaceDE w:val="0"/>
-        <w:autoSpaceDN w:val="0"/>
-        <w:adjustRightInd w:val="0"/>
-        <w:rPr>
-          <w:rFonts w:ascii="Consolas" w:eastAsiaTheme="minorHAnsi" w:hAnsi="Consolas" w:cs="Consolas"/>
-          <w:color w:val="000000"/>
-          <w:sz w:val="19"/>
-          <w:szCs w:val="19"/>
-          <w:lang w:val="en-US" w:eastAsia="en-US"/>
-        </w:rPr>
-      </w:pPr>
-    </w:p>
-    <w:p>
-      <w:pPr>
-        <w:shd w:val="clear" w:color="auto" w:fill="F2F2F2" w:themeFill="background1" w:themeFillShade="F2"/>
-        <w:autoSpaceDE w:val="0"/>
-        <w:autoSpaceDN w:val="0"/>
-        <w:adjustRightInd w:val="0"/>
-        <w:rPr>
-          <w:rFonts w:ascii="Consolas" w:eastAsiaTheme="minorHAnsi" w:hAnsi="Consolas" w:cs="Consolas"/>
-          <w:color w:val="000000"/>
-          <w:sz w:val="19"/>
-          <w:szCs w:val="19"/>
-          <w:lang w:val="en-US" w:eastAsia="en-US"/>
-        </w:rPr>
-      </w:pPr>
-      <w:r>
-        <w:rPr>
-          <w:rFonts w:ascii="Consolas" w:eastAsiaTheme="minorHAnsi" w:hAnsi="Consolas" w:cs="Consolas"/>
-          <w:color w:val="000000"/>
-          <w:sz w:val="19"/>
-          <w:szCs w:val="19"/>
-          <w:lang w:val="en-US" w:eastAsia="en-US"/>
-        </w:rPr>
-        <w:tab/>
-        <w:t xml:space="preserve">cout </w:t>
-      </w:r>
-      <w:r>
-        <w:rPr>
-          <w:rFonts w:ascii="Consolas" w:eastAsiaTheme="minorHAnsi" w:hAnsi="Consolas" w:cs="Consolas"/>
-          <w:color w:val="008080"/>
-          <w:sz w:val="19"/>
-          <w:szCs w:val="19"/>
-          <w:lang w:val="en-US" w:eastAsia="en-US"/>
-        </w:rPr>
-        <w:t>&lt;&lt;</w:t>
-      </w:r>
-      <w:r>
-        <w:rPr>
-          <w:rFonts w:ascii="Consolas" w:eastAsiaTheme="minorHAnsi" w:hAnsi="Consolas" w:cs="Consolas"/>
-          <w:color w:val="000000"/>
-          <w:sz w:val="19"/>
-          <w:szCs w:val="19"/>
-          <w:lang w:val="en-US" w:eastAsia="en-US"/>
-        </w:rPr>
-        <w:t xml:space="preserve"> </w:t>
-      </w:r>
-      <w:r>
-        <w:rPr>
-          <w:rFonts w:ascii="Consolas" w:eastAsiaTheme="minorHAnsi" w:hAnsi="Consolas" w:cs="Consolas"/>
-          <w:color w:val="A31515"/>
-          <w:sz w:val="19"/>
-          <w:szCs w:val="19"/>
-          <w:lang w:val="en-US" w:eastAsia="en-US"/>
-        </w:rPr>
-        <w:t>"Pop:"</w:t>
-      </w:r>
-      <w:r>
-        <w:rPr>
-          <w:rFonts w:ascii="Consolas" w:eastAsiaTheme="minorHAnsi" w:hAnsi="Consolas" w:cs="Consolas"/>
-          <w:color w:val="000000"/>
-          <w:sz w:val="19"/>
-          <w:szCs w:val="19"/>
-          <w:lang w:val="en-US" w:eastAsia="en-US"/>
-        </w:rPr>
-        <w:t xml:space="preserve"> </w:t>
-      </w:r>
-      <w:r>
-        <w:rPr>
-          <w:rFonts w:ascii="Consolas" w:eastAsiaTheme="minorHAnsi" w:hAnsi="Consolas" w:cs="Consolas"/>
-          <w:color w:val="008080"/>
-          <w:sz w:val="19"/>
-          <w:szCs w:val="19"/>
-          <w:lang w:val="en-US" w:eastAsia="en-US"/>
-        </w:rPr>
-        <w:t>&lt;&lt;</w:t>
-      </w:r>
-      <w:r>
-        <w:rPr>
-          <w:rFonts w:ascii="Consolas" w:eastAsiaTheme="minorHAnsi" w:hAnsi="Consolas" w:cs="Consolas"/>
-          <w:color w:val="000000"/>
-          <w:sz w:val="19"/>
-          <w:szCs w:val="19"/>
-          <w:lang w:val="en-US" w:eastAsia="en-US"/>
-        </w:rPr>
-        <w:t xml:space="preserve"> endl;</w:t>
-      </w:r>
-    </w:p>
-    <w:p>
-      <w:pPr>
-        <w:shd w:val="clear" w:color="auto" w:fill="F2F2F2" w:themeFill="background1" w:themeFillShade="F2"/>
-        <w:autoSpaceDE w:val="0"/>
-        <w:autoSpaceDN w:val="0"/>
-        <w:adjustRightInd w:val="0"/>
-        <w:rPr>
-          <w:rFonts w:ascii="Consolas" w:eastAsiaTheme="minorHAnsi" w:hAnsi="Consolas" w:cs="Consolas"/>
-          <w:color w:val="000000"/>
-          <w:sz w:val="19"/>
-          <w:szCs w:val="19"/>
-          <w:lang w:val="en-US" w:eastAsia="en-US"/>
-        </w:rPr>
-      </w:pPr>
-      <w:r>
-        <w:rPr>
-          <w:rFonts w:ascii="Consolas" w:eastAsiaTheme="minorHAnsi" w:hAnsi="Consolas" w:cs="Consolas"/>
-          <w:color w:val="000000"/>
-          <w:sz w:val="19"/>
-          <w:szCs w:val="19"/>
-          <w:lang w:val="en-US" w:eastAsia="en-US"/>
-        </w:rPr>
-        <w:tab/>
-        <w:t xml:space="preserve">cout </w:t>
-      </w:r>
-      <w:r>
-        <w:rPr>
-          <w:rFonts w:ascii="Consolas" w:eastAsiaTheme="minorHAnsi" w:hAnsi="Consolas" w:cs="Consolas"/>
-          <w:color w:val="008080"/>
-          <w:sz w:val="19"/>
-          <w:szCs w:val="19"/>
-          <w:lang w:val="en-US" w:eastAsia="en-US"/>
-        </w:rPr>
-        <w:t>&lt;&lt;</w:t>
-      </w:r>
-      <w:r>
-        <w:rPr>
-          <w:rFonts w:ascii="Consolas" w:eastAsiaTheme="minorHAnsi" w:hAnsi="Consolas" w:cs="Consolas"/>
-          <w:color w:val="000000"/>
-          <w:sz w:val="19"/>
-          <w:szCs w:val="19"/>
-          <w:lang w:val="en-US" w:eastAsia="en-US"/>
-        </w:rPr>
-        <w:t xml:space="preserve"> stcInt.pop() </w:t>
-      </w:r>
-      <w:r>
-        <w:rPr>
-          <w:rFonts w:ascii="Consolas" w:eastAsiaTheme="minorHAnsi" w:hAnsi="Consolas" w:cs="Consolas"/>
-          <w:color w:val="008080"/>
-          <w:sz w:val="19"/>
-          <w:szCs w:val="19"/>
-          <w:lang w:val="en-US" w:eastAsia="en-US"/>
-        </w:rPr>
-        <w:t>&lt;&lt;</w:t>
-      </w:r>
-      <w:r>
-        <w:rPr>
-          <w:rFonts w:ascii="Consolas" w:eastAsiaTheme="minorHAnsi" w:hAnsi="Consolas" w:cs="Consolas"/>
-          <w:color w:val="000000"/>
-          <w:sz w:val="19"/>
-          <w:szCs w:val="19"/>
-          <w:lang w:val="en-US" w:eastAsia="en-US"/>
-        </w:rPr>
-        <w:t xml:space="preserve"> endl;</w:t>
-      </w:r>
-    </w:p>
-    <w:p>
-      <w:pPr>
-        <w:shd w:val="clear" w:color="auto" w:fill="F2F2F2" w:themeFill="background1" w:themeFillShade="F2"/>
-        <w:autoSpaceDE w:val="0"/>
-        <w:autoSpaceDN w:val="0"/>
-        <w:adjustRightInd w:val="0"/>
-        <w:rPr>
-          <w:rFonts w:ascii="Consolas" w:eastAsiaTheme="minorHAnsi" w:hAnsi="Consolas" w:cs="Consolas"/>
-          <w:color w:val="000000"/>
-          <w:sz w:val="19"/>
-          <w:szCs w:val="19"/>
-          <w:lang w:val="en-US" w:eastAsia="en-US"/>
-        </w:rPr>
-      </w:pPr>
-      <w:r>
-        <w:rPr>
-          <w:rFonts w:ascii="Consolas" w:eastAsiaTheme="minorHAnsi" w:hAnsi="Consolas" w:cs="Consolas"/>
-          <w:color w:val="000000"/>
-          <w:sz w:val="19"/>
-          <w:szCs w:val="19"/>
-          <w:lang w:val="en-US" w:eastAsia="en-US"/>
-        </w:rPr>
-        <w:tab/>
-        <w:t xml:space="preserve">cout </w:t>
-      </w:r>
-      <w:r>
-        <w:rPr>
-          <w:rFonts w:ascii="Consolas" w:eastAsiaTheme="minorHAnsi" w:hAnsi="Consolas" w:cs="Consolas"/>
-          <w:color w:val="008080"/>
-          <w:sz w:val="19"/>
-          <w:szCs w:val="19"/>
-          <w:lang w:val="en-US" w:eastAsia="en-US"/>
-        </w:rPr>
-        <w:t>&lt;&lt;</w:t>
-      </w:r>
-      <w:r>
-        <w:rPr>
-          <w:rFonts w:ascii="Consolas" w:eastAsiaTheme="minorHAnsi" w:hAnsi="Consolas" w:cs="Consolas"/>
-          <w:color w:val="000000"/>
-          <w:sz w:val="19"/>
-          <w:szCs w:val="19"/>
-          <w:lang w:val="en-US" w:eastAsia="en-US"/>
-        </w:rPr>
-        <w:t xml:space="preserve"> stcInt.pop() </w:t>
-      </w:r>
-      <w:r>
-        <w:rPr>
-          <w:rFonts w:ascii="Consolas" w:eastAsiaTheme="minorHAnsi" w:hAnsi="Consolas" w:cs="Consolas"/>
-          <w:color w:val="008080"/>
-          <w:sz w:val="19"/>
-          <w:szCs w:val="19"/>
-          <w:lang w:val="en-US" w:eastAsia="en-US"/>
-        </w:rPr>
-        <w:t>&lt;&lt;</w:t>
-      </w:r>
-      <w:r>
-        <w:rPr>
-          <w:rFonts w:ascii="Consolas" w:eastAsiaTheme="minorHAnsi" w:hAnsi="Consolas" w:cs="Consolas"/>
-          <w:color w:val="000000"/>
-          <w:sz w:val="19"/>
-          <w:szCs w:val="19"/>
-          <w:lang w:val="en-US" w:eastAsia="en-US"/>
-        </w:rPr>
-        <w:t xml:space="preserve"> endl;</w:t>
-      </w:r>
-    </w:p>
-    <w:p>
-      <w:pPr>
-        <w:shd w:val="clear" w:color="auto" w:fill="F2F2F2" w:themeFill="background1" w:themeFillShade="F2"/>
-        <w:autoSpaceDE w:val="0"/>
-        <w:autoSpaceDN w:val="0"/>
-        <w:adjustRightInd w:val="0"/>
-        <w:rPr>
-          <w:rFonts w:ascii="Consolas" w:eastAsiaTheme="minorHAnsi" w:hAnsi="Consolas" w:cs="Consolas"/>
-          <w:color w:val="000000"/>
-          <w:sz w:val="19"/>
-          <w:szCs w:val="19"/>
-          <w:lang w:val="en-US" w:eastAsia="en-US"/>
-        </w:rPr>
-      </w:pPr>
-      <w:r>
-        <w:rPr>
-          <w:rFonts w:ascii="Consolas" w:eastAsiaTheme="minorHAnsi" w:hAnsi="Consolas" w:cs="Consolas"/>
-          <w:color w:val="000000"/>
-          <w:sz w:val="19"/>
-          <w:szCs w:val="19"/>
-          <w:lang w:val="en-US" w:eastAsia="en-US"/>
-        </w:rPr>
-        <w:tab/>
-        <w:t xml:space="preserve">cout </w:t>
-      </w:r>
-      <w:r>
-        <w:rPr>
-          <w:rFonts w:ascii="Consolas" w:eastAsiaTheme="minorHAnsi" w:hAnsi="Consolas" w:cs="Consolas"/>
-          <w:color w:val="008080"/>
-          <w:sz w:val="19"/>
-          <w:szCs w:val="19"/>
-          <w:lang w:val="en-US" w:eastAsia="en-US"/>
-        </w:rPr>
-        <w:t>&lt;&lt;</w:t>
-      </w:r>
-      <w:r>
-        <w:rPr>
-          <w:rFonts w:ascii="Consolas" w:eastAsiaTheme="minorHAnsi" w:hAnsi="Consolas" w:cs="Consolas"/>
-          <w:color w:val="000000"/>
-          <w:sz w:val="19"/>
-          <w:szCs w:val="19"/>
-          <w:lang w:val="en-US" w:eastAsia="en-US"/>
-        </w:rPr>
-        <w:t xml:space="preserve"> stcInt.pop() </w:t>
-      </w:r>
-      <w:r>
-        <w:rPr>
-          <w:rFonts w:ascii="Consolas" w:eastAsiaTheme="minorHAnsi" w:hAnsi="Consolas" w:cs="Consolas"/>
-          <w:color w:val="008080"/>
-          <w:sz w:val="19"/>
-          <w:szCs w:val="19"/>
-          <w:lang w:val="en-US" w:eastAsia="en-US"/>
-        </w:rPr>
-        <w:t>&lt;&lt;</w:t>
-      </w:r>
-      <w:r>
-        <w:rPr>
-          <w:rFonts w:ascii="Consolas" w:eastAsiaTheme="minorHAnsi" w:hAnsi="Consolas" w:cs="Consolas"/>
-          <w:color w:val="000000"/>
-          <w:sz w:val="19"/>
-          <w:szCs w:val="19"/>
-          <w:lang w:val="en-US" w:eastAsia="en-US"/>
-        </w:rPr>
-        <w:t xml:space="preserve"> endl;</w:t>
-      </w:r>
-    </w:p>
-    <w:p>
-      <w:pPr>
-        <w:shd w:val="clear" w:color="auto" w:fill="F2F2F2" w:themeFill="background1" w:themeFillShade="F2"/>
-        <w:autoSpaceDE w:val="0"/>
-        <w:autoSpaceDN w:val="0"/>
-        <w:adjustRightInd w:val="0"/>
-        <w:rPr>
-          <w:rFonts w:ascii="Consolas" w:eastAsiaTheme="minorHAnsi" w:hAnsi="Consolas" w:cs="Consolas"/>
-          <w:color w:val="000000"/>
-          <w:sz w:val="19"/>
-          <w:szCs w:val="19"/>
-          <w:lang w:val="en-US" w:eastAsia="en-US"/>
-        </w:rPr>
-      </w:pPr>
-      <w:r>
-        <w:rPr>
-          <w:rFonts w:ascii="Consolas" w:eastAsiaTheme="minorHAnsi" w:hAnsi="Consolas" w:cs="Consolas"/>
-          <w:color w:val="000000"/>
-          <w:sz w:val="19"/>
-          <w:szCs w:val="19"/>
-          <w:lang w:val="en-US" w:eastAsia="en-US"/>
-        </w:rPr>
-        <w:tab/>
-      </w:r>
-      <w:r>
-        <w:rPr>
-          <w:rFonts w:ascii="Consolas" w:eastAsiaTheme="minorHAnsi" w:hAnsi="Consolas" w:cs="Consolas"/>
-          <w:color w:val="008000"/>
-          <w:sz w:val="19"/>
-          <w:szCs w:val="19"/>
-          <w:lang w:val="en-US" w:eastAsia="en-US"/>
-        </w:rPr>
-        <w:t>// cout &lt;&lt; stc.pop() &lt;&lt; endl;</w:t>
-      </w:r>
-    </w:p>
-    <w:p>
-      <w:pPr>
-        <w:shd w:val="clear" w:color="auto" w:fill="F2F2F2" w:themeFill="background1" w:themeFillShade="F2"/>
-        <w:autoSpaceDE w:val="0"/>
-        <w:autoSpaceDN w:val="0"/>
-        <w:adjustRightInd w:val="0"/>
-        <w:rPr>
-          <w:rFonts w:ascii="Consolas" w:eastAsiaTheme="minorHAnsi" w:hAnsi="Consolas" w:cs="Consolas"/>
-          <w:color w:val="000000"/>
-          <w:sz w:val="19"/>
-          <w:szCs w:val="19"/>
-          <w:lang w:val="en-US" w:eastAsia="en-US"/>
-        </w:rPr>
-      </w:pPr>
-    </w:p>
-    <w:p>
-      <w:pPr>
-        <w:shd w:val="clear" w:color="auto" w:fill="F2F2F2" w:themeFill="background1" w:themeFillShade="F2"/>
-        <w:autoSpaceDE w:val="0"/>
-        <w:autoSpaceDN w:val="0"/>
-        <w:adjustRightInd w:val="0"/>
-        <w:rPr>
-          <w:rFonts w:ascii="Consolas" w:eastAsiaTheme="minorHAnsi" w:hAnsi="Consolas" w:cs="Consolas"/>
-          <w:color w:val="000000"/>
-          <w:sz w:val="19"/>
-          <w:szCs w:val="19"/>
-          <w:lang w:val="en-US" w:eastAsia="en-US"/>
-        </w:rPr>
-      </w:pPr>
-    </w:p>
-    <w:p>
-      <w:pPr>
-        <w:shd w:val="clear" w:color="auto" w:fill="F2F2F2" w:themeFill="background1" w:themeFillShade="F2"/>
-        <w:autoSpaceDE w:val="0"/>
-        <w:autoSpaceDN w:val="0"/>
-        <w:adjustRightInd w:val="0"/>
-        <w:rPr>
-          <w:rFonts w:ascii="Consolas" w:eastAsiaTheme="minorHAnsi" w:hAnsi="Consolas" w:cs="Consolas"/>
-          <w:color w:val="000000"/>
-          <w:sz w:val="19"/>
-          <w:szCs w:val="19"/>
-          <w:lang w:val="en-US" w:eastAsia="en-US"/>
-        </w:rPr>
-      </w:pPr>
-      <w:r>
-        <w:rPr>
-          <w:rFonts w:ascii="Consolas" w:eastAsiaTheme="minorHAnsi" w:hAnsi="Consolas" w:cs="Consolas"/>
-          <w:color w:val="000000"/>
-          <w:sz w:val="19"/>
-          <w:szCs w:val="19"/>
-          <w:lang w:val="en-US" w:eastAsia="en-US"/>
-        </w:rPr>
-        <w:tab/>
-      </w:r>
-      <w:r>
-        <w:rPr>
-          <w:rFonts w:ascii="Consolas" w:eastAsiaTheme="minorHAnsi" w:hAnsi="Consolas" w:cs="Consolas"/>
-          <w:color w:val="008000"/>
-          <w:sz w:val="19"/>
-          <w:szCs w:val="19"/>
-          <w:lang w:val="en-US" w:eastAsia="en-US"/>
-        </w:rPr>
-        <w:t>///////////////////////////////////////////</w:t>
-      </w:r>
-    </w:p>
-    <w:p>
-      <w:pPr>
-        <w:shd w:val="clear" w:color="auto" w:fill="F2F2F2" w:themeFill="background1" w:themeFillShade="F2"/>
-        <w:autoSpaceDE w:val="0"/>
-        <w:autoSpaceDN w:val="0"/>
-        <w:adjustRightInd w:val="0"/>
-        <w:rPr>
-          <w:rFonts w:ascii="Consolas" w:eastAsiaTheme="minorHAnsi" w:hAnsi="Consolas" w:cs="Consolas"/>
-          <w:color w:val="000000"/>
-          <w:sz w:val="19"/>
-          <w:szCs w:val="19"/>
-          <w:lang w:val="en-US" w:eastAsia="en-US"/>
-        </w:rPr>
-      </w:pPr>
-    </w:p>
-    <w:p>
-      <w:pPr>
-        <w:shd w:val="clear" w:color="auto" w:fill="F2F2F2" w:themeFill="background1" w:themeFillShade="F2"/>
-        <w:autoSpaceDE w:val="0"/>
-        <w:autoSpaceDN w:val="0"/>
-        <w:adjustRightInd w:val="0"/>
-        <w:rPr>
-          <w:rFonts w:ascii="Consolas" w:eastAsiaTheme="minorHAnsi" w:hAnsi="Consolas" w:cs="Consolas"/>
-          <w:color w:val="000000"/>
-          <w:sz w:val="19"/>
-          <w:szCs w:val="19"/>
-          <w:lang w:val="en-US" w:eastAsia="en-US"/>
-        </w:rPr>
-      </w:pPr>
-      <w:r>
-        <w:rPr>
-          <w:rFonts w:ascii="Consolas" w:eastAsiaTheme="minorHAnsi" w:hAnsi="Consolas" w:cs="Consolas"/>
-          <w:color w:val="000000"/>
-          <w:sz w:val="19"/>
-          <w:szCs w:val="19"/>
-          <w:lang w:val="en-US" w:eastAsia="en-US"/>
-        </w:rPr>
-        <w:tab/>
-      </w:r>
-      <w:r>
-        <w:rPr>
-          <w:rFonts w:ascii="Consolas" w:eastAsiaTheme="minorHAnsi" w:hAnsi="Consolas" w:cs="Consolas"/>
-          <w:color w:val="008000"/>
-          <w:sz w:val="19"/>
-          <w:szCs w:val="19"/>
-          <w:lang w:val="en-US" w:eastAsia="en-US"/>
-        </w:rPr>
-        <w:t>// Stack char</w:t>
-      </w:r>
-    </w:p>
-    <w:p>
-      <w:pPr>
-        <w:shd w:val="clear" w:color="auto" w:fill="F2F2F2" w:themeFill="background1" w:themeFillShade="F2"/>
-        <w:autoSpaceDE w:val="0"/>
-        <w:autoSpaceDN w:val="0"/>
-        <w:adjustRightInd w:val="0"/>
-        <w:rPr>
-          <w:rFonts w:ascii="Consolas" w:eastAsiaTheme="minorHAnsi" w:hAnsi="Consolas" w:cs="Consolas"/>
-          <w:color w:val="000000"/>
-          <w:sz w:val="19"/>
-          <w:szCs w:val="19"/>
-          <w:lang w:val="en-US" w:eastAsia="en-US"/>
-        </w:rPr>
-      </w:pPr>
-      <w:r>
-        <w:rPr>
-          <w:rFonts w:ascii="Consolas" w:eastAsiaTheme="minorHAnsi" w:hAnsi="Consolas" w:cs="Consolas"/>
-          <w:color w:val="000000"/>
-          <w:sz w:val="19"/>
-          <w:szCs w:val="19"/>
-          <w:lang w:val="en-US" w:eastAsia="en-US"/>
-        </w:rPr>
-        <w:tab/>
-        <w:t xml:space="preserve">cout </w:t>
-      </w:r>
-      <w:r>
-        <w:rPr>
-          <w:rFonts w:ascii="Consolas" w:eastAsiaTheme="minorHAnsi" w:hAnsi="Consolas" w:cs="Consolas"/>
-          <w:color w:val="008080"/>
-          <w:sz w:val="19"/>
-          <w:szCs w:val="19"/>
-          <w:lang w:val="en-US" w:eastAsia="en-US"/>
-        </w:rPr>
-        <w:t>&lt;&lt;</w:t>
-      </w:r>
-      <w:r>
-        <w:rPr>
-          <w:rFonts w:ascii="Consolas" w:eastAsiaTheme="minorHAnsi" w:hAnsi="Consolas" w:cs="Consolas"/>
-          <w:color w:val="000000"/>
-          <w:sz w:val="19"/>
-          <w:szCs w:val="19"/>
-          <w:lang w:val="en-US" w:eastAsia="en-US"/>
-        </w:rPr>
-        <w:t xml:space="preserve"> </w:t>
-      </w:r>
-      <w:r>
-        <w:rPr>
-          <w:rFonts w:ascii="Consolas" w:eastAsiaTheme="minorHAnsi" w:hAnsi="Consolas" w:cs="Consolas"/>
-          <w:color w:val="A31515"/>
-          <w:sz w:val="19"/>
-          <w:szCs w:val="19"/>
-          <w:lang w:val="en-US" w:eastAsia="en-US"/>
-        </w:rPr>
-        <w:t>"\t Char:"</w:t>
-      </w:r>
-      <w:r>
-        <w:rPr>
-          <w:rFonts w:ascii="Consolas" w:eastAsiaTheme="minorHAnsi" w:hAnsi="Consolas" w:cs="Consolas"/>
-          <w:color w:val="000000"/>
-          <w:sz w:val="19"/>
-          <w:szCs w:val="19"/>
-          <w:lang w:val="en-US" w:eastAsia="en-US"/>
-        </w:rPr>
-        <w:t xml:space="preserve"> </w:t>
-      </w:r>
-      <w:r>
-        <w:rPr>
-          <w:rFonts w:ascii="Consolas" w:eastAsiaTheme="minorHAnsi" w:hAnsi="Consolas" w:cs="Consolas"/>
-          <w:color w:val="008080"/>
-          <w:sz w:val="19"/>
-          <w:szCs w:val="19"/>
-          <w:lang w:val="en-US" w:eastAsia="en-US"/>
-        </w:rPr>
-        <w:t>&lt;&lt;</w:t>
-      </w:r>
-      <w:r>
-        <w:rPr>
-          <w:rFonts w:ascii="Consolas" w:eastAsiaTheme="minorHAnsi" w:hAnsi="Consolas" w:cs="Consolas"/>
-          <w:color w:val="000000"/>
-          <w:sz w:val="19"/>
-          <w:szCs w:val="19"/>
-          <w:lang w:val="en-US" w:eastAsia="en-US"/>
-        </w:rPr>
-        <w:t xml:space="preserve"> endl;</w:t>
-      </w:r>
-    </w:p>
-    <w:p>
-      <w:pPr>
-        <w:shd w:val="clear" w:color="auto" w:fill="F2F2F2" w:themeFill="background1" w:themeFillShade="F2"/>
-        <w:autoSpaceDE w:val="0"/>
-        <w:autoSpaceDN w:val="0"/>
-        <w:adjustRightInd w:val="0"/>
-        <w:rPr>
-          <w:rFonts w:ascii="Consolas" w:eastAsiaTheme="minorHAnsi" w:hAnsi="Consolas" w:cs="Consolas"/>
-          <w:color w:val="000000"/>
-          <w:sz w:val="19"/>
-          <w:szCs w:val="19"/>
-          <w:lang w:val="en-US" w:eastAsia="en-US"/>
-        </w:rPr>
-      </w:pPr>
-      <w:r>
-        <w:rPr>
-          <w:rFonts w:ascii="Consolas" w:eastAsiaTheme="minorHAnsi" w:hAnsi="Consolas" w:cs="Consolas"/>
-          <w:color w:val="000000"/>
-          <w:sz w:val="19"/>
-          <w:szCs w:val="19"/>
-          <w:lang w:val="en-US" w:eastAsia="en-US"/>
-        </w:rPr>
-        <w:tab/>
-      </w:r>
-    </w:p>
-    <w:p>
-      <w:pPr>
-        <w:shd w:val="clear" w:color="auto" w:fill="F2F2F2" w:themeFill="background1" w:themeFillShade="F2"/>
-        <w:autoSpaceDE w:val="0"/>
-        <w:autoSpaceDN w:val="0"/>
-        <w:adjustRightInd w:val="0"/>
-        <w:rPr>
-          <w:rFonts w:ascii="Consolas" w:eastAsiaTheme="minorHAnsi" w:hAnsi="Consolas" w:cs="Consolas"/>
-          <w:color w:val="000000"/>
-          <w:sz w:val="19"/>
-          <w:szCs w:val="19"/>
-          <w:lang w:val="en-US" w:eastAsia="en-US"/>
-        </w:rPr>
-      </w:pPr>
-      <w:r>
-        <w:rPr>
-          <w:rFonts w:ascii="Consolas" w:eastAsiaTheme="minorHAnsi" w:hAnsi="Consolas" w:cs="Consolas"/>
-          <w:color w:val="000000"/>
-          <w:sz w:val="19"/>
-          <w:szCs w:val="19"/>
-          <w:lang w:val="en-US" w:eastAsia="en-US"/>
-        </w:rPr>
-        <w:tab/>
-        <w:t>stcChar.push(76);</w:t>
-      </w:r>
-    </w:p>
-    <w:p>
-      <w:pPr>
-        <w:shd w:val="clear" w:color="auto" w:fill="F2F2F2" w:themeFill="background1" w:themeFillShade="F2"/>
-        <w:autoSpaceDE w:val="0"/>
-        <w:autoSpaceDN w:val="0"/>
-        <w:adjustRightInd w:val="0"/>
-        <w:rPr>
-          <w:rFonts w:ascii="Consolas" w:eastAsiaTheme="minorHAnsi" w:hAnsi="Consolas" w:cs="Consolas"/>
-          <w:color w:val="000000"/>
-          <w:sz w:val="19"/>
-          <w:szCs w:val="19"/>
-          <w:lang w:val="en-US" w:eastAsia="en-US"/>
-        </w:rPr>
-      </w:pPr>
-      <w:r>
-        <w:rPr>
-          <w:rFonts w:ascii="Consolas" w:eastAsiaTheme="minorHAnsi" w:hAnsi="Consolas" w:cs="Consolas"/>
-          <w:color w:val="000000"/>
-          <w:sz w:val="19"/>
-          <w:szCs w:val="19"/>
-          <w:lang w:val="en-US" w:eastAsia="en-US"/>
-        </w:rPr>
-        <w:tab/>
-        <w:t>stcChar.push(123);</w:t>
-      </w:r>
-    </w:p>
-    <w:p>
-      <w:pPr>
-        <w:shd w:val="clear" w:color="auto" w:fill="F2F2F2" w:themeFill="background1" w:themeFillShade="F2"/>
-        <w:autoSpaceDE w:val="0"/>
-        <w:autoSpaceDN w:val="0"/>
-        <w:adjustRightInd w:val="0"/>
-        <w:rPr>
-          <w:rFonts w:ascii="Consolas" w:eastAsiaTheme="minorHAnsi" w:hAnsi="Consolas" w:cs="Consolas"/>
-          <w:color w:val="000000"/>
-          <w:sz w:val="19"/>
-          <w:szCs w:val="19"/>
-          <w:lang w:val="en-US" w:eastAsia="en-US"/>
-        </w:rPr>
-      </w:pPr>
-      <w:r>
-        <w:rPr>
-          <w:rFonts w:ascii="Consolas" w:eastAsiaTheme="minorHAnsi" w:hAnsi="Consolas" w:cs="Consolas"/>
-          <w:color w:val="000000"/>
-          <w:sz w:val="19"/>
-          <w:szCs w:val="19"/>
-          <w:lang w:val="en-US" w:eastAsia="en-US"/>
-        </w:rPr>
-        <w:tab/>
-        <w:t>stcChar.push(88);</w:t>
-      </w:r>
-    </w:p>
-    <w:p>
-      <w:pPr>
-        <w:shd w:val="clear" w:color="auto" w:fill="F2F2F2" w:themeFill="background1" w:themeFillShade="F2"/>
-        <w:autoSpaceDE w:val="0"/>
-        <w:autoSpaceDN w:val="0"/>
-        <w:adjustRightInd w:val="0"/>
-        <w:rPr>
-          <w:rFonts w:ascii="Consolas" w:eastAsiaTheme="minorHAnsi" w:hAnsi="Consolas" w:cs="Consolas"/>
-          <w:color w:val="000000"/>
-          <w:sz w:val="19"/>
-          <w:szCs w:val="19"/>
-          <w:lang w:val="en-US" w:eastAsia="en-US"/>
-        </w:rPr>
-      </w:pPr>
-    </w:p>
-    <w:p>
-      <w:pPr>
-        <w:shd w:val="clear" w:color="auto" w:fill="F2F2F2" w:themeFill="background1" w:themeFillShade="F2"/>
-        <w:autoSpaceDE w:val="0"/>
-        <w:autoSpaceDN w:val="0"/>
-        <w:adjustRightInd w:val="0"/>
-        <w:rPr>
-          <w:rFonts w:ascii="Consolas" w:eastAsiaTheme="minorHAnsi" w:hAnsi="Consolas" w:cs="Consolas"/>
-          <w:color w:val="000000"/>
-          <w:sz w:val="19"/>
-          <w:szCs w:val="19"/>
-          <w:lang w:val="en-US" w:eastAsia="en-US"/>
-        </w:rPr>
-      </w:pPr>
-      <w:r>
-        <w:rPr>
-          <w:rFonts w:ascii="Consolas" w:eastAsiaTheme="minorHAnsi" w:hAnsi="Consolas" w:cs="Consolas"/>
-          <w:color w:val="000000"/>
-          <w:sz w:val="19"/>
-          <w:szCs w:val="19"/>
-          <w:lang w:val="en-US" w:eastAsia="en-US"/>
-        </w:rPr>
-        <w:tab/>
-        <w:t xml:space="preserve">cout </w:t>
-      </w:r>
-      <w:r>
-        <w:rPr>
-          <w:rFonts w:ascii="Consolas" w:eastAsiaTheme="minorHAnsi" w:hAnsi="Consolas" w:cs="Consolas"/>
-          <w:color w:val="008080"/>
-          <w:sz w:val="19"/>
-          <w:szCs w:val="19"/>
-          <w:lang w:val="en-US" w:eastAsia="en-US"/>
-        </w:rPr>
-        <w:t>&lt;&lt;</w:t>
-      </w:r>
-      <w:r>
-        <w:rPr>
-          <w:rFonts w:ascii="Consolas" w:eastAsiaTheme="minorHAnsi" w:hAnsi="Consolas" w:cs="Consolas"/>
-          <w:color w:val="000000"/>
-          <w:sz w:val="19"/>
-          <w:szCs w:val="19"/>
-          <w:lang w:val="en-US" w:eastAsia="en-US"/>
-        </w:rPr>
-        <w:t xml:space="preserve"> </w:t>
-      </w:r>
-      <w:r>
-        <w:rPr>
-          <w:rFonts w:ascii="Consolas" w:eastAsiaTheme="minorHAnsi" w:hAnsi="Consolas" w:cs="Consolas"/>
-          <w:color w:val="A31515"/>
-          <w:sz w:val="19"/>
-          <w:szCs w:val="19"/>
-          <w:lang w:val="en-US" w:eastAsia="en-US"/>
-        </w:rPr>
-        <w:t>"Pop:"</w:t>
-      </w:r>
-      <w:r>
-        <w:rPr>
-          <w:rFonts w:ascii="Consolas" w:eastAsiaTheme="minorHAnsi" w:hAnsi="Consolas" w:cs="Consolas"/>
-          <w:color w:val="000000"/>
-          <w:sz w:val="19"/>
-          <w:szCs w:val="19"/>
-          <w:lang w:val="en-US" w:eastAsia="en-US"/>
-        </w:rPr>
-        <w:t xml:space="preserve"> </w:t>
-      </w:r>
-      <w:r>
-        <w:rPr>
-          <w:rFonts w:ascii="Consolas" w:eastAsiaTheme="minorHAnsi" w:hAnsi="Consolas" w:cs="Consolas"/>
-          <w:color w:val="008080"/>
-          <w:sz w:val="19"/>
-          <w:szCs w:val="19"/>
-          <w:lang w:val="en-US" w:eastAsia="en-US"/>
-        </w:rPr>
-        <w:t>&lt;&lt;</w:t>
-      </w:r>
-      <w:r>
-        <w:rPr>
-          <w:rFonts w:ascii="Consolas" w:eastAsiaTheme="minorHAnsi" w:hAnsi="Consolas" w:cs="Consolas"/>
-          <w:color w:val="000000"/>
-          <w:sz w:val="19"/>
-          <w:szCs w:val="19"/>
-          <w:lang w:val="en-US" w:eastAsia="en-US"/>
-        </w:rPr>
-        <w:t xml:space="preserve"> endl;</w:t>
-      </w:r>
-    </w:p>
-    <w:p>
-      <w:pPr>
-        <w:shd w:val="clear" w:color="auto" w:fill="F2F2F2" w:themeFill="background1" w:themeFillShade="F2"/>
-        <w:autoSpaceDE w:val="0"/>
-        <w:autoSpaceDN w:val="0"/>
-        <w:adjustRightInd w:val="0"/>
-        <w:rPr>
-          <w:rFonts w:ascii="Consolas" w:eastAsiaTheme="minorHAnsi" w:hAnsi="Consolas" w:cs="Consolas"/>
-          <w:color w:val="000000"/>
-          <w:sz w:val="19"/>
-          <w:szCs w:val="19"/>
-          <w:lang w:val="en-US" w:eastAsia="en-US"/>
-        </w:rPr>
-      </w:pPr>
-      <w:r>
-        <w:rPr>
-          <w:rFonts w:ascii="Consolas" w:eastAsiaTheme="minorHAnsi" w:hAnsi="Consolas" w:cs="Consolas"/>
-          <w:color w:val="000000"/>
-          <w:sz w:val="19"/>
-          <w:szCs w:val="19"/>
-          <w:lang w:val="en-US" w:eastAsia="en-US"/>
-        </w:rPr>
-        <w:tab/>
-        <w:t xml:space="preserve">cout </w:t>
-      </w:r>
-      <w:r>
-        <w:rPr>
-          <w:rFonts w:ascii="Consolas" w:eastAsiaTheme="minorHAnsi" w:hAnsi="Consolas" w:cs="Consolas"/>
-          <w:color w:val="008080"/>
-          <w:sz w:val="19"/>
-          <w:szCs w:val="19"/>
-          <w:lang w:val="en-US" w:eastAsia="en-US"/>
-        </w:rPr>
-        <w:t>&lt;&lt;</w:t>
-      </w:r>
-      <w:r>
-        <w:rPr>
-          <w:rFonts w:ascii="Consolas" w:eastAsiaTheme="minorHAnsi" w:hAnsi="Consolas" w:cs="Consolas"/>
-          <w:color w:val="000000"/>
-          <w:sz w:val="19"/>
-          <w:szCs w:val="19"/>
-          <w:lang w:val="en-US" w:eastAsia="en-US"/>
-        </w:rPr>
-        <w:t xml:space="preserve"> stcChar.pop() </w:t>
-      </w:r>
-      <w:r>
-        <w:rPr>
-          <w:rFonts w:ascii="Consolas" w:eastAsiaTheme="minorHAnsi" w:hAnsi="Consolas" w:cs="Consolas"/>
-          <w:color w:val="008080"/>
-          <w:sz w:val="19"/>
-          <w:szCs w:val="19"/>
-          <w:lang w:val="en-US" w:eastAsia="en-US"/>
-        </w:rPr>
-        <w:t>&lt;&lt;</w:t>
-      </w:r>
-      <w:r>
-        <w:rPr>
-          <w:rFonts w:ascii="Consolas" w:eastAsiaTheme="minorHAnsi" w:hAnsi="Consolas" w:cs="Consolas"/>
-          <w:color w:val="000000"/>
-          <w:sz w:val="19"/>
-          <w:szCs w:val="19"/>
-          <w:lang w:val="en-US" w:eastAsia="en-US"/>
-        </w:rPr>
-        <w:t xml:space="preserve"> endl;</w:t>
-      </w:r>
-    </w:p>
-    <w:p>
-      <w:pPr>
-        <w:shd w:val="clear" w:color="auto" w:fill="F2F2F2" w:themeFill="background1" w:themeFillShade="F2"/>
-        <w:autoSpaceDE w:val="0"/>
-        <w:autoSpaceDN w:val="0"/>
-        <w:adjustRightInd w:val="0"/>
-        <w:rPr>
-          <w:rFonts w:ascii="Consolas" w:eastAsiaTheme="minorHAnsi" w:hAnsi="Consolas" w:cs="Consolas"/>
-          <w:color w:val="000000"/>
-          <w:sz w:val="19"/>
-          <w:szCs w:val="19"/>
-          <w:lang w:eastAsia="en-US"/>
-        </w:rPr>
-      </w:pPr>
-      <w:r>
-        <w:rPr>
-          <w:rFonts w:ascii="Consolas" w:eastAsiaTheme="minorHAnsi" w:hAnsi="Consolas" w:cs="Consolas"/>
-          <w:color w:val="000000"/>
-          <w:sz w:val="19"/>
-          <w:szCs w:val="19"/>
-          <w:lang w:val="en-US" w:eastAsia="en-US"/>
-        </w:rPr>
-        <w:tab/>
-      </w:r>
-      <w:r>
-        <w:rPr>
-          <w:rFonts w:ascii="Consolas" w:eastAsiaTheme="minorHAnsi" w:hAnsi="Consolas" w:cs="Consolas"/>
-          <w:color w:val="000000"/>
-          <w:sz w:val="19"/>
-          <w:szCs w:val="19"/>
-          <w:lang w:eastAsia="en-US"/>
-        </w:rPr>
-        <w:t xml:space="preserve">cout </w:t>
-      </w:r>
-      <w:r>
-        <w:rPr>
-          <w:rFonts w:ascii="Consolas" w:eastAsiaTheme="minorHAnsi" w:hAnsi="Consolas" w:cs="Consolas"/>
-          <w:color w:val="008080"/>
-          <w:sz w:val="19"/>
-          <w:szCs w:val="19"/>
-          <w:lang w:eastAsia="en-US"/>
-        </w:rPr>
-        <w:t>&lt;&lt;</w:t>
-      </w:r>
-      <w:r>
-        <w:rPr>
-          <w:rFonts w:ascii="Consolas" w:eastAsiaTheme="minorHAnsi" w:hAnsi="Consolas" w:cs="Consolas"/>
-          <w:color w:val="000000"/>
-          <w:sz w:val="19"/>
-          <w:szCs w:val="19"/>
-          <w:lang w:eastAsia="en-US"/>
-        </w:rPr>
-        <w:t xml:space="preserve"> stcChar.pop() </w:t>
-      </w:r>
-      <w:r>
-        <w:rPr>
-          <w:rFonts w:ascii="Consolas" w:eastAsiaTheme="minorHAnsi" w:hAnsi="Consolas" w:cs="Consolas"/>
-          <w:color w:val="008080"/>
-          <w:sz w:val="19"/>
-          <w:szCs w:val="19"/>
-          <w:lang w:eastAsia="en-US"/>
-        </w:rPr>
-        <w:t>&lt;&lt;</w:t>
-      </w:r>
-      <w:r>
-        <w:rPr>
-          <w:rFonts w:ascii="Consolas" w:eastAsiaTheme="minorHAnsi" w:hAnsi="Consolas" w:cs="Consolas"/>
-          <w:color w:val="000000"/>
-          <w:sz w:val="19"/>
-          <w:szCs w:val="19"/>
-          <w:lang w:eastAsia="en-US"/>
-        </w:rPr>
-        <w:t xml:space="preserve"> endl;</w:t>
-      </w:r>
-    </w:p>
-    <w:p>
-      <w:pPr>
-        <w:shd w:val="clear" w:color="auto" w:fill="F2F2F2" w:themeFill="background1" w:themeFillShade="F2"/>
-        <w:autoSpaceDE w:val="0"/>
-        <w:autoSpaceDN w:val="0"/>
-        <w:adjustRightInd w:val="0"/>
-        <w:rPr>
-          <w:rFonts w:ascii="Consolas" w:eastAsiaTheme="minorHAnsi" w:hAnsi="Consolas" w:cs="Consolas"/>
-          <w:color w:val="000000"/>
-          <w:sz w:val="19"/>
-          <w:szCs w:val="19"/>
-          <w:lang w:val="en-US" w:eastAsia="en-US"/>
-        </w:rPr>
-      </w:pPr>
-      <w:r>
-        <w:rPr>
-          <w:rFonts w:ascii="Consolas" w:eastAsiaTheme="minorHAnsi" w:hAnsi="Consolas" w:cs="Consolas"/>
-          <w:color w:val="000000"/>
-          <w:sz w:val="19"/>
-          <w:szCs w:val="19"/>
-          <w:lang w:eastAsia="en-US"/>
-        </w:rPr>
-        <w:tab/>
-      </w:r>
-      <w:r>
-        <w:rPr>
-          <w:rFonts w:ascii="Consolas" w:eastAsiaTheme="minorHAnsi" w:hAnsi="Consolas" w:cs="Consolas"/>
-          <w:color w:val="000000"/>
-          <w:sz w:val="19"/>
-          <w:szCs w:val="19"/>
-          <w:lang w:val="en-US" w:eastAsia="en-US"/>
-        </w:rPr>
-        <w:t xml:space="preserve">cout </w:t>
-      </w:r>
-      <w:r>
-        <w:rPr>
-          <w:rFonts w:ascii="Consolas" w:eastAsiaTheme="minorHAnsi" w:hAnsi="Consolas" w:cs="Consolas"/>
-          <w:color w:val="008080"/>
-          <w:sz w:val="19"/>
-          <w:szCs w:val="19"/>
-          <w:lang w:val="en-US" w:eastAsia="en-US"/>
-        </w:rPr>
-        <w:t>&lt;&lt;</w:t>
-      </w:r>
-      <w:r>
-        <w:rPr>
-          <w:rFonts w:ascii="Consolas" w:eastAsiaTheme="minorHAnsi" w:hAnsi="Consolas" w:cs="Consolas"/>
-          <w:color w:val="000000"/>
-          <w:sz w:val="19"/>
-          <w:szCs w:val="19"/>
-          <w:lang w:val="en-US" w:eastAsia="en-US"/>
-        </w:rPr>
-        <w:t xml:space="preserve"> stcChar.pop() </w:t>
-      </w:r>
-      <w:r>
-        <w:rPr>
-          <w:rFonts w:ascii="Consolas" w:eastAsiaTheme="minorHAnsi" w:hAnsi="Consolas" w:cs="Consolas"/>
-          <w:color w:val="008080"/>
-          <w:sz w:val="19"/>
-          <w:szCs w:val="19"/>
-          <w:lang w:val="en-US" w:eastAsia="en-US"/>
-        </w:rPr>
-        <w:t>&lt;&lt;</w:t>
-      </w:r>
-      <w:r>
-        <w:rPr>
-          <w:rFonts w:ascii="Consolas" w:eastAsiaTheme="minorHAnsi" w:hAnsi="Consolas" w:cs="Consolas"/>
-          <w:color w:val="000000"/>
-          <w:sz w:val="19"/>
-          <w:szCs w:val="19"/>
-          <w:lang w:val="en-US" w:eastAsia="en-US"/>
-        </w:rPr>
-        <w:t xml:space="preserve"> endl;</w:t>
-      </w:r>
-    </w:p>
-    <w:p>
-      <w:pPr>
-        <w:shd w:val="clear" w:color="auto" w:fill="F2F2F2" w:themeFill="background1" w:themeFillShade="F2"/>
-        <w:autoSpaceDE w:val="0"/>
-        <w:autoSpaceDN w:val="0"/>
-        <w:adjustRightInd w:val="0"/>
-        <w:rPr>
-          <w:rFonts w:ascii="Consolas" w:eastAsiaTheme="minorHAnsi" w:hAnsi="Consolas" w:cs="Consolas"/>
-          <w:color w:val="000000"/>
-          <w:sz w:val="19"/>
-          <w:szCs w:val="19"/>
-          <w:lang w:val="en-US" w:eastAsia="en-US"/>
-        </w:rPr>
-      </w:pPr>
-    </w:p>
-    <w:p>
-      <w:pPr>
-        <w:shd w:val="clear" w:color="auto" w:fill="F2F2F2" w:themeFill="background1" w:themeFillShade="F2"/>
-        <w:autoSpaceDE w:val="0"/>
-        <w:autoSpaceDN w:val="0"/>
-        <w:adjustRightInd w:val="0"/>
-        <w:rPr>
-          <w:rFonts w:ascii="Consolas" w:eastAsiaTheme="minorHAnsi" w:hAnsi="Consolas" w:cs="Consolas"/>
-          <w:color w:val="000000"/>
-          <w:sz w:val="19"/>
-          <w:szCs w:val="19"/>
-          <w:lang w:val="en-US" w:eastAsia="en-US"/>
-        </w:rPr>
-      </w:pPr>
-      <w:r>
-        <w:rPr>
-          <w:rFonts w:ascii="Consolas" w:eastAsiaTheme="minorHAnsi" w:hAnsi="Consolas" w:cs="Consolas"/>
-          <w:color w:val="000000"/>
-          <w:sz w:val="19"/>
-          <w:szCs w:val="19"/>
-          <w:lang w:val="en-US" w:eastAsia="en-US"/>
-        </w:rPr>
-        <w:tab/>
-        <w:t>system(</w:t>
-      </w:r>
-      <w:r>
-        <w:rPr>
-          <w:rFonts w:ascii="Consolas" w:eastAsiaTheme="minorHAnsi" w:hAnsi="Consolas" w:cs="Consolas"/>
-          <w:color w:val="A31515"/>
-          <w:sz w:val="19"/>
-          <w:szCs w:val="19"/>
-          <w:lang w:val="en-US" w:eastAsia="en-US"/>
-        </w:rPr>
-        <w:t>"pause"</w:t>
-      </w:r>
-      <w:r>
-        <w:rPr>
-          <w:rFonts w:ascii="Consolas" w:eastAsiaTheme="minorHAnsi" w:hAnsi="Consolas" w:cs="Consolas"/>
-          <w:color w:val="000000"/>
-          <w:sz w:val="19"/>
-          <w:szCs w:val="19"/>
-          <w:lang w:val="en-US" w:eastAsia="en-US"/>
-        </w:rPr>
-        <w:t>);</w:t>
-      </w:r>
-    </w:p>
-    <w:p>
-      <w:pPr>
-        <w:shd w:val="clear" w:color="auto" w:fill="F2F2F2" w:themeFill="background1" w:themeFillShade="F2"/>
-        <w:autoSpaceDE w:val="0"/>
-        <w:autoSpaceDN w:val="0"/>
-        <w:adjustRightInd w:val="0"/>
-        <w:rPr>
-          <w:rFonts w:ascii="Consolas" w:eastAsiaTheme="minorHAnsi" w:hAnsi="Consolas" w:cs="Consolas"/>
-          <w:color w:val="000000"/>
-          <w:sz w:val="19"/>
-          <w:szCs w:val="19"/>
-          <w:lang w:val="en-US" w:eastAsia="en-US"/>
-        </w:rPr>
-      </w:pPr>
-      <w:r>
-        <w:rPr>
-          <w:rFonts w:ascii="Consolas" w:eastAsiaTheme="minorHAnsi" w:hAnsi="Consolas" w:cs="Consolas"/>
-          <w:color w:val="000000"/>
-          <w:sz w:val="19"/>
-          <w:szCs w:val="19"/>
-          <w:lang w:val="en-US" w:eastAsia="en-US"/>
-        </w:rPr>
-        <w:tab/>
-      </w:r>
-      <w:r>
-        <w:rPr>
-          <w:rFonts w:ascii="Consolas" w:eastAsiaTheme="minorHAnsi" w:hAnsi="Consolas" w:cs="Consolas"/>
-          <w:color w:val="0000FF"/>
-          <w:sz w:val="19"/>
-          <w:szCs w:val="19"/>
-          <w:lang w:val="en-US" w:eastAsia="en-US"/>
-        </w:rPr>
-        <w:t>return</w:t>
-      </w:r>
-      <w:r>
-        <w:rPr>
-          <w:rFonts w:ascii="Consolas" w:eastAsiaTheme="minorHAnsi" w:hAnsi="Consolas" w:cs="Consolas"/>
-          <w:color w:val="000000"/>
-          <w:sz w:val="19"/>
-          <w:szCs w:val="19"/>
-          <w:lang w:val="en-US" w:eastAsia="en-US"/>
-        </w:rPr>
-        <w:t xml:space="preserve"> 0;</w:t>
-      </w:r>
-    </w:p>
-    <w:p>
-      <w:pPr>
-        <w:shd w:val="clear" w:color="auto" w:fill="F2F2F2" w:themeFill="background1" w:themeFillShade="F2"/>
-        <w:autoSpaceDE w:val="0"/>
-        <w:autoSpaceDN w:val="0"/>
-        <w:adjustRightInd w:val="0"/>
-        <w:rPr>
-          <w:rFonts w:ascii="Consolas" w:eastAsiaTheme="minorHAnsi" w:hAnsi="Consolas" w:cs="Consolas"/>
-          <w:color w:val="000000"/>
-          <w:sz w:val="19"/>
-          <w:szCs w:val="19"/>
-          <w:lang w:val="en-US" w:eastAsia="en-US"/>
-        </w:rPr>
-      </w:pPr>
-      <w:r>
-        <w:rPr>
-          <w:rFonts w:ascii="Consolas" w:eastAsiaTheme="minorHAnsi" w:hAnsi="Consolas" w:cs="Consolas"/>
-          <w:color w:val="000000"/>
-          <w:sz w:val="19"/>
-          <w:szCs w:val="19"/>
-          <w:lang w:val="en-US" w:eastAsia="en-US"/>
-        </w:rPr>
-        <w:t>}</w:t>
-      </w:r>
-    </w:p>
-    <w:p>
-      <w:pPr>
-        <w:autoSpaceDE w:val="0"/>
-        <w:autoSpaceDN w:val="0"/>
-        <w:adjustRightInd w:val="0"/>
-        <w:rPr>
-          <w:rFonts w:ascii="Consolas" w:eastAsiaTheme="minorHAnsi" w:hAnsi="Consolas" w:cs="Consolas"/>
-          <w:color w:val="808080"/>
-          <w:sz w:val="19"/>
-          <w:szCs w:val="19"/>
-          <w:lang w:val="en-US" w:eastAsia="en-US"/>
-        </w:rPr>
-      </w:pPr>
-    </w:p>
-    <w:p>
-      <w:pPr>
-        <w:shd w:val="clear" w:color="auto" w:fill="F2F2F2" w:themeFill="background1" w:themeFillShade="F2"/>
-        <w:autoSpaceDE w:val="0"/>
-        <w:autoSpaceDN w:val="0"/>
-        <w:adjustRightInd w:val="0"/>
-        <w:rPr>
-          <w:rFonts w:ascii="Consolas" w:eastAsiaTheme="minorHAnsi" w:hAnsi="Consolas" w:cs="Consolas"/>
-          <w:color w:val="000000"/>
-          <w:sz w:val="19"/>
-          <w:szCs w:val="19"/>
-          <w:lang w:val="en-US" w:eastAsia="en-US"/>
-        </w:rPr>
-      </w:pPr>
-      <w:r>
-        <w:rPr>
-          <w:rFonts w:ascii="Consolas" w:eastAsiaTheme="minorHAnsi" w:hAnsi="Consolas" w:cs="Consolas"/>
-          <w:color w:val="808080"/>
-          <w:sz w:val="19"/>
-          <w:szCs w:val="19"/>
-          <w:lang w:val="en-US" w:eastAsia="en-US"/>
-        </w:rPr>
-        <w:t>#pragma</w:t>
-      </w:r>
-      <w:r>
-        <w:rPr>
-          <w:rFonts w:ascii="Consolas" w:eastAsiaTheme="minorHAnsi" w:hAnsi="Consolas" w:cs="Consolas"/>
-          <w:color w:val="000000"/>
-          <w:sz w:val="19"/>
-          <w:szCs w:val="19"/>
-          <w:lang w:val="en-US" w:eastAsia="en-US"/>
-        </w:rPr>
-        <w:t xml:space="preserve"> </w:t>
-      </w:r>
-      <w:r>
-        <w:rPr>
-          <w:rFonts w:ascii="Consolas" w:eastAsiaTheme="minorHAnsi" w:hAnsi="Consolas" w:cs="Consolas"/>
-          <w:color w:val="808080"/>
-          <w:sz w:val="19"/>
-          <w:szCs w:val="19"/>
-          <w:lang w:val="en-US" w:eastAsia="en-US"/>
-        </w:rPr>
-        <w:t>once</w:t>
-      </w:r>
-    </w:p>
-    <w:p>
-      <w:pPr>
-        <w:shd w:val="clear" w:color="auto" w:fill="F2F2F2" w:themeFill="background1" w:themeFillShade="F2"/>
-        <w:autoSpaceDE w:val="0"/>
-        <w:autoSpaceDN w:val="0"/>
-        <w:adjustRightInd w:val="0"/>
-        <w:rPr>
-          <w:rFonts w:ascii="Consolas" w:eastAsiaTheme="minorHAnsi" w:hAnsi="Consolas" w:cs="Consolas"/>
-          <w:color w:val="000000"/>
-          <w:sz w:val="19"/>
-          <w:szCs w:val="19"/>
-          <w:lang w:val="en-US" w:eastAsia="en-US"/>
-        </w:rPr>
-      </w:pPr>
-    </w:p>
-    <w:p>
-      <w:pPr>
-        <w:shd w:val="clear" w:color="auto" w:fill="F2F2F2" w:themeFill="background1" w:themeFillShade="F2"/>
-        <w:autoSpaceDE w:val="0"/>
-        <w:autoSpaceDN w:val="0"/>
-        <w:adjustRightInd w:val="0"/>
-        <w:rPr>
-          <w:rFonts w:ascii="Consolas" w:eastAsiaTheme="minorHAnsi" w:hAnsi="Consolas" w:cs="Consolas"/>
-          <w:color w:val="000000"/>
-          <w:sz w:val="19"/>
-          <w:szCs w:val="19"/>
-          <w:lang w:val="en-US" w:eastAsia="en-US"/>
-        </w:rPr>
-      </w:pPr>
-      <w:r>
-        <w:rPr>
-          <w:rFonts w:ascii="Consolas" w:eastAsiaTheme="minorHAnsi" w:hAnsi="Consolas" w:cs="Consolas"/>
-          <w:color w:val="808080"/>
-          <w:sz w:val="19"/>
-          <w:szCs w:val="19"/>
-          <w:lang w:val="en-US" w:eastAsia="en-US"/>
-        </w:rPr>
-        <w:t>#include</w:t>
-      </w:r>
-      <w:r>
-        <w:rPr>
-          <w:rFonts w:ascii="Consolas" w:eastAsiaTheme="minorHAnsi" w:hAnsi="Consolas" w:cs="Consolas"/>
-          <w:color w:val="000000"/>
-          <w:sz w:val="19"/>
-          <w:szCs w:val="19"/>
-          <w:lang w:val="en-US" w:eastAsia="en-US"/>
-        </w:rPr>
-        <w:t xml:space="preserve"> </w:t>
-      </w:r>
-      <w:r>
-        <w:rPr>
-          <w:rFonts w:ascii="Consolas" w:eastAsiaTheme="minorHAnsi" w:hAnsi="Consolas" w:cs="Consolas"/>
-          <w:color w:val="A31515"/>
-          <w:sz w:val="19"/>
-          <w:szCs w:val="19"/>
-          <w:lang w:val="en-US" w:eastAsia="en-US"/>
-        </w:rPr>
-        <w:t>&lt;memory&gt;</w:t>
-      </w:r>
-    </w:p>
-    <w:p>
-      <w:pPr>
-        <w:shd w:val="clear" w:color="auto" w:fill="F2F2F2" w:themeFill="background1" w:themeFillShade="F2"/>
-        <w:autoSpaceDE w:val="0"/>
-        <w:autoSpaceDN w:val="0"/>
-        <w:adjustRightInd w:val="0"/>
-        <w:rPr>
-          <w:rFonts w:ascii="Consolas" w:eastAsiaTheme="minorHAnsi" w:hAnsi="Consolas" w:cs="Consolas"/>
-          <w:color w:val="000000"/>
-          <w:sz w:val="19"/>
-          <w:szCs w:val="19"/>
-          <w:lang w:val="en-US" w:eastAsia="en-US"/>
-        </w:rPr>
-      </w:pPr>
-      <w:r>
-        <w:rPr>
-          <w:rFonts w:ascii="Consolas" w:eastAsiaTheme="minorHAnsi" w:hAnsi="Consolas" w:cs="Consolas"/>
-          <w:color w:val="808080"/>
-          <w:sz w:val="19"/>
-          <w:szCs w:val="19"/>
-          <w:lang w:val="en-US" w:eastAsia="en-US"/>
-        </w:rPr>
-        <w:t>#include</w:t>
-      </w:r>
-      <w:r>
-        <w:rPr>
-          <w:rFonts w:ascii="Consolas" w:eastAsiaTheme="minorHAnsi" w:hAnsi="Consolas" w:cs="Consolas"/>
-          <w:color w:val="000000"/>
-          <w:sz w:val="19"/>
-          <w:szCs w:val="19"/>
-          <w:lang w:val="en-US" w:eastAsia="en-US"/>
-        </w:rPr>
-        <w:t xml:space="preserve"> </w:t>
-      </w:r>
-      <w:r>
-        <w:rPr>
-          <w:rFonts w:ascii="Consolas" w:eastAsiaTheme="minorHAnsi" w:hAnsi="Consolas" w:cs="Consolas"/>
-          <w:color w:val="A31515"/>
-          <w:sz w:val="19"/>
-          <w:szCs w:val="19"/>
-          <w:lang w:val="en-US" w:eastAsia="en-US"/>
-        </w:rPr>
-        <w:t>&lt;stdexcept&gt;</w:t>
-      </w:r>
-    </w:p>
-    <w:p>
-      <w:pPr>
-        <w:shd w:val="clear" w:color="auto" w:fill="F2F2F2" w:themeFill="background1" w:themeFillShade="F2"/>
-        <w:autoSpaceDE w:val="0"/>
-        <w:autoSpaceDN w:val="0"/>
-        <w:adjustRightInd w:val="0"/>
-        <w:rPr>
-          <w:rFonts w:ascii="Consolas" w:eastAsiaTheme="minorHAnsi" w:hAnsi="Consolas" w:cs="Consolas"/>
-          <w:color w:val="000000"/>
-          <w:sz w:val="19"/>
-          <w:szCs w:val="19"/>
-          <w:lang w:val="en-US" w:eastAsia="en-US"/>
-        </w:rPr>
-      </w:pPr>
-    </w:p>
-    <w:p>
-      <w:pPr>
-        <w:shd w:val="clear" w:color="auto" w:fill="F2F2F2" w:themeFill="background1" w:themeFillShade="F2"/>
-        <w:autoSpaceDE w:val="0"/>
-        <w:autoSpaceDN w:val="0"/>
-        <w:adjustRightInd w:val="0"/>
-        <w:rPr>
-          <w:rFonts w:ascii="Consolas" w:eastAsiaTheme="minorHAnsi" w:hAnsi="Consolas" w:cs="Consolas"/>
-          <w:color w:val="000000"/>
-          <w:sz w:val="19"/>
-          <w:szCs w:val="19"/>
-          <w:lang w:val="en-US" w:eastAsia="en-US"/>
-        </w:rPr>
-      </w:pPr>
-      <w:r>
-        <w:rPr>
-          <w:rFonts w:ascii="Consolas" w:eastAsiaTheme="minorHAnsi" w:hAnsi="Consolas" w:cs="Consolas"/>
-          <w:color w:val="0000FF"/>
-          <w:sz w:val="19"/>
-          <w:szCs w:val="19"/>
-          <w:lang w:val="en-US" w:eastAsia="en-US"/>
-        </w:rPr>
-        <w:t>template</w:t>
-      </w:r>
-      <w:r>
-        <w:rPr>
-          <w:rFonts w:ascii="Consolas" w:eastAsiaTheme="minorHAnsi" w:hAnsi="Consolas" w:cs="Consolas"/>
-          <w:color w:val="000000"/>
-          <w:sz w:val="19"/>
-          <w:szCs w:val="19"/>
-          <w:lang w:val="en-US" w:eastAsia="en-US"/>
-        </w:rPr>
-        <w:t xml:space="preserve"> &lt;</w:t>
-      </w:r>
-      <w:r>
-        <w:rPr>
-          <w:rFonts w:ascii="Consolas" w:eastAsiaTheme="minorHAnsi" w:hAnsi="Consolas" w:cs="Consolas"/>
-          <w:color w:val="0000FF"/>
-          <w:sz w:val="19"/>
-          <w:szCs w:val="19"/>
-          <w:lang w:val="en-US" w:eastAsia="en-US"/>
-        </w:rPr>
-        <w:t>typename</w:t>
-      </w:r>
-      <w:r>
-        <w:rPr>
-          <w:rFonts w:ascii="Consolas" w:eastAsiaTheme="minorHAnsi" w:hAnsi="Consolas" w:cs="Consolas"/>
-          <w:color w:val="000000"/>
-          <w:sz w:val="19"/>
-          <w:szCs w:val="19"/>
-          <w:lang w:val="en-US" w:eastAsia="en-US"/>
-        </w:rPr>
-        <w:t xml:space="preserve"> </w:t>
-      </w:r>
-      <w:r>
-        <w:rPr>
-          <w:rFonts w:ascii="Consolas" w:eastAsiaTheme="minorHAnsi" w:hAnsi="Consolas" w:cs="Consolas"/>
-          <w:color w:val="2B91AF"/>
-          <w:sz w:val="19"/>
-          <w:szCs w:val="19"/>
-          <w:lang w:val="en-US" w:eastAsia="en-US"/>
-        </w:rPr>
-        <w:t>T</w:t>
-      </w:r>
-      <w:r>
-        <w:rPr>
-          <w:rFonts w:ascii="Consolas" w:eastAsiaTheme="minorHAnsi" w:hAnsi="Consolas" w:cs="Consolas"/>
-          <w:color w:val="000000"/>
-          <w:sz w:val="19"/>
-          <w:szCs w:val="19"/>
-          <w:lang w:val="en-US" w:eastAsia="en-US"/>
-        </w:rPr>
-        <w:t xml:space="preserve">&gt; </w:t>
-      </w:r>
-      <w:r>
-        <w:rPr>
-          <w:rFonts w:ascii="Consolas" w:eastAsiaTheme="minorHAnsi" w:hAnsi="Consolas" w:cs="Consolas"/>
-          <w:color w:val="0000FF"/>
-          <w:sz w:val="19"/>
-          <w:szCs w:val="19"/>
-          <w:lang w:val="en-US" w:eastAsia="en-US"/>
-        </w:rPr>
-        <w:t>class</w:t>
-      </w:r>
-      <w:r>
-        <w:rPr>
-          <w:rFonts w:ascii="Consolas" w:eastAsiaTheme="minorHAnsi" w:hAnsi="Consolas" w:cs="Consolas"/>
-          <w:color w:val="000000"/>
-          <w:sz w:val="19"/>
-          <w:szCs w:val="19"/>
-          <w:lang w:val="en-US" w:eastAsia="en-US"/>
-        </w:rPr>
-        <w:t xml:space="preserve"> </w:t>
-      </w:r>
-      <w:r>
-        <w:rPr>
-          <w:rFonts w:ascii="Consolas" w:eastAsiaTheme="minorHAnsi" w:hAnsi="Consolas" w:cs="Consolas"/>
-          <w:color w:val="2B91AF"/>
-          <w:sz w:val="19"/>
-          <w:szCs w:val="19"/>
-          <w:lang w:val="en-US" w:eastAsia="en-US"/>
-        </w:rPr>
-        <w:t>Stack</w:t>
-      </w:r>
-      <w:r>
-        <w:rPr>
-          <w:rFonts w:ascii="Consolas" w:eastAsiaTheme="minorHAnsi" w:hAnsi="Consolas" w:cs="Consolas"/>
-          <w:color w:val="000000"/>
-          <w:sz w:val="19"/>
-          <w:szCs w:val="19"/>
-          <w:lang w:val="en-US" w:eastAsia="en-US"/>
-        </w:rPr>
-        <w:t xml:space="preserve"> {</w:t>
-      </w:r>
-    </w:p>
-    <w:p>
-      <w:pPr>
-        <w:shd w:val="clear" w:color="auto" w:fill="F2F2F2" w:themeFill="background1" w:themeFillShade="F2"/>
-        <w:autoSpaceDE w:val="0"/>
-        <w:autoSpaceDN w:val="0"/>
-        <w:adjustRightInd w:val="0"/>
-        <w:rPr>
-          <w:rFonts w:ascii="Consolas" w:eastAsiaTheme="minorHAnsi" w:hAnsi="Consolas" w:cs="Consolas"/>
-          <w:color w:val="000000"/>
-          <w:sz w:val="19"/>
-          <w:szCs w:val="19"/>
-          <w:lang w:val="en-US" w:eastAsia="en-US"/>
-        </w:rPr>
-      </w:pPr>
-      <w:r>
-        <w:rPr>
-          <w:rFonts w:ascii="Consolas" w:eastAsiaTheme="minorHAnsi" w:hAnsi="Consolas" w:cs="Consolas"/>
-          <w:color w:val="0000FF"/>
-          <w:sz w:val="19"/>
-          <w:szCs w:val="19"/>
-          <w:lang w:val="en-US" w:eastAsia="en-US"/>
-        </w:rPr>
-        <w:t>public</w:t>
-      </w:r>
-      <w:r>
-        <w:rPr>
-          <w:rFonts w:ascii="Consolas" w:eastAsiaTheme="minorHAnsi" w:hAnsi="Consolas" w:cs="Consolas"/>
-          <w:color w:val="000000"/>
-          <w:sz w:val="19"/>
-          <w:szCs w:val="19"/>
-          <w:lang w:val="en-US" w:eastAsia="en-US"/>
-        </w:rPr>
-        <w:t>:</w:t>
-      </w:r>
-    </w:p>
-    <w:p>
-      <w:pPr>
-        <w:shd w:val="clear" w:color="auto" w:fill="F2F2F2" w:themeFill="background1" w:themeFillShade="F2"/>
-        <w:autoSpaceDE w:val="0"/>
-        <w:autoSpaceDN w:val="0"/>
-        <w:adjustRightInd w:val="0"/>
-        <w:rPr>
-          <w:rFonts w:ascii="Consolas" w:eastAsiaTheme="minorHAnsi" w:hAnsi="Consolas" w:cs="Consolas"/>
-          <w:color w:val="000000"/>
-          <w:sz w:val="19"/>
-          <w:szCs w:val="19"/>
-          <w:lang w:val="en-US" w:eastAsia="en-US"/>
-        </w:rPr>
-      </w:pPr>
-      <w:r>
-        <w:rPr>
-          <w:rFonts w:ascii="Consolas" w:eastAsiaTheme="minorHAnsi" w:hAnsi="Consolas" w:cs="Consolas"/>
-          <w:color w:val="000000"/>
-          <w:sz w:val="19"/>
-          <w:szCs w:val="19"/>
-          <w:lang w:val="en-US" w:eastAsia="en-US"/>
-        </w:rPr>
-        <w:t xml:space="preserve">  Stack() { arr = std::make_unique&lt;</w:t>
-      </w:r>
-      <w:r>
-        <w:rPr>
-          <w:rFonts w:ascii="Consolas" w:eastAsiaTheme="minorHAnsi" w:hAnsi="Consolas" w:cs="Consolas"/>
-          <w:color w:val="2B91AF"/>
-          <w:sz w:val="19"/>
-          <w:szCs w:val="19"/>
-          <w:lang w:val="en-US" w:eastAsia="en-US"/>
-        </w:rPr>
-        <w:t>T</w:t>
-      </w:r>
-      <w:r>
-        <w:rPr>
-          <w:rFonts w:ascii="Consolas" w:eastAsiaTheme="minorHAnsi" w:hAnsi="Consolas" w:cs="Consolas"/>
-          <w:color w:val="000000"/>
-          <w:sz w:val="19"/>
-          <w:szCs w:val="19"/>
-          <w:lang w:val="en-US" w:eastAsia="en-US"/>
-        </w:rPr>
-        <w:t>[]&gt;(size); }</w:t>
-      </w:r>
-    </w:p>
-    <w:p>
-      <w:pPr>
-        <w:shd w:val="clear" w:color="auto" w:fill="F2F2F2" w:themeFill="background1" w:themeFillShade="F2"/>
-        <w:autoSpaceDE w:val="0"/>
-        <w:autoSpaceDN w:val="0"/>
-        <w:adjustRightInd w:val="0"/>
-        <w:rPr>
-          <w:rFonts w:ascii="Consolas" w:eastAsiaTheme="minorHAnsi" w:hAnsi="Consolas" w:cs="Consolas"/>
-          <w:color w:val="000000"/>
-          <w:sz w:val="19"/>
-          <w:szCs w:val="19"/>
-          <w:lang w:val="en-US" w:eastAsia="en-US"/>
-        </w:rPr>
-      </w:pPr>
-    </w:p>
-    <w:p>
-      <w:pPr>
-        <w:shd w:val="clear" w:color="auto" w:fill="F2F2F2" w:themeFill="background1" w:themeFillShade="F2"/>
-        <w:autoSpaceDE w:val="0"/>
-        <w:autoSpaceDN w:val="0"/>
-        <w:adjustRightInd w:val="0"/>
-        <w:rPr>
-          <w:rFonts w:ascii="Consolas" w:eastAsiaTheme="minorHAnsi" w:hAnsi="Consolas" w:cs="Consolas"/>
-          <w:color w:val="000000"/>
-          <w:sz w:val="19"/>
-          <w:szCs w:val="19"/>
-          <w:lang w:val="en-US" w:eastAsia="en-US"/>
-        </w:rPr>
-      </w:pPr>
-      <w:r>
-        <w:rPr>
-          <w:rFonts w:ascii="Consolas" w:eastAsiaTheme="minorHAnsi" w:hAnsi="Consolas" w:cs="Consolas"/>
-          <w:color w:val="000000"/>
-          <w:sz w:val="19"/>
-          <w:szCs w:val="19"/>
-          <w:lang w:val="en-US" w:eastAsia="en-US"/>
-        </w:rPr>
-        <w:t xml:space="preserve">  </w:t>
-      </w:r>
-      <w:r>
-        <w:rPr>
-          <w:rFonts w:ascii="Consolas" w:eastAsiaTheme="minorHAnsi" w:hAnsi="Consolas" w:cs="Consolas"/>
-          <w:color w:val="0000FF"/>
-          <w:sz w:val="19"/>
-          <w:szCs w:val="19"/>
-          <w:lang w:val="en-US" w:eastAsia="en-US"/>
-        </w:rPr>
-        <w:t>void</w:t>
-      </w:r>
-      <w:r>
-        <w:rPr>
-          <w:rFonts w:ascii="Consolas" w:eastAsiaTheme="minorHAnsi" w:hAnsi="Consolas" w:cs="Consolas"/>
-          <w:color w:val="000000"/>
-          <w:sz w:val="19"/>
-          <w:szCs w:val="19"/>
-          <w:lang w:val="en-US" w:eastAsia="en-US"/>
-        </w:rPr>
-        <w:t xml:space="preserve"> push(</w:t>
-      </w:r>
-      <w:r>
-        <w:rPr>
-          <w:rFonts w:ascii="Consolas" w:eastAsiaTheme="minorHAnsi" w:hAnsi="Consolas" w:cs="Consolas"/>
-          <w:color w:val="2B91AF"/>
-          <w:sz w:val="19"/>
-          <w:szCs w:val="19"/>
-          <w:lang w:val="en-US" w:eastAsia="en-US"/>
-        </w:rPr>
-        <w:t>T</w:t>
-      </w:r>
-      <w:r>
-        <w:rPr>
-          <w:rFonts w:ascii="Consolas" w:eastAsiaTheme="minorHAnsi" w:hAnsi="Consolas" w:cs="Consolas"/>
-          <w:color w:val="000000"/>
-          <w:sz w:val="19"/>
-          <w:szCs w:val="19"/>
-          <w:lang w:val="en-US" w:eastAsia="en-US"/>
-        </w:rPr>
-        <w:t xml:space="preserve"> </w:t>
-      </w:r>
-      <w:r>
-        <w:rPr>
-          <w:rFonts w:ascii="Consolas" w:eastAsiaTheme="minorHAnsi" w:hAnsi="Consolas" w:cs="Consolas"/>
-          <w:color w:val="808080"/>
-          <w:sz w:val="19"/>
-          <w:szCs w:val="19"/>
-          <w:lang w:val="en-US" w:eastAsia="en-US"/>
-        </w:rPr>
-        <w:t>i</w:t>
-      </w:r>
-      <w:r>
-        <w:rPr>
-          <w:rFonts w:ascii="Consolas" w:eastAsiaTheme="minorHAnsi" w:hAnsi="Consolas" w:cs="Consolas"/>
-          <w:color w:val="000000"/>
-          <w:sz w:val="19"/>
-          <w:szCs w:val="19"/>
-          <w:lang w:val="en-US" w:eastAsia="en-US"/>
-        </w:rPr>
-        <w:t>) {</w:t>
-      </w:r>
-    </w:p>
-    <w:p>
-      <w:pPr>
-        <w:shd w:val="clear" w:color="auto" w:fill="F2F2F2" w:themeFill="background1" w:themeFillShade="F2"/>
-        <w:autoSpaceDE w:val="0"/>
-        <w:autoSpaceDN w:val="0"/>
-        <w:adjustRightInd w:val="0"/>
-        <w:rPr>
-          <w:rFonts w:ascii="Consolas" w:eastAsiaTheme="minorHAnsi" w:hAnsi="Consolas" w:cs="Consolas"/>
-          <w:color w:val="000000"/>
-          <w:sz w:val="19"/>
-          <w:szCs w:val="19"/>
-          <w:lang w:val="en-US" w:eastAsia="en-US"/>
-        </w:rPr>
-      </w:pPr>
-      <w:r>
-        <w:rPr>
-          <w:rFonts w:ascii="Consolas" w:eastAsiaTheme="minorHAnsi" w:hAnsi="Consolas" w:cs="Consolas"/>
-          <w:color w:val="000000"/>
-          <w:sz w:val="19"/>
-          <w:szCs w:val="19"/>
-          <w:lang w:val="en-US" w:eastAsia="en-US"/>
-        </w:rPr>
-        <w:t xml:space="preserve">    </w:t>
-      </w:r>
-      <w:r>
-        <w:rPr>
-          <w:rFonts w:ascii="Consolas" w:eastAsiaTheme="minorHAnsi" w:hAnsi="Consolas" w:cs="Consolas"/>
-          <w:color w:val="0000FF"/>
-          <w:sz w:val="19"/>
-          <w:szCs w:val="19"/>
-          <w:lang w:val="en-US" w:eastAsia="en-US"/>
-        </w:rPr>
-        <w:t>if</w:t>
-      </w:r>
-      <w:r>
-        <w:rPr>
-          <w:rFonts w:ascii="Consolas" w:eastAsiaTheme="minorHAnsi" w:hAnsi="Consolas" w:cs="Consolas"/>
-          <w:color w:val="000000"/>
-          <w:sz w:val="19"/>
-          <w:szCs w:val="19"/>
-          <w:lang w:val="en-US" w:eastAsia="en-US"/>
-        </w:rPr>
-        <w:t xml:space="preserve"> (idx == size) {</w:t>
-      </w:r>
-    </w:p>
-    <w:p>
-      <w:pPr>
-        <w:shd w:val="clear" w:color="auto" w:fill="F2F2F2" w:themeFill="background1" w:themeFillShade="F2"/>
-        <w:autoSpaceDE w:val="0"/>
-        <w:autoSpaceDN w:val="0"/>
-        <w:adjustRightInd w:val="0"/>
-        <w:rPr>
-          <w:rFonts w:ascii="Consolas" w:eastAsiaTheme="minorHAnsi" w:hAnsi="Consolas" w:cs="Consolas"/>
-          <w:color w:val="000000"/>
-          <w:sz w:val="19"/>
-          <w:szCs w:val="19"/>
-          <w:lang w:val="en-US" w:eastAsia="en-US"/>
-        </w:rPr>
-      </w:pPr>
-      <w:r>
-        <w:rPr>
-          <w:rFonts w:ascii="Consolas" w:eastAsiaTheme="minorHAnsi" w:hAnsi="Consolas" w:cs="Consolas"/>
-          <w:color w:val="000000"/>
-          <w:sz w:val="19"/>
-          <w:szCs w:val="19"/>
-          <w:lang w:val="en-US" w:eastAsia="en-US"/>
-        </w:rPr>
-        <w:t xml:space="preserve">      </w:t>
-      </w:r>
-      <w:r>
-        <w:rPr>
-          <w:rFonts w:ascii="Consolas" w:eastAsiaTheme="minorHAnsi" w:hAnsi="Consolas" w:cs="Consolas"/>
-          <w:color w:val="0000FF"/>
-          <w:sz w:val="19"/>
-          <w:szCs w:val="19"/>
-          <w:lang w:val="en-US" w:eastAsia="en-US"/>
-        </w:rPr>
-        <w:t>throw</w:t>
-      </w:r>
-      <w:r>
-        <w:rPr>
-          <w:rFonts w:ascii="Consolas" w:eastAsiaTheme="minorHAnsi" w:hAnsi="Consolas" w:cs="Consolas"/>
-          <w:color w:val="000000"/>
-          <w:sz w:val="19"/>
-          <w:szCs w:val="19"/>
-          <w:lang w:val="en-US" w:eastAsia="en-US"/>
-        </w:rPr>
-        <w:t xml:space="preserve"> std::</w:t>
-      </w:r>
-      <w:r>
-        <w:rPr>
-          <w:rFonts w:ascii="Consolas" w:eastAsiaTheme="minorHAnsi" w:hAnsi="Consolas" w:cs="Consolas"/>
-          <w:color w:val="2B91AF"/>
-          <w:sz w:val="19"/>
-          <w:szCs w:val="19"/>
-          <w:lang w:val="en-US" w:eastAsia="en-US"/>
-        </w:rPr>
-        <w:t>runtime_error</w:t>
-      </w:r>
-      <w:r>
-        <w:rPr>
-          <w:rFonts w:ascii="Consolas" w:eastAsiaTheme="minorHAnsi" w:hAnsi="Consolas" w:cs="Consolas"/>
-          <w:color w:val="000000"/>
-          <w:sz w:val="19"/>
-          <w:szCs w:val="19"/>
-          <w:lang w:val="en-US" w:eastAsia="en-US"/>
-        </w:rPr>
-        <w:t>(</w:t>
-      </w:r>
-      <w:r>
-        <w:rPr>
-          <w:rFonts w:ascii="Consolas" w:eastAsiaTheme="minorHAnsi" w:hAnsi="Consolas" w:cs="Consolas"/>
-          <w:color w:val="A31515"/>
-          <w:sz w:val="19"/>
-          <w:szCs w:val="19"/>
-          <w:lang w:val="en-US" w:eastAsia="en-US"/>
-        </w:rPr>
-        <w:t>"stack overflow"</w:t>
-      </w:r>
-      <w:r>
-        <w:rPr>
-          <w:rFonts w:ascii="Consolas" w:eastAsiaTheme="minorHAnsi" w:hAnsi="Consolas" w:cs="Consolas"/>
-          <w:color w:val="000000"/>
-          <w:sz w:val="19"/>
-          <w:szCs w:val="19"/>
-          <w:lang w:val="en-US" w:eastAsia="en-US"/>
-        </w:rPr>
-        <w:t>);</w:t>
-      </w:r>
-    </w:p>
-    <w:p>
-      <w:pPr>
-        <w:shd w:val="clear" w:color="auto" w:fill="F2F2F2" w:themeFill="background1" w:themeFillShade="F2"/>
-        <w:autoSpaceDE w:val="0"/>
-        <w:autoSpaceDN w:val="0"/>
-        <w:adjustRightInd w:val="0"/>
-        <w:rPr>
-          <w:rFonts w:ascii="Consolas" w:eastAsiaTheme="minorHAnsi" w:hAnsi="Consolas" w:cs="Consolas"/>
-          <w:color w:val="000000"/>
-          <w:sz w:val="19"/>
-          <w:szCs w:val="19"/>
-          <w:lang w:val="en-US" w:eastAsia="en-US"/>
-        </w:rPr>
-      </w:pPr>
-      <w:r>
-        <w:rPr>
-          <w:rFonts w:ascii="Consolas" w:eastAsiaTheme="minorHAnsi" w:hAnsi="Consolas" w:cs="Consolas"/>
-          <w:color w:val="000000"/>
-          <w:sz w:val="19"/>
-          <w:szCs w:val="19"/>
-          <w:lang w:val="en-US" w:eastAsia="en-US"/>
-        </w:rPr>
-        <w:t xml:space="preserve">    }</w:t>
-      </w:r>
-    </w:p>
-    <w:p>
-      <w:pPr>
-        <w:shd w:val="clear" w:color="auto" w:fill="F2F2F2" w:themeFill="background1" w:themeFillShade="F2"/>
-        <w:autoSpaceDE w:val="0"/>
-        <w:autoSpaceDN w:val="0"/>
-        <w:adjustRightInd w:val="0"/>
-        <w:rPr>
-          <w:rFonts w:ascii="Consolas" w:eastAsiaTheme="minorHAnsi" w:hAnsi="Consolas" w:cs="Consolas"/>
-          <w:color w:val="000000"/>
-          <w:sz w:val="19"/>
-          <w:szCs w:val="19"/>
-          <w:lang w:val="en-US" w:eastAsia="en-US"/>
-        </w:rPr>
-      </w:pPr>
-    </w:p>
-    <w:p>
-      <w:pPr>
-        <w:shd w:val="clear" w:color="auto" w:fill="F2F2F2" w:themeFill="background1" w:themeFillShade="F2"/>
-        <w:autoSpaceDE w:val="0"/>
-        <w:autoSpaceDN w:val="0"/>
-        <w:adjustRightInd w:val="0"/>
-        <w:rPr>
-          <w:rFonts w:ascii="Consolas" w:eastAsiaTheme="minorHAnsi" w:hAnsi="Consolas" w:cs="Consolas"/>
-          <w:color w:val="000000"/>
-          <w:sz w:val="19"/>
-          <w:szCs w:val="19"/>
-          <w:lang w:val="en-US" w:eastAsia="en-US"/>
-        </w:rPr>
-      </w:pPr>
-      <w:r>
-        <w:rPr>
-          <w:rFonts w:ascii="Consolas" w:eastAsiaTheme="minorHAnsi" w:hAnsi="Consolas" w:cs="Consolas"/>
-          <w:color w:val="000000"/>
-          <w:sz w:val="19"/>
-          <w:szCs w:val="19"/>
-          <w:lang w:val="en-US" w:eastAsia="en-US"/>
-        </w:rPr>
-        <w:t xml:space="preserve">    arr[idx++] = </w:t>
-      </w:r>
-      <w:r>
-        <w:rPr>
-          <w:rFonts w:ascii="Consolas" w:eastAsiaTheme="minorHAnsi" w:hAnsi="Consolas" w:cs="Consolas"/>
-          <w:color w:val="808080"/>
-          <w:sz w:val="19"/>
-          <w:szCs w:val="19"/>
-          <w:lang w:val="en-US" w:eastAsia="en-US"/>
-        </w:rPr>
-        <w:t>i</w:t>
-      </w:r>
-      <w:r>
-        <w:rPr>
-          <w:rFonts w:ascii="Consolas" w:eastAsiaTheme="minorHAnsi" w:hAnsi="Consolas" w:cs="Consolas"/>
-          <w:color w:val="000000"/>
-          <w:sz w:val="19"/>
-          <w:szCs w:val="19"/>
-          <w:lang w:val="en-US" w:eastAsia="en-US"/>
-        </w:rPr>
-        <w:t>;</w:t>
-      </w:r>
-    </w:p>
-    <w:p>
-      <w:pPr>
-        <w:shd w:val="clear" w:color="auto" w:fill="F2F2F2" w:themeFill="background1" w:themeFillShade="F2"/>
-        <w:autoSpaceDE w:val="0"/>
-        <w:autoSpaceDN w:val="0"/>
-        <w:adjustRightInd w:val="0"/>
-        <w:rPr>
-          <w:rFonts w:ascii="Consolas" w:eastAsiaTheme="minorHAnsi" w:hAnsi="Consolas" w:cs="Consolas"/>
-          <w:color w:val="000000"/>
-          <w:sz w:val="19"/>
-          <w:szCs w:val="19"/>
-          <w:lang w:val="en-US" w:eastAsia="en-US"/>
-        </w:rPr>
-      </w:pPr>
-      <w:r>
-        <w:rPr>
-          <w:rFonts w:ascii="Consolas" w:eastAsiaTheme="minorHAnsi" w:hAnsi="Consolas" w:cs="Consolas"/>
-          <w:color w:val="000000"/>
-          <w:sz w:val="19"/>
-          <w:szCs w:val="19"/>
-          <w:lang w:val="en-US" w:eastAsia="en-US"/>
-        </w:rPr>
-        <w:t xml:space="preserve">  }</w:t>
-      </w:r>
-    </w:p>
-    <w:p>
-      <w:pPr>
-        <w:shd w:val="clear" w:color="auto" w:fill="F2F2F2" w:themeFill="background1" w:themeFillShade="F2"/>
-        <w:autoSpaceDE w:val="0"/>
-        <w:autoSpaceDN w:val="0"/>
-        <w:adjustRightInd w:val="0"/>
-        <w:rPr>
-          <w:rFonts w:ascii="Consolas" w:eastAsiaTheme="minorHAnsi" w:hAnsi="Consolas" w:cs="Consolas"/>
-          <w:color w:val="000000"/>
-          <w:sz w:val="19"/>
-          <w:szCs w:val="19"/>
-          <w:lang w:val="en-US" w:eastAsia="en-US"/>
-        </w:rPr>
-      </w:pPr>
-    </w:p>
-    <w:p>
-      <w:pPr>
-        <w:shd w:val="clear" w:color="auto" w:fill="F2F2F2" w:themeFill="background1" w:themeFillShade="F2"/>
-        <w:autoSpaceDE w:val="0"/>
-        <w:autoSpaceDN w:val="0"/>
-        <w:adjustRightInd w:val="0"/>
-        <w:rPr>
-          <w:rFonts w:ascii="Consolas" w:eastAsiaTheme="minorHAnsi" w:hAnsi="Consolas" w:cs="Consolas"/>
-          <w:color w:val="000000"/>
-          <w:sz w:val="19"/>
-          <w:szCs w:val="19"/>
-          <w:lang w:val="en-US" w:eastAsia="en-US"/>
-        </w:rPr>
-      </w:pPr>
-      <w:r>
-        <w:rPr>
-          <w:rFonts w:ascii="Consolas" w:eastAsiaTheme="minorHAnsi" w:hAnsi="Consolas" w:cs="Consolas"/>
-          <w:color w:val="000000"/>
-          <w:sz w:val="19"/>
-          <w:szCs w:val="19"/>
-          <w:lang w:val="en-US" w:eastAsia="en-US"/>
-        </w:rPr>
-        <w:t xml:space="preserve">  </w:t>
-      </w:r>
-      <w:r>
-        <w:rPr>
-          <w:rFonts w:ascii="Consolas" w:eastAsiaTheme="minorHAnsi" w:hAnsi="Consolas" w:cs="Consolas"/>
-          <w:color w:val="2B91AF"/>
-          <w:sz w:val="19"/>
-          <w:szCs w:val="19"/>
-          <w:lang w:val="en-US" w:eastAsia="en-US"/>
-        </w:rPr>
-        <w:t>T</w:t>
-      </w:r>
-      <w:r>
-        <w:rPr>
-          <w:rFonts w:ascii="Consolas" w:eastAsiaTheme="minorHAnsi" w:hAnsi="Consolas" w:cs="Consolas"/>
-          <w:color w:val="000000"/>
-          <w:sz w:val="19"/>
-          <w:szCs w:val="19"/>
-          <w:lang w:val="en-US" w:eastAsia="en-US"/>
-        </w:rPr>
-        <w:t xml:space="preserve"> pop() {</w:t>
-      </w:r>
-    </w:p>
-    <w:p>
-      <w:pPr>
-        <w:shd w:val="clear" w:color="auto" w:fill="F2F2F2" w:themeFill="background1" w:themeFillShade="F2"/>
-        <w:autoSpaceDE w:val="0"/>
-        <w:autoSpaceDN w:val="0"/>
-        <w:adjustRightInd w:val="0"/>
-        <w:rPr>
-          <w:rFonts w:ascii="Consolas" w:eastAsiaTheme="minorHAnsi" w:hAnsi="Consolas" w:cs="Consolas"/>
-          <w:color w:val="000000"/>
-          <w:sz w:val="19"/>
-          <w:szCs w:val="19"/>
-          <w:lang w:val="en-US" w:eastAsia="en-US"/>
-        </w:rPr>
-      </w:pPr>
-      <w:r>
-        <w:rPr>
-          <w:rFonts w:ascii="Consolas" w:eastAsiaTheme="minorHAnsi" w:hAnsi="Consolas" w:cs="Consolas"/>
-          <w:color w:val="000000"/>
-          <w:sz w:val="19"/>
-          <w:szCs w:val="19"/>
-          <w:lang w:val="en-US" w:eastAsia="en-US"/>
-        </w:rPr>
-        <w:t xml:space="preserve">    </w:t>
-      </w:r>
-      <w:r>
-        <w:rPr>
-          <w:rFonts w:ascii="Consolas" w:eastAsiaTheme="minorHAnsi" w:hAnsi="Consolas" w:cs="Consolas"/>
-          <w:color w:val="0000FF"/>
-          <w:sz w:val="19"/>
-          <w:szCs w:val="19"/>
-          <w:lang w:val="en-US" w:eastAsia="en-US"/>
-        </w:rPr>
-        <w:t>if</w:t>
-      </w:r>
-      <w:r>
-        <w:rPr>
-          <w:rFonts w:ascii="Consolas" w:eastAsiaTheme="minorHAnsi" w:hAnsi="Consolas" w:cs="Consolas"/>
-          <w:color w:val="000000"/>
-          <w:sz w:val="19"/>
-          <w:szCs w:val="19"/>
-          <w:lang w:val="en-US" w:eastAsia="en-US"/>
-        </w:rPr>
-        <w:t xml:space="preserve"> (idx == 0) {</w:t>
-      </w:r>
-    </w:p>
-    <w:p>
-      <w:pPr>
-        <w:shd w:val="clear" w:color="auto" w:fill="F2F2F2" w:themeFill="background1" w:themeFillShade="F2"/>
-        <w:autoSpaceDE w:val="0"/>
-        <w:autoSpaceDN w:val="0"/>
-        <w:adjustRightInd w:val="0"/>
-        <w:rPr>
-          <w:rFonts w:ascii="Consolas" w:eastAsiaTheme="minorHAnsi" w:hAnsi="Consolas" w:cs="Consolas"/>
-          <w:color w:val="000000"/>
-          <w:sz w:val="19"/>
-          <w:szCs w:val="19"/>
-          <w:lang w:val="en-US" w:eastAsia="en-US"/>
-        </w:rPr>
-      </w:pPr>
-      <w:r>
-        <w:rPr>
-          <w:rFonts w:ascii="Consolas" w:eastAsiaTheme="minorHAnsi" w:hAnsi="Consolas" w:cs="Consolas"/>
-          <w:color w:val="000000"/>
-          <w:sz w:val="19"/>
-          <w:szCs w:val="19"/>
-          <w:lang w:val="en-US" w:eastAsia="en-US"/>
-        </w:rPr>
-        <w:t xml:space="preserve">      </w:t>
-      </w:r>
-      <w:r>
-        <w:rPr>
-          <w:rFonts w:ascii="Consolas" w:eastAsiaTheme="minorHAnsi" w:hAnsi="Consolas" w:cs="Consolas"/>
-          <w:color w:val="0000FF"/>
-          <w:sz w:val="19"/>
-          <w:szCs w:val="19"/>
-          <w:lang w:val="en-US" w:eastAsia="en-US"/>
-        </w:rPr>
-        <w:t>throw</w:t>
-      </w:r>
-      <w:r>
-        <w:rPr>
-          <w:rFonts w:ascii="Consolas" w:eastAsiaTheme="minorHAnsi" w:hAnsi="Consolas" w:cs="Consolas"/>
-          <w:color w:val="000000"/>
-          <w:sz w:val="19"/>
-          <w:szCs w:val="19"/>
-          <w:lang w:val="en-US" w:eastAsia="en-US"/>
-        </w:rPr>
-        <w:t xml:space="preserve"> std::</w:t>
-      </w:r>
-      <w:r>
-        <w:rPr>
-          <w:rFonts w:ascii="Consolas" w:eastAsiaTheme="minorHAnsi" w:hAnsi="Consolas" w:cs="Consolas"/>
-          <w:color w:val="2B91AF"/>
-          <w:sz w:val="19"/>
-          <w:szCs w:val="19"/>
-          <w:lang w:val="en-US" w:eastAsia="en-US"/>
-        </w:rPr>
-        <w:t>runtime_error</w:t>
-      </w:r>
-      <w:r>
-        <w:rPr>
-          <w:rFonts w:ascii="Consolas" w:eastAsiaTheme="minorHAnsi" w:hAnsi="Consolas" w:cs="Consolas"/>
-          <w:color w:val="000000"/>
-          <w:sz w:val="19"/>
-          <w:szCs w:val="19"/>
-          <w:lang w:val="en-US" w:eastAsia="en-US"/>
-        </w:rPr>
-        <w:t>(</w:t>
-      </w:r>
-      <w:r>
-        <w:rPr>
-          <w:rFonts w:ascii="Consolas" w:eastAsiaTheme="minorHAnsi" w:hAnsi="Consolas" w:cs="Consolas"/>
-          <w:color w:val="A31515"/>
-          <w:sz w:val="19"/>
-          <w:szCs w:val="19"/>
-          <w:lang w:val="en-US" w:eastAsia="en-US"/>
-        </w:rPr>
-        <w:t>"stack empty"</w:t>
-      </w:r>
-      <w:r>
-        <w:rPr>
-          <w:rFonts w:ascii="Consolas" w:eastAsiaTheme="minorHAnsi" w:hAnsi="Consolas" w:cs="Consolas"/>
-          <w:color w:val="000000"/>
-          <w:sz w:val="19"/>
-          <w:szCs w:val="19"/>
-          <w:lang w:val="en-US" w:eastAsia="en-US"/>
-        </w:rPr>
-        <w:t>);</w:t>
-      </w:r>
-    </w:p>
-    <w:p>
-      <w:pPr>
-        <w:shd w:val="clear" w:color="auto" w:fill="F2F2F2" w:themeFill="background1" w:themeFillShade="F2"/>
-        <w:autoSpaceDE w:val="0"/>
-        <w:autoSpaceDN w:val="0"/>
-        <w:adjustRightInd w:val="0"/>
-        <w:rPr>
-          <w:rFonts w:ascii="Consolas" w:eastAsiaTheme="minorHAnsi" w:hAnsi="Consolas" w:cs="Consolas"/>
-          <w:color w:val="000000"/>
-          <w:sz w:val="19"/>
-          <w:szCs w:val="19"/>
-          <w:lang w:val="en-US" w:eastAsia="en-US"/>
-        </w:rPr>
-      </w:pPr>
-      <w:r>
-        <w:rPr>
-          <w:rFonts w:ascii="Consolas" w:eastAsiaTheme="minorHAnsi" w:hAnsi="Consolas" w:cs="Consolas"/>
-          <w:color w:val="000000"/>
-          <w:sz w:val="19"/>
-          <w:szCs w:val="19"/>
-          <w:lang w:val="en-US" w:eastAsia="en-US"/>
-        </w:rPr>
-        <w:t xml:space="preserve">    }</w:t>
-      </w:r>
-    </w:p>
-    <w:p>
-      <w:pPr>
-        <w:shd w:val="clear" w:color="auto" w:fill="F2F2F2" w:themeFill="background1" w:themeFillShade="F2"/>
-        <w:autoSpaceDE w:val="0"/>
-        <w:autoSpaceDN w:val="0"/>
-        <w:adjustRightInd w:val="0"/>
-        <w:rPr>
-          <w:rFonts w:ascii="Consolas" w:eastAsiaTheme="minorHAnsi" w:hAnsi="Consolas" w:cs="Consolas"/>
-          <w:color w:val="000000"/>
-          <w:sz w:val="19"/>
-          <w:szCs w:val="19"/>
-          <w:lang w:val="en-US" w:eastAsia="en-US"/>
-        </w:rPr>
-      </w:pPr>
-    </w:p>
-    <w:p>
-      <w:pPr>
-        <w:shd w:val="clear" w:color="auto" w:fill="F2F2F2" w:themeFill="background1" w:themeFillShade="F2"/>
-        <w:autoSpaceDE w:val="0"/>
-        <w:autoSpaceDN w:val="0"/>
-        <w:adjustRightInd w:val="0"/>
-        <w:rPr>
-          <w:rFonts w:ascii="Consolas" w:eastAsiaTheme="minorHAnsi" w:hAnsi="Consolas" w:cs="Consolas"/>
-          <w:color w:val="000000"/>
-          <w:sz w:val="19"/>
-          <w:szCs w:val="19"/>
-          <w:lang w:val="en-US" w:eastAsia="en-US"/>
-        </w:rPr>
-      </w:pPr>
-      <w:r>
-        <w:rPr>
-          <w:rFonts w:ascii="Consolas" w:eastAsiaTheme="minorHAnsi" w:hAnsi="Consolas" w:cs="Consolas"/>
-          <w:color w:val="000000"/>
-          <w:sz w:val="19"/>
-          <w:szCs w:val="19"/>
-          <w:lang w:val="en-US" w:eastAsia="en-US"/>
-        </w:rPr>
-        <w:t xml:space="preserve">    </w:t>
-      </w:r>
-      <w:r>
-        <w:rPr>
-          <w:rFonts w:ascii="Consolas" w:eastAsiaTheme="minorHAnsi" w:hAnsi="Consolas" w:cs="Consolas"/>
-          <w:color w:val="0000FF"/>
-          <w:sz w:val="19"/>
-          <w:szCs w:val="19"/>
-          <w:lang w:val="en-US" w:eastAsia="en-US"/>
-        </w:rPr>
-        <w:t>return</w:t>
-      </w:r>
-      <w:r>
-        <w:rPr>
-          <w:rFonts w:ascii="Consolas" w:eastAsiaTheme="minorHAnsi" w:hAnsi="Consolas" w:cs="Consolas"/>
-          <w:color w:val="000000"/>
-          <w:sz w:val="19"/>
-          <w:szCs w:val="19"/>
-          <w:lang w:val="en-US" w:eastAsia="en-US"/>
-        </w:rPr>
-        <w:t xml:space="preserve"> arr[--idx];</w:t>
-      </w:r>
-    </w:p>
-    <w:p>
-      <w:pPr>
-        <w:shd w:val="clear" w:color="auto" w:fill="F2F2F2" w:themeFill="background1" w:themeFillShade="F2"/>
-        <w:autoSpaceDE w:val="0"/>
-        <w:autoSpaceDN w:val="0"/>
-        <w:adjustRightInd w:val="0"/>
-        <w:rPr>
-          <w:rFonts w:ascii="Consolas" w:eastAsiaTheme="minorHAnsi" w:hAnsi="Consolas" w:cs="Consolas"/>
-          <w:color w:val="000000"/>
-          <w:sz w:val="19"/>
-          <w:szCs w:val="19"/>
-          <w:lang w:val="en-US" w:eastAsia="en-US"/>
-        </w:rPr>
-      </w:pPr>
-      <w:r>
-        <w:rPr>
-          <w:rFonts w:ascii="Consolas" w:eastAsiaTheme="minorHAnsi" w:hAnsi="Consolas" w:cs="Consolas"/>
-          <w:color w:val="000000"/>
-          <w:sz w:val="19"/>
-          <w:szCs w:val="19"/>
-          <w:lang w:val="en-US" w:eastAsia="en-US"/>
-        </w:rPr>
-        <w:t xml:space="preserve">  }</w:t>
-      </w:r>
-    </w:p>
-    <w:p>
-      <w:pPr>
-        <w:shd w:val="clear" w:color="auto" w:fill="F2F2F2" w:themeFill="background1" w:themeFillShade="F2"/>
-        <w:autoSpaceDE w:val="0"/>
-        <w:autoSpaceDN w:val="0"/>
-        <w:adjustRightInd w:val="0"/>
-        <w:rPr>
-          <w:rFonts w:ascii="Consolas" w:eastAsiaTheme="minorHAnsi" w:hAnsi="Consolas" w:cs="Consolas"/>
-          <w:color w:val="000000"/>
-          <w:sz w:val="19"/>
-          <w:szCs w:val="19"/>
-          <w:lang w:val="en-US" w:eastAsia="en-US"/>
-        </w:rPr>
-      </w:pPr>
-    </w:p>
-    <w:p>
-      <w:pPr>
-        <w:shd w:val="clear" w:color="auto" w:fill="F2F2F2" w:themeFill="background1" w:themeFillShade="F2"/>
-        <w:autoSpaceDE w:val="0"/>
-        <w:autoSpaceDN w:val="0"/>
-        <w:adjustRightInd w:val="0"/>
-        <w:rPr>
-          <w:rFonts w:ascii="Consolas" w:eastAsiaTheme="minorHAnsi" w:hAnsi="Consolas" w:cs="Consolas"/>
-          <w:color w:val="000000"/>
-          <w:sz w:val="19"/>
-          <w:szCs w:val="19"/>
-          <w:lang w:val="en-US" w:eastAsia="en-US"/>
-        </w:rPr>
-      </w:pPr>
-      <w:r>
-        <w:rPr>
-          <w:rFonts w:ascii="Consolas" w:eastAsiaTheme="minorHAnsi" w:hAnsi="Consolas" w:cs="Consolas"/>
-          <w:color w:val="0000FF"/>
-          <w:sz w:val="19"/>
-          <w:szCs w:val="19"/>
-          <w:lang w:val="en-US" w:eastAsia="en-US"/>
-        </w:rPr>
-        <w:t>private</w:t>
-      </w:r>
-      <w:r>
-        <w:rPr>
-          <w:rFonts w:ascii="Consolas" w:eastAsiaTheme="minorHAnsi" w:hAnsi="Consolas" w:cs="Consolas"/>
-          <w:color w:val="000000"/>
-          <w:sz w:val="19"/>
-          <w:szCs w:val="19"/>
-          <w:lang w:val="en-US" w:eastAsia="en-US"/>
-        </w:rPr>
-        <w:t>:</w:t>
-      </w:r>
-    </w:p>
-    <w:p>
-      <w:pPr>
-        <w:shd w:val="clear" w:color="auto" w:fill="F2F2F2" w:themeFill="background1" w:themeFillShade="F2"/>
-        <w:autoSpaceDE w:val="0"/>
-        <w:autoSpaceDN w:val="0"/>
-        <w:adjustRightInd w:val="0"/>
-        <w:rPr>
-          <w:rFonts w:ascii="Consolas" w:eastAsiaTheme="minorHAnsi" w:hAnsi="Consolas" w:cs="Consolas"/>
-          <w:color w:val="000000"/>
-          <w:sz w:val="19"/>
-          <w:szCs w:val="19"/>
-          <w:lang w:val="en-US" w:eastAsia="en-US"/>
-        </w:rPr>
-      </w:pPr>
-      <w:r>
-        <w:rPr>
-          <w:rFonts w:ascii="Consolas" w:eastAsiaTheme="minorHAnsi" w:hAnsi="Consolas" w:cs="Consolas"/>
-          <w:color w:val="000000"/>
-          <w:sz w:val="19"/>
-          <w:szCs w:val="19"/>
-          <w:lang w:val="en-US" w:eastAsia="en-US"/>
-        </w:rPr>
-        <w:t xml:space="preserve">  </w:t>
-      </w:r>
-      <w:r>
-        <w:rPr>
-          <w:rFonts w:ascii="Consolas" w:eastAsiaTheme="minorHAnsi" w:hAnsi="Consolas" w:cs="Consolas"/>
-          <w:color w:val="2B91AF"/>
-          <w:sz w:val="19"/>
-          <w:szCs w:val="19"/>
-          <w:lang w:val="en-US" w:eastAsia="en-US"/>
-        </w:rPr>
-        <w:t>size_t</w:t>
-      </w:r>
-      <w:r>
-        <w:rPr>
-          <w:rFonts w:ascii="Consolas" w:eastAsiaTheme="minorHAnsi" w:hAnsi="Consolas" w:cs="Consolas"/>
-          <w:color w:val="000000"/>
-          <w:sz w:val="19"/>
-          <w:szCs w:val="19"/>
-          <w:lang w:val="en-US" w:eastAsia="en-US"/>
-        </w:rPr>
-        <w:t xml:space="preserve"> idx = 0;</w:t>
-      </w:r>
-    </w:p>
-    <w:p>
-      <w:pPr>
-        <w:shd w:val="clear" w:color="auto" w:fill="F2F2F2" w:themeFill="background1" w:themeFillShade="F2"/>
-        <w:autoSpaceDE w:val="0"/>
-        <w:autoSpaceDN w:val="0"/>
-        <w:adjustRightInd w:val="0"/>
-        <w:rPr>
-          <w:rFonts w:ascii="Consolas" w:eastAsiaTheme="minorHAnsi" w:hAnsi="Consolas" w:cs="Consolas"/>
-          <w:color w:val="000000"/>
-          <w:sz w:val="19"/>
-          <w:szCs w:val="19"/>
-          <w:lang w:val="en-US" w:eastAsia="en-US"/>
-        </w:rPr>
-      </w:pPr>
-      <w:r>
-        <w:rPr>
-          <w:rFonts w:ascii="Consolas" w:eastAsiaTheme="minorHAnsi" w:hAnsi="Consolas" w:cs="Consolas"/>
-          <w:color w:val="000000"/>
-          <w:sz w:val="19"/>
-          <w:szCs w:val="19"/>
-          <w:lang w:val="en-US" w:eastAsia="en-US"/>
-        </w:rPr>
-        <w:t xml:space="preserve">  </w:t>
-      </w:r>
-      <w:r>
-        <w:rPr>
-          <w:rFonts w:ascii="Consolas" w:eastAsiaTheme="minorHAnsi" w:hAnsi="Consolas" w:cs="Consolas"/>
-          <w:color w:val="2B91AF"/>
-          <w:sz w:val="19"/>
-          <w:szCs w:val="19"/>
-          <w:lang w:val="en-US" w:eastAsia="en-US"/>
-        </w:rPr>
-        <w:t>size_t</w:t>
-      </w:r>
-      <w:r>
-        <w:rPr>
-          <w:rFonts w:ascii="Consolas" w:eastAsiaTheme="minorHAnsi" w:hAnsi="Consolas" w:cs="Consolas"/>
-          <w:color w:val="000000"/>
-          <w:sz w:val="19"/>
-          <w:szCs w:val="19"/>
-          <w:lang w:val="en-US" w:eastAsia="en-US"/>
-        </w:rPr>
-        <w:t xml:space="preserve"> size = 3;</w:t>
-      </w:r>
-    </w:p>
-    <w:p>
-      <w:pPr>
-        <w:shd w:val="clear" w:color="auto" w:fill="F2F2F2" w:themeFill="background1" w:themeFillShade="F2"/>
-        <w:autoSpaceDE w:val="0"/>
-        <w:autoSpaceDN w:val="0"/>
-        <w:adjustRightInd w:val="0"/>
-        <w:rPr>
-          <w:rFonts w:ascii="Consolas" w:eastAsiaTheme="minorHAnsi" w:hAnsi="Consolas" w:cs="Consolas"/>
-          <w:color w:val="000000"/>
-          <w:sz w:val="19"/>
-          <w:szCs w:val="19"/>
-          <w:lang w:val="en-US" w:eastAsia="en-US"/>
-        </w:rPr>
-      </w:pPr>
-      <w:r>
-        <w:rPr>
-          <w:rFonts w:ascii="Consolas" w:eastAsiaTheme="minorHAnsi" w:hAnsi="Consolas" w:cs="Consolas"/>
-          <w:color w:val="000000"/>
-          <w:sz w:val="19"/>
-          <w:szCs w:val="19"/>
-          <w:lang w:val="en-US" w:eastAsia="en-US"/>
-        </w:rPr>
-        <w:t xml:space="preserve">  std::</w:t>
-      </w:r>
-      <w:r>
-        <w:rPr>
-          <w:rFonts w:ascii="Consolas" w:eastAsiaTheme="minorHAnsi" w:hAnsi="Consolas" w:cs="Consolas"/>
-          <w:color w:val="2B91AF"/>
-          <w:sz w:val="19"/>
-          <w:szCs w:val="19"/>
-          <w:lang w:val="en-US" w:eastAsia="en-US"/>
-        </w:rPr>
-        <w:t>unique_ptr</w:t>
-      </w:r>
-      <w:r>
-        <w:rPr>
-          <w:rFonts w:ascii="Consolas" w:eastAsiaTheme="minorHAnsi" w:hAnsi="Consolas" w:cs="Consolas"/>
-          <w:color w:val="000000"/>
-          <w:sz w:val="19"/>
-          <w:szCs w:val="19"/>
-          <w:lang w:val="en-US" w:eastAsia="en-US"/>
-        </w:rPr>
-        <w:t>&lt;</w:t>
-      </w:r>
-      <w:r>
-        <w:rPr>
-          <w:rFonts w:ascii="Consolas" w:eastAsiaTheme="minorHAnsi" w:hAnsi="Consolas" w:cs="Consolas"/>
-          <w:color w:val="2B91AF"/>
-          <w:sz w:val="19"/>
-          <w:szCs w:val="19"/>
-          <w:lang w:val="en-US" w:eastAsia="en-US"/>
-        </w:rPr>
-        <w:t>T</w:t>
-      </w:r>
-      <w:r>
-        <w:rPr>
-          <w:rFonts w:ascii="Consolas" w:eastAsiaTheme="minorHAnsi" w:hAnsi="Consolas" w:cs="Consolas"/>
-          <w:color w:val="000000"/>
-          <w:sz w:val="19"/>
-          <w:szCs w:val="19"/>
-          <w:lang w:val="en-US" w:eastAsia="en-US"/>
-        </w:rPr>
-        <w:t>[]&gt; arr;</w:t>
-      </w:r>
-    </w:p>
-    <w:p>
-      <w:pPr>
-        <w:shd w:val="clear" w:color="auto" w:fill="F2F2F2" w:themeFill="background1" w:themeFillShade="F2"/>
-        <w:autoSpaceDE w:val="0"/>
-        <w:autoSpaceDN w:val="0"/>
-        <w:adjustRightInd w:val="0"/>
-        <w:rPr>
-          <w:rFonts w:ascii="Consolas" w:eastAsiaTheme="minorHAnsi" w:hAnsi="Consolas" w:cs="Consolas"/>
-          <w:color w:val="000000"/>
-          <w:sz w:val="19"/>
-          <w:szCs w:val="19"/>
-          <w:lang w:eastAsia="en-US"/>
-        </w:rPr>
-      </w:pPr>
-      <w:r>
-        <w:rPr>
-          <w:rFonts w:ascii="Consolas" w:eastAsiaTheme="minorHAnsi" w:hAnsi="Consolas" w:cs="Consolas"/>
-          <w:color w:val="000000"/>
-          <w:sz w:val="19"/>
-          <w:szCs w:val="19"/>
-          <w:lang w:eastAsia="en-US"/>
-        </w:rPr>
-        <w:t>};</w:t>
-      </w:r>
-    </w:p>
+    <w:p/>
     <w:p>
       <w:pPr>
         <w:widowControl w:val="0"/>
@@ -4122,7 +1017,6 @@
         <w:rPr>
           <w:b/>
           <w:sz w:val="28"/>
-          <w:lang w:val="en-US"/>
         </w:rPr>
         <w:t>4</w:t>
       </w:r>
@@ -4130,7 +1024,6 @@
         <w:rPr>
           <w:b/>
           <w:sz w:val="28"/>
-          <w:lang w:val="en-US"/>
         </w:rPr>
         <w:t xml:space="preserve">. </w:t>
       </w:r>
@@ -4145,7 +1038,6 @@
         <w:rPr>
           <w:b/>
           <w:sz w:val="28"/>
-          <w:lang w:val="en-US"/>
         </w:rPr>
         <w:t xml:space="preserve"> </w:t>
       </w:r>
@@ -4157,6 +1049,7 @@
         <w:t>работы</w:t>
       </w:r>
     </w:p>
+    <w:p/>
     <w:p>
       <w:pPr>
         <w:widowControl w:val="0"/>
@@ -4165,77 +1058,20 @@
         <w:autoSpaceDN w:val="0"/>
         <w:adjustRightInd w:val="0"/>
         <w:spacing w:before="100" w:beforeAutospacing="1"/>
-        <w:rPr>
-          <w:b/>
-          <w:sz w:val="28"/>
-          <w:lang w:val="en-US"/>
-        </w:rPr>
-      </w:pPr>
-      <w:r>
-        <w:rPr>
-          <w:noProof/>
-        </w:rPr>
-        <w:drawing>
-          <wp:inline distT="0" distB="0" distL="0" distR="0" wp14:anchorId="512F4496" wp14:editId="0D9D01ED">
-            <wp:extent cx="6647815" cy="3476625"/>
-            <wp:effectExtent l="0" t="0" r="635" b="9525"/>
-            <wp:docPr id="3" name="Рисунок 3"/>
-            <wp:cNvGraphicFramePr>
-              <a:graphicFrameLocks xmlns:a="http://schemas.openxmlformats.org/drawingml/2006/main" noChangeAspect="1"/>
-            </wp:cNvGraphicFramePr>
-            <a:graphic xmlns:a="http://schemas.openxmlformats.org/drawingml/2006/main">
-              <a:graphicData uri="http://schemas.openxmlformats.org/drawingml/2006/picture">
-                <pic:pic xmlns:pic="http://schemas.openxmlformats.org/drawingml/2006/picture">
-                  <pic:nvPicPr>
-                    <pic:cNvPr id="1" name=""/>
-                    <pic:cNvPicPr/>
-                  </pic:nvPicPr>
-                  <pic:blipFill>
-                    <a:blip r:embed="rId6"/>
-                    <a:stretch>
-                      <a:fillRect/>
-                    </a:stretch>
-                  </pic:blipFill>
-                  <pic:spPr>
-                    <a:xfrm>
-                      <a:off x="0" y="0"/>
-                      <a:ext cx="6647815" cy="3476625"/>
-                    </a:xfrm>
-                    <a:prstGeom prst="rect">
-                      <a:avLst/>
-                    </a:prstGeom>
-                  </pic:spPr>
-                </pic:pic>
-              </a:graphicData>
-            </a:graphic>
-          </wp:inline>
-        </w:drawing>
-      </w:r>
-    </w:p>
-    <w:p>
-      <w:pPr>
-        <w:jc w:val="center"/>
-      </w:pPr>
-    </w:p>
-    <w:p>
-      <w:pPr>
-        <w:widowControl w:val="0"/>
-        <w:shd w:val="clear" w:color="auto" w:fill="FFFFFF" w:themeFill="background1"/>
-        <w:autoSpaceDE w:val="0"/>
-        <w:autoSpaceDN w:val="0"/>
-        <w:adjustRightInd w:val="0"/>
-        <w:spacing w:before="100" w:beforeAutospacing="1"/>
-        <w:rPr>
-          <w:noProof/>
-          <w:lang w:eastAsia="en-US"/>
-        </w:rPr>
       </w:pPr>
       <w:r>
         <w:rPr>
           <w:b/>
           <w:sz w:val="28"/>
         </w:rPr>
-        <w:t xml:space="preserve">4. </w:t>
+        <w:t>5</w:t>
+      </w:r>
+      <w:r>
+        <w:rPr>
+          <w:b/>
+          <w:sz w:val="28"/>
+        </w:rPr>
+        <w:t xml:space="preserve">. </w:t>
       </w:r>
       <w:r>
         <w:rPr>
@@ -4243,23 +1079,6 @@
           <w:sz w:val="28"/>
         </w:rPr>
         <w:t>Вывод</w:t>
-      </w:r>
-    </w:p>
-    <w:p>
-      <w:pPr>
-        <w:widowControl w:val="0"/>
-        <w:autoSpaceDE w:val="0"/>
-        <w:autoSpaceDN w:val="0"/>
-        <w:adjustRightInd w:val="0"/>
-        <w:ind w:firstLine="708"/>
-      </w:pPr>
-      <w:r>
-        <w:t>Изучил</w:t>
-      </w:r>
-      <w:bookmarkStart w:id="0" w:name="_GoBack"/>
-      <w:bookmarkEnd w:id="0"/>
-      <w:r>
-        <w:t xml:space="preserve"> принципы построения консольных приложений, применив на практике знания базовых синтаксических конструкций языка C++ и объектно-ориентированного программирования.</w:t>
       </w:r>
     </w:p>
     <w:p>
@@ -6840,7 +3659,7 @@
 </file>
 
 <file path=customXml/itemProps1.xml><?xml version="1.0" encoding="utf-8"?>
-<ds:datastoreItem xmlns:ds="http://schemas.openxmlformats.org/officeDocument/2006/customXml" ds:itemID="{B15876BC-30D8-47D2-979C-619C7094984F}">
+<ds:datastoreItem xmlns:ds="http://schemas.openxmlformats.org/officeDocument/2006/customXml" ds:itemID="{F0206F0F-2018-4D2B-9ED5-193076E4B55B}">
   <ds:schemaRefs>
     <ds:schemaRef ds:uri="http://schemas.openxmlformats.org/officeDocument/2006/bibliography"/>
   </ds:schemaRefs>

--- a/8_Report.docx
+++ b/8_Report.docx
@@ -916,170 +916,2788 @@
       </w:r>
     </w:p>
     <w:p>
+      <w:pPr>
+        <w:ind w:firstLine="708"/>
+        <w:rPr>
+          <w:b/>
+          <w:sz w:val="28"/>
+        </w:rPr>
+      </w:pPr>
+      <w:r>
+        <w:t>Изучить принципы построения консольных приложений, применив на практике знания базовых синтаксических конструкций языка C++ и объектно-ориентированного программирования</w:t>
+      </w:r>
+      <w:r>
+        <w:t>.</w:t>
+      </w:r>
+    </w:p>
+    <w:p>
+      <w:pPr>
+        <w:widowControl w:val="0"/>
+        <w:shd w:val="clear" w:color="auto" w:fill="FFFFFF" w:themeFill="background1"/>
+        <w:autoSpaceDE w:val="0"/>
+        <w:autoSpaceDN w:val="0"/>
+        <w:adjustRightInd w:val="0"/>
+        <w:spacing w:before="100" w:beforeAutospacing="1"/>
+        <w:rPr>
+          <w:b/>
+          <w:sz w:val="28"/>
+        </w:rPr>
+      </w:pPr>
+      <w:r>
+        <w:rPr>
+          <w:b/>
+          <w:sz w:val="28"/>
+        </w:rPr>
+        <w:t>3</w:t>
+      </w:r>
+      <w:r>
+        <w:rPr>
+          <w:b/>
+          <w:sz w:val="28"/>
+        </w:rPr>
+        <w:t xml:space="preserve">. </w:t>
+      </w:r>
+      <w:r>
+        <w:rPr>
+          <w:b/>
+          <w:sz w:val="28"/>
+        </w:rPr>
+        <w:t>Листинг</w:t>
+      </w:r>
+      <w:r>
+        <w:rPr>
+          <w:b/>
+          <w:sz w:val="28"/>
+        </w:rPr>
+        <w:t xml:space="preserve"> </w:t>
+      </w:r>
+      <w:r>
+        <w:rPr>
+          <w:b/>
+          <w:sz w:val="28"/>
+        </w:rPr>
+        <w:t>программы</w:t>
+      </w:r>
+    </w:p>
+    <w:p>
+      <w:pPr>
+        <w:shd w:val="clear" w:color="auto" w:fill="F2F2F2" w:themeFill="background1" w:themeFillShade="F2"/>
+        <w:autoSpaceDE w:val="0"/>
+        <w:autoSpaceDN w:val="0"/>
+        <w:adjustRightInd w:val="0"/>
+        <w:rPr>
+          <w:rFonts w:ascii="Consolas" w:eastAsiaTheme="minorHAnsi" w:hAnsi="Consolas" w:cs="Consolas"/>
+          <w:color w:val="000000"/>
+          <w:sz w:val="19"/>
+          <w:szCs w:val="19"/>
+          <w:lang w:val="en-US" w:eastAsia="en-US"/>
+        </w:rPr>
+      </w:pPr>
+      <w:r>
+        <w:rPr>
+          <w:rFonts w:ascii="Consolas" w:eastAsiaTheme="minorHAnsi" w:hAnsi="Consolas" w:cs="Consolas"/>
+          <w:color w:val="808080"/>
+          <w:sz w:val="19"/>
+          <w:szCs w:val="19"/>
+          <w:lang w:val="en-US" w:eastAsia="en-US"/>
+        </w:rPr>
+        <w:t>#include</w:t>
+      </w:r>
+      <w:r>
+        <w:rPr>
+          <w:rFonts w:ascii="Consolas" w:eastAsiaTheme="minorHAnsi" w:hAnsi="Consolas" w:cs="Consolas"/>
+          <w:color w:val="000000"/>
+          <w:sz w:val="19"/>
+          <w:szCs w:val="19"/>
+          <w:lang w:val="en-US" w:eastAsia="en-US"/>
+        </w:rPr>
+        <w:t xml:space="preserve"> </w:t>
+      </w:r>
+      <w:r>
+        <w:rPr>
+          <w:rFonts w:ascii="Consolas" w:eastAsiaTheme="minorHAnsi" w:hAnsi="Consolas" w:cs="Consolas"/>
+          <w:color w:val="A31515"/>
+          <w:sz w:val="19"/>
+          <w:szCs w:val="19"/>
+          <w:lang w:val="en-US" w:eastAsia="en-US"/>
+        </w:rPr>
+        <w:t>"Vector.h"</w:t>
+      </w:r>
+    </w:p>
+    <w:p>
+      <w:pPr>
+        <w:shd w:val="clear" w:color="auto" w:fill="F2F2F2" w:themeFill="background1" w:themeFillShade="F2"/>
+        <w:autoSpaceDE w:val="0"/>
+        <w:autoSpaceDN w:val="0"/>
+        <w:adjustRightInd w:val="0"/>
+        <w:rPr>
+          <w:rFonts w:ascii="Consolas" w:eastAsiaTheme="minorHAnsi" w:hAnsi="Consolas" w:cs="Consolas"/>
+          <w:color w:val="000000"/>
+          <w:sz w:val="19"/>
+          <w:szCs w:val="19"/>
+          <w:lang w:val="en-US" w:eastAsia="en-US"/>
+        </w:rPr>
+      </w:pPr>
+      <w:r>
+        <w:rPr>
+          <w:rFonts w:ascii="Consolas" w:eastAsiaTheme="minorHAnsi" w:hAnsi="Consolas" w:cs="Consolas"/>
+          <w:color w:val="808080"/>
+          <w:sz w:val="19"/>
+          <w:szCs w:val="19"/>
+          <w:lang w:val="en-US" w:eastAsia="en-US"/>
+        </w:rPr>
+        <w:t>#include</w:t>
+      </w:r>
+      <w:r>
+        <w:rPr>
+          <w:rFonts w:ascii="Consolas" w:eastAsiaTheme="minorHAnsi" w:hAnsi="Consolas" w:cs="Consolas"/>
+          <w:color w:val="000000"/>
+          <w:sz w:val="19"/>
+          <w:szCs w:val="19"/>
+          <w:lang w:val="en-US" w:eastAsia="en-US"/>
+        </w:rPr>
+        <w:t xml:space="preserve"> </w:t>
+      </w:r>
+      <w:r>
+        <w:rPr>
+          <w:rFonts w:ascii="Consolas" w:eastAsiaTheme="minorHAnsi" w:hAnsi="Consolas" w:cs="Consolas"/>
+          <w:color w:val="A31515"/>
+          <w:sz w:val="19"/>
+          <w:szCs w:val="19"/>
+          <w:lang w:val="en-US" w:eastAsia="en-US"/>
+        </w:rPr>
+        <w:t>&lt;iostream&gt;</w:t>
+      </w:r>
+    </w:p>
+    <w:p>
+      <w:pPr>
+        <w:shd w:val="clear" w:color="auto" w:fill="F2F2F2" w:themeFill="background1" w:themeFillShade="F2"/>
+        <w:autoSpaceDE w:val="0"/>
+        <w:autoSpaceDN w:val="0"/>
+        <w:adjustRightInd w:val="0"/>
+        <w:rPr>
+          <w:rFonts w:ascii="Consolas" w:eastAsiaTheme="minorHAnsi" w:hAnsi="Consolas" w:cs="Consolas"/>
+          <w:color w:val="000000"/>
+          <w:sz w:val="19"/>
+          <w:szCs w:val="19"/>
+          <w:lang w:val="en-US" w:eastAsia="en-US"/>
+        </w:rPr>
+      </w:pPr>
+      <w:r>
+        <w:rPr>
+          <w:rFonts w:ascii="Consolas" w:eastAsiaTheme="minorHAnsi" w:hAnsi="Consolas" w:cs="Consolas"/>
+          <w:color w:val="808080"/>
+          <w:sz w:val="19"/>
+          <w:szCs w:val="19"/>
+          <w:lang w:val="en-US" w:eastAsia="en-US"/>
+        </w:rPr>
+        <w:t>#include</w:t>
+      </w:r>
+      <w:r>
+        <w:rPr>
+          <w:rFonts w:ascii="Consolas" w:eastAsiaTheme="minorHAnsi" w:hAnsi="Consolas" w:cs="Consolas"/>
+          <w:color w:val="000000"/>
+          <w:sz w:val="19"/>
+          <w:szCs w:val="19"/>
+          <w:lang w:val="en-US" w:eastAsia="en-US"/>
+        </w:rPr>
+        <w:t xml:space="preserve"> </w:t>
+      </w:r>
+      <w:r>
+        <w:rPr>
+          <w:rFonts w:ascii="Consolas" w:eastAsiaTheme="minorHAnsi" w:hAnsi="Consolas" w:cs="Consolas"/>
+          <w:color w:val="A31515"/>
+          <w:sz w:val="19"/>
+          <w:szCs w:val="19"/>
+          <w:lang w:val="en-US" w:eastAsia="en-US"/>
+        </w:rPr>
+        <w:t>&lt;typeinfo&gt;</w:t>
+      </w:r>
+    </w:p>
+    <w:p>
+      <w:pPr>
+        <w:shd w:val="clear" w:color="auto" w:fill="F2F2F2" w:themeFill="background1" w:themeFillShade="F2"/>
+        <w:autoSpaceDE w:val="0"/>
+        <w:autoSpaceDN w:val="0"/>
+        <w:adjustRightInd w:val="0"/>
+        <w:rPr>
+          <w:rFonts w:ascii="Consolas" w:eastAsiaTheme="minorHAnsi" w:hAnsi="Consolas" w:cs="Consolas"/>
+          <w:color w:val="000000"/>
+          <w:sz w:val="19"/>
+          <w:szCs w:val="19"/>
+          <w:lang w:val="en-US" w:eastAsia="en-US"/>
+        </w:rPr>
+      </w:pPr>
+    </w:p>
+    <w:p>
+      <w:pPr>
+        <w:shd w:val="clear" w:color="auto" w:fill="F2F2F2" w:themeFill="background1" w:themeFillShade="F2"/>
+        <w:autoSpaceDE w:val="0"/>
+        <w:autoSpaceDN w:val="0"/>
+        <w:adjustRightInd w:val="0"/>
+        <w:rPr>
+          <w:rFonts w:ascii="Consolas" w:eastAsiaTheme="minorHAnsi" w:hAnsi="Consolas" w:cs="Consolas"/>
+          <w:color w:val="000000"/>
+          <w:sz w:val="19"/>
+          <w:szCs w:val="19"/>
+          <w:lang w:val="en-US" w:eastAsia="en-US"/>
+        </w:rPr>
+      </w:pPr>
+      <w:r>
+        <w:rPr>
+          <w:rFonts w:ascii="Consolas" w:eastAsiaTheme="minorHAnsi" w:hAnsi="Consolas" w:cs="Consolas"/>
+          <w:color w:val="0000FF"/>
+          <w:sz w:val="19"/>
+          <w:szCs w:val="19"/>
+          <w:lang w:val="en-US" w:eastAsia="en-US"/>
+        </w:rPr>
+        <w:t>using</w:t>
+      </w:r>
+      <w:r>
+        <w:rPr>
+          <w:rFonts w:ascii="Consolas" w:eastAsiaTheme="minorHAnsi" w:hAnsi="Consolas" w:cs="Consolas"/>
+          <w:color w:val="000000"/>
+          <w:sz w:val="19"/>
+          <w:szCs w:val="19"/>
+          <w:lang w:val="en-US" w:eastAsia="en-US"/>
+        </w:rPr>
+        <w:t xml:space="preserve"> </w:t>
+      </w:r>
+      <w:r>
+        <w:rPr>
+          <w:rFonts w:ascii="Consolas" w:eastAsiaTheme="minorHAnsi" w:hAnsi="Consolas" w:cs="Consolas"/>
+          <w:color w:val="0000FF"/>
+          <w:sz w:val="19"/>
+          <w:szCs w:val="19"/>
+          <w:lang w:val="en-US" w:eastAsia="en-US"/>
+        </w:rPr>
+        <w:t>namespace</w:t>
+      </w:r>
+      <w:r>
+        <w:rPr>
+          <w:rFonts w:ascii="Consolas" w:eastAsiaTheme="minorHAnsi" w:hAnsi="Consolas" w:cs="Consolas"/>
+          <w:color w:val="000000"/>
+          <w:sz w:val="19"/>
+          <w:szCs w:val="19"/>
+          <w:lang w:val="en-US" w:eastAsia="en-US"/>
+        </w:rPr>
+        <w:t xml:space="preserve"> std;</w:t>
+      </w:r>
+    </w:p>
+    <w:p>
+      <w:pPr>
+        <w:shd w:val="clear" w:color="auto" w:fill="F2F2F2" w:themeFill="background1" w:themeFillShade="F2"/>
+        <w:autoSpaceDE w:val="0"/>
+        <w:autoSpaceDN w:val="0"/>
+        <w:adjustRightInd w:val="0"/>
+        <w:rPr>
+          <w:rFonts w:ascii="Consolas" w:eastAsiaTheme="minorHAnsi" w:hAnsi="Consolas" w:cs="Consolas"/>
+          <w:color w:val="000000"/>
+          <w:sz w:val="19"/>
+          <w:szCs w:val="19"/>
+          <w:lang w:val="en-US" w:eastAsia="en-US"/>
+        </w:rPr>
+      </w:pPr>
+    </w:p>
+    <w:p>
+      <w:pPr>
+        <w:shd w:val="clear" w:color="auto" w:fill="F2F2F2" w:themeFill="background1" w:themeFillShade="F2"/>
+        <w:autoSpaceDE w:val="0"/>
+        <w:autoSpaceDN w:val="0"/>
+        <w:adjustRightInd w:val="0"/>
+        <w:rPr>
+          <w:rFonts w:ascii="Consolas" w:eastAsiaTheme="minorHAnsi" w:hAnsi="Consolas" w:cs="Consolas"/>
+          <w:color w:val="000000"/>
+          <w:sz w:val="19"/>
+          <w:szCs w:val="19"/>
+          <w:lang w:val="en-US" w:eastAsia="en-US"/>
+        </w:rPr>
+      </w:pPr>
+      <w:r>
+        <w:rPr>
+          <w:rFonts w:ascii="Consolas" w:eastAsiaTheme="minorHAnsi" w:hAnsi="Consolas" w:cs="Consolas"/>
+          <w:color w:val="2B91AF"/>
+          <w:sz w:val="19"/>
+          <w:szCs w:val="19"/>
+          <w:lang w:val="en-US" w:eastAsia="en-US"/>
+        </w:rPr>
+        <w:t>Vector</w:t>
+      </w:r>
+      <w:r>
+        <w:rPr>
+          <w:rFonts w:ascii="Consolas" w:eastAsiaTheme="minorHAnsi" w:hAnsi="Consolas" w:cs="Consolas"/>
+          <w:color w:val="000000"/>
+          <w:sz w:val="19"/>
+          <w:szCs w:val="19"/>
+          <w:lang w:val="en-US" w:eastAsia="en-US"/>
+        </w:rPr>
+        <w:t xml:space="preserve"> v(1);</w:t>
+      </w:r>
+    </w:p>
+    <w:p>
+      <w:pPr>
+        <w:shd w:val="clear" w:color="auto" w:fill="F2F2F2" w:themeFill="background1" w:themeFillShade="F2"/>
+        <w:autoSpaceDE w:val="0"/>
+        <w:autoSpaceDN w:val="0"/>
+        <w:adjustRightInd w:val="0"/>
+        <w:rPr>
+          <w:rFonts w:ascii="Consolas" w:eastAsiaTheme="minorHAnsi" w:hAnsi="Consolas" w:cs="Consolas"/>
+          <w:color w:val="000000"/>
+          <w:sz w:val="19"/>
+          <w:szCs w:val="19"/>
+          <w:lang w:val="en-US" w:eastAsia="en-US"/>
+        </w:rPr>
+      </w:pPr>
+    </w:p>
+    <w:p>
+      <w:pPr>
+        <w:shd w:val="clear" w:color="auto" w:fill="F2F2F2" w:themeFill="background1" w:themeFillShade="F2"/>
+        <w:autoSpaceDE w:val="0"/>
+        <w:autoSpaceDN w:val="0"/>
+        <w:adjustRightInd w:val="0"/>
+        <w:rPr>
+          <w:rFonts w:ascii="Consolas" w:eastAsiaTheme="minorHAnsi" w:hAnsi="Consolas" w:cs="Consolas"/>
+          <w:color w:val="000000"/>
+          <w:sz w:val="19"/>
+          <w:szCs w:val="19"/>
+          <w:lang w:val="en-US" w:eastAsia="en-US"/>
+        </w:rPr>
+      </w:pPr>
+      <w:r>
+        <w:rPr>
+          <w:rFonts w:ascii="Consolas" w:eastAsiaTheme="minorHAnsi" w:hAnsi="Consolas" w:cs="Consolas"/>
+          <w:color w:val="0000FF"/>
+          <w:sz w:val="19"/>
+          <w:szCs w:val="19"/>
+          <w:lang w:val="en-US" w:eastAsia="en-US"/>
+        </w:rPr>
+        <w:t>void</w:t>
+      </w:r>
+      <w:r>
+        <w:rPr>
+          <w:rFonts w:ascii="Consolas" w:eastAsiaTheme="minorHAnsi" w:hAnsi="Consolas" w:cs="Consolas"/>
+          <w:color w:val="000000"/>
+          <w:sz w:val="19"/>
+          <w:szCs w:val="19"/>
+          <w:lang w:val="en-US" w:eastAsia="en-US"/>
+        </w:rPr>
+        <w:t xml:space="preserve"> menu() {</w:t>
+      </w:r>
+    </w:p>
+    <w:p>
+      <w:pPr>
+        <w:shd w:val="clear" w:color="auto" w:fill="F2F2F2" w:themeFill="background1" w:themeFillShade="F2"/>
+        <w:autoSpaceDE w:val="0"/>
+        <w:autoSpaceDN w:val="0"/>
+        <w:adjustRightInd w:val="0"/>
+        <w:rPr>
+          <w:rFonts w:ascii="Consolas" w:eastAsiaTheme="minorHAnsi" w:hAnsi="Consolas" w:cs="Consolas"/>
+          <w:color w:val="000000"/>
+          <w:sz w:val="19"/>
+          <w:szCs w:val="19"/>
+          <w:lang w:val="en-US" w:eastAsia="en-US"/>
+        </w:rPr>
+      </w:pPr>
+      <w:r>
+        <w:rPr>
+          <w:rFonts w:ascii="Consolas" w:eastAsiaTheme="minorHAnsi" w:hAnsi="Consolas" w:cs="Consolas"/>
+          <w:color w:val="000000"/>
+          <w:sz w:val="19"/>
+          <w:szCs w:val="19"/>
+          <w:lang w:val="en-US" w:eastAsia="en-US"/>
+        </w:rPr>
+        <w:t xml:space="preserve">  </w:t>
+      </w:r>
+      <w:r>
+        <w:rPr>
+          <w:rFonts w:ascii="Consolas" w:eastAsiaTheme="minorHAnsi" w:hAnsi="Consolas" w:cs="Consolas"/>
+          <w:color w:val="0000FF"/>
+          <w:sz w:val="19"/>
+          <w:szCs w:val="19"/>
+          <w:lang w:val="en-US" w:eastAsia="en-US"/>
+        </w:rPr>
+        <w:t>int</w:t>
+      </w:r>
+      <w:r>
+        <w:rPr>
+          <w:rFonts w:ascii="Consolas" w:eastAsiaTheme="minorHAnsi" w:hAnsi="Consolas" w:cs="Consolas"/>
+          <w:color w:val="000000"/>
+          <w:sz w:val="19"/>
+          <w:szCs w:val="19"/>
+          <w:lang w:val="en-US" w:eastAsia="en-US"/>
+        </w:rPr>
+        <w:t xml:space="preserve"> inp;</w:t>
+      </w:r>
+    </w:p>
+    <w:p>
+      <w:pPr>
+        <w:shd w:val="clear" w:color="auto" w:fill="F2F2F2" w:themeFill="background1" w:themeFillShade="F2"/>
+        <w:autoSpaceDE w:val="0"/>
+        <w:autoSpaceDN w:val="0"/>
+        <w:adjustRightInd w:val="0"/>
+        <w:rPr>
+          <w:rFonts w:ascii="Consolas" w:eastAsiaTheme="minorHAnsi" w:hAnsi="Consolas" w:cs="Consolas"/>
+          <w:color w:val="000000"/>
+          <w:sz w:val="19"/>
+          <w:szCs w:val="19"/>
+          <w:lang w:eastAsia="en-US"/>
+        </w:rPr>
+      </w:pPr>
+      <w:r>
+        <w:rPr>
+          <w:rFonts w:ascii="Consolas" w:eastAsiaTheme="minorHAnsi" w:hAnsi="Consolas" w:cs="Consolas"/>
+          <w:color w:val="000000"/>
+          <w:sz w:val="19"/>
+          <w:szCs w:val="19"/>
+          <w:lang w:val="en-US" w:eastAsia="en-US"/>
+        </w:rPr>
+        <w:t xml:space="preserve">  </w:t>
+      </w:r>
+      <w:r>
+        <w:rPr>
+          <w:rFonts w:ascii="Consolas" w:eastAsiaTheme="minorHAnsi" w:hAnsi="Consolas" w:cs="Consolas"/>
+          <w:color w:val="000000"/>
+          <w:sz w:val="19"/>
+          <w:szCs w:val="19"/>
+          <w:lang w:eastAsia="en-US"/>
+        </w:rPr>
+        <w:t xml:space="preserve">cout </w:t>
+      </w:r>
+      <w:r>
+        <w:rPr>
+          <w:rFonts w:ascii="Consolas" w:eastAsiaTheme="minorHAnsi" w:hAnsi="Consolas" w:cs="Consolas"/>
+          <w:color w:val="008080"/>
+          <w:sz w:val="19"/>
+          <w:szCs w:val="19"/>
+          <w:lang w:eastAsia="en-US"/>
+        </w:rPr>
+        <w:t>&lt;&lt;</w:t>
+      </w:r>
+      <w:r>
+        <w:rPr>
+          <w:rFonts w:ascii="Consolas" w:eastAsiaTheme="minorHAnsi" w:hAnsi="Consolas" w:cs="Consolas"/>
+          <w:color w:val="000000"/>
+          <w:sz w:val="19"/>
+          <w:szCs w:val="19"/>
+          <w:lang w:eastAsia="en-US"/>
+        </w:rPr>
+        <w:t xml:space="preserve"> endl </w:t>
+      </w:r>
+      <w:r>
+        <w:rPr>
+          <w:rFonts w:ascii="Consolas" w:eastAsiaTheme="minorHAnsi" w:hAnsi="Consolas" w:cs="Consolas"/>
+          <w:color w:val="008080"/>
+          <w:sz w:val="19"/>
+          <w:szCs w:val="19"/>
+          <w:lang w:eastAsia="en-US"/>
+        </w:rPr>
+        <w:t>&lt;&lt;</w:t>
+      </w:r>
+      <w:r>
+        <w:rPr>
+          <w:rFonts w:ascii="Consolas" w:eastAsiaTheme="minorHAnsi" w:hAnsi="Consolas" w:cs="Consolas"/>
+          <w:color w:val="000000"/>
+          <w:sz w:val="19"/>
+          <w:szCs w:val="19"/>
+          <w:lang w:eastAsia="en-US"/>
+        </w:rPr>
+        <w:t xml:space="preserve"> </w:t>
+      </w:r>
+      <w:r>
+        <w:rPr>
+          <w:rFonts w:ascii="Consolas" w:eastAsiaTheme="minorHAnsi" w:hAnsi="Consolas" w:cs="Consolas"/>
+          <w:color w:val="A31515"/>
+          <w:sz w:val="19"/>
+          <w:szCs w:val="19"/>
+          <w:lang w:eastAsia="en-US"/>
+        </w:rPr>
+        <w:t>"Выберите пункт меню:"</w:t>
+      </w:r>
+      <w:r>
+        <w:rPr>
+          <w:rFonts w:ascii="Consolas" w:eastAsiaTheme="minorHAnsi" w:hAnsi="Consolas" w:cs="Consolas"/>
+          <w:color w:val="000000"/>
+          <w:sz w:val="19"/>
+          <w:szCs w:val="19"/>
+          <w:lang w:eastAsia="en-US"/>
+        </w:rPr>
+        <w:t xml:space="preserve"> </w:t>
+      </w:r>
+      <w:r>
+        <w:rPr>
+          <w:rFonts w:ascii="Consolas" w:eastAsiaTheme="minorHAnsi" w:hAnsi="Consolas" w:cs="Consolas"/>
+          <w:color w:val="008080"/>
+          <w:sz w:val="19"/>
+          <w:szCs w:val="19"/>
+          <w:lang w:eastAsia="en-US"/>
+        </w:rPr>
+        <w:t>&lt;&lt;</w:t>
+      </w:r>
+      <w:r>
+        <w:rPr>
+          <w:rFonts w:ascii="Consolas" w:eastAsiaTheme="minorHAnsi" w:hAnsi="Consolas" w:cs="Consolas"/>
+          <w:color w:val="000000"/>
+          <w:sz w:val="19"/>
+          <w:szCs w:val="19"/>
+          <w:lang w:eastAsia="en-US"/>
+        </w:rPr>
+        <w:t xml:space="preserve"> endl;</w:t>
+      </w:r>
+    </w:p>
+    <w:p>
+      <w:pPr>
+        <w:shd w:val="clear" w:color="auto" w:fill="F2F2F2" w:themeFill="background1" w:themeFillShade="F2"/>
+        <w:autoSpaceDE w:val="0"/>
+        <w:autoSpaceDN w:val="0"/>
+        <w:adjustRightInd w:val="0"/>
+        <w:rPr>
+          <w:rFonts w:ascii="Consolas" w:eastAsiaTheme="minorHAnsi" w:hAnsi="Consolas" w:cs="Consolas"/>
+          <w:color w:val="000000"/>
+          <w:sz w:val="19"/>
+          <w:szCs w:val="19"/>
+          <w:lang w:eastAsia="en-US"/>
+        </w:rPr>
+      </w:pPr>
+      <w:r>
+        <w:rPr>
+          <w:rFonts w:ascii="Consolas" w:eastAsiaTheme="minorHAnsi" w:hAnsi="Consolas" w:cs="Consolas"/>
+          <w:color w:val="000000"/>
+          <w:sz w:val="19"/>
+          <w:szCs w:val="19"/>
+          <w:lang w:eastAsia="en-US"/>
+        </w:rPr>
+        <w:t xml:space="preserve">  cout </w:t>
+      </w:r>
+      <w:r>
+        <w:rPr>
+          <w:rFonts w:ascii="Consolas" w:eastAsiaTheme="minorHAnsi" w:hAnsi="Consolas" w:cs="Consolas"/>
+          <w:color w:val="008080"/>
+          <w:sz w:val="19"/>
+          <w:szCs w:val="19"/>
+          <w:lang w:eastAsia="en-US"/>
+        </w:rPr>
+        <w:t>&lt;&lt;</w:t>
+      </w:r>
+      <w:r>
+        <w:rPr>
+          <w:rFonts w:ascii="Consolas" w:eastAsiaTheme="minorHAnsi" w:hAnsi="Consolas" w:cs="Consolas"/>
+          <w:color w:val="000000"/>
+          <w:sz w:val="19"/>
+          <w:szCs w:val="19"/>
+          <w:lang w:eastAsia="en-US"/>
+        </w:rPr>
+        <w:t xml:space="preserve"> </w:t>
+      </w:r>
+      <w:r>
+        <w:rPr>
+          <w:rFonts w:ascii="Consolas" w:eastAsiaTheme="minorHAnsi" w:hAnsi="Consolas" w:cs="Consolas"/>
+          <w:color w:val="A31515"/>
+          <w:sz w:val="19"/>
+          <w:szCs w:val="19"/>
+          <w:lang w:eastAsia="en-US"/>
+        </w:rPr>
+        <w:t>"1: Вывести имя класса"</w:t>
+      </w:r>
+      <w:r>
+        <w:rPr>
+          <w:rFonts w:ascii="Consolas" w:eastAsiaTheme="minorHAnsi" w:hAnsi="Consolas" w:cs="Consolas"/>
+          <w:color w:val="000000"/>
+          <w:sz w:val="19"/>
+          <w:szCs w:val="19"/>
+          <w:lang w:eastAsia="en-US"/>
+        </w:rPr>
+        <w:t xml:space="preserve"> </w:t>
+      </w:r>
+      <w:r>
+        <w:rPr>
+          <w:rFonts w:ascii="Consolas" w:eastAsiaTheme="minorHAnsi" w:hAnsi="Consolas" w:cs="Consolas"/>
+          <w:color w:val="008080"/>
+          <w:sz w:val="19"/>
+          <w:szCs w:val="19"/>
+          <w:lang w:eastAsia="en-US"/>
+        </w:rPr>
+        <w:t>&lt;&lt;</w:t>
+      </w:r>
+      <w:r>
+        <w:rPr>
+          <w:rFonts w:ascii="Consolas" w:eastAsiaTheme="minorHAnsi" w:hAnsi="Consolas" w:cs="Consolas"/>
+          <w:color w:val="000000"/>
+          <w:sz w:val="19"/>
+          <w:szCs w:val="19"/>
+          <w:lang w:eastAsia="en-US"/>
+        </w:rPr>
+        <w:t xml:space="preserve"> endl;</w:t>
+      </w:r>
+    </w:p>
+    <w:p>
+      <w:pPr>
+        <w:shd w:val="clear" w:color="auto" w:fill="F2F2F2" w:themeFill="background1" w:themeFillShade="F2"/>
+        <w:autoSpaceDE w:val="0"/>
+        <w:autoSpaceDN w:val="0"/>
+        <w:adjustRightInd w:val="0"/>
+        <w:rPr>
+          <w:rFonts w:ascii="Consolas" w:eastAsiaTheme="minorHAnsi" w:hAnsi="Consolas" w:cs="Consolas"/>
+          <w:color w:val="000000"/>
+          <w:sz w:val="19"/>
+          <w:szCs w:val="19"/>
+          <w:lang w:eastAsia="en-US"/>
+        </w:rPr>
+      </w:pPr>
+      <w:r>
+        <w:rPr>
+          <w:rFonts w:ascii="Consolas" w:eastAsiaTheme="minorHAnsi" w:hAnsi="Consolas" w:cs="Consolas"/>
+          <w:color w:val="000000"/>
+          <w:sz w:val="19"/>
+          <w:szCs w:val="19"/>
+          <w:lang w:eastAsia="en-US"/>
+        </w:rPr>
+        <w:t xml:space="preserve">  cout </w:t>
+      </w:r>
+      <w:r>
+        <w:rPr>
+          <w:rFonts w:ascii="Consolas" w:eastAsiaTheme="minorHAnsi" w:hAnsi="Consolas" w:cs="Consolas"/>
+          <w:color w:val="008080"/>
+          <w:sz w:val="19"/>
+          <w:szCs w:val="19"/>
+          <w:lang w:eastAsia="en-US"/>
+        </w:rPr>
+        <w:t>&lt;&lt;</w:t>
+      </w:r>
+      <w:r>
+        <w:rPr>
+          <w:rFonts w:ascii="Consolas" w:eastAsiaTheme="minorHAnsi" w:hAnsi="Consolas" w:cs="Consolas"/>
+          <w:color w:val="000000"/>
+          <w:sz w:val="19"/>
+          <w:szCs w:val="19"/>
+          <w:lang w:eastAsia="en-US"/>
+        </w:rPr>
+        <w:t xml:space="preserve"> </w:t>
+      </w:r>
+      <w:r>
+        <w:rPr>
+          <w:rFonts w:ascii="Consolas" w:eastAsiaTheme="minorHAnsi" w:hAnsi="Consolas" w:cs="Consolas"/>
+          <w:color w:val="A31515"/>
+          <w:sz w:val="19"/>
+          <w:szCs w:val="19"/>
+          <w:lang w:eastAsia="en-US"/>
+        </w:rPr>
+        <w:t>"2: Сырое имя файла"</w:t>
+      </w:r>
+      <w:r>
+        <w:rPr>
+          <w:rFonts w:ascii="Consolas" w:eastAsiaTheme="minorHAnsi" w:hAnsi="Consolas" w:cs="Consolas"/>
+          <w:color w:val="000000"/>
+          <w:sz w:val="19"/>
+          <w:szCs w:val="19"/>
+          <w:lang w:eastAsia="en-US"/>
+        </w:rPr>
+        <w:t xml:space="preserve"> </w:t>
+      </w:r>
+      <w:r>
+        <w:rPr>
+          <w:rFonts w:ascii="Consolas" w:eastAsiaTheme="minorHAnsi" w:hAnsi="Consolas" w:cs="Consolas"/>
+          <w:color w:val="008080"/>
+          <w:sz w:val="19"/>
+          <w:szCs w:val="19"/>
+          <w:lang w:eastAsia="en-US"/>
+        </w:rPr>
+        <w:t>&lt;&lt;</w:t>
+      </w:r>
+      <w:r>
+        <w:rPr>
+          <w:rFonts w:ascii="Consolas" w:eastAsiaTheme="minorHAnsi" w:hAnsi="Consolas" w:cs="Consolas"/>
+          <w:color w:val="000000"/>
+          <w:sz w:val="19"/>
+          <w:szCs w:val="19"/>
+          <w:lang w:eastAsia="en-US"/>
+        </w:rPr>
+        <w:t xml:space="preserve"> endl;</w:t>
+      </w:r>
+    </w:p>
+    <w:p>
+      <w:pPr>
+        <w:shd w:val="clear" w:color="auto" w:fill="F2F2F2" w:themeFill="background1" w:themeFillShade="F2"/>
+        <w:autoSpaceDE w:val="0"/>
+        <w:autoSpaceDN w:val="0"/>
+        <w:adjustRightInd w:val="0"/>
+        <w:rPr>
+          <w:rFonts w:ascii="Consolas" w:eastAsiaTheme="minorHAnsi" w:hAnsi="Consolas" w:cs="Consolas"/>
+          <w:color w:val="000000"/>
+          <w:sz w:val="19"/>
+          <w:szCs w:val="19"/>
+          <w:lang w:val="en-US" w:eastAsia="en-US"/>
+        </w:rPr>
+      </w:pPr>
+      <w:r>
+        <w:rPr>
+          <w:rFonts w:ascii="Consolas" w:eastAsiaTheme="minorHAnsi" w:hAnsi="Consolas" w:cs="Consolas"/>
+          <w:color w:val="000000"/>
+          <w:sz w:val="19"/>
+          <w:szCs w:val="19"/>
+          <w:lang w:eastAsia="en-US"/>
+        </w:rPr>
+        <w:t xml:space="preserve">  </w:t>
+      </w:r>
+      <w:r>
+        <w:rPr>
+          <w:rFonts w:ascii="Consolas" w:eastAsiaTheme="minorHAnsi" w:hAnsi="Consolas" w:cs="Consolas"/>
+          <w:color w:val="000000"/>
+          <w:sz w:val="19"/>
+          <w:szCs w:val="19"/>
+          <w:lang w:val="en-US" w:eastAsia="en-US"/>
+        </w:rPr>
+        <w:t xml:space="preserve">cout </w:t>
+      </w:r>
+      <w:r>
+        <w:rPr>
+          <w:rFonts w:ascii="Consolas" w:eastAsiaTheme="minorHAnsi" w:hAnsi="Consolas" w:cs="Consolas"/>
+          <w:color w:val="008080"/>
+          <w:sz w:val="19"/>
+          <w:szCs w:val="19"/>
+          <w:lang w:val="en-US" w:eastAsia="en-US"/>
+        </w:rPr>
+        <w:t>&lt;&lt;</w:t>
+      </w:r>
+      <w:r>
+        <w:rPr>
+          <w:rFonts w:ascii="Consolas" w:eastAsiaTheme="minorHAnsi" w:hAnsi="Consolas" w:cs="Consolas"/>
+          <w:color w:val="000000"/>
+          <w:sz w:val="19"/>
+          <w:szCs w:val="19"/>
+          <w:lang w:val="en-US" w:eastAsia="en-US"/>
+        </w:rPr>
+        <w:t xml:space="preserve"> </w:t>
+      </w:r>
+      <w:r>
+        <w:rPr>
+          <w:rFonts w:ascii="Consolas" w:eastAsiaTheme="minorHAnsi" w:hAnsi="Consolas" w:cs="Consolas"/>
+          <w:color w:val="A31515"/>
+          <w:sz w:val="19"/>
+          <w:szCs w:val="19"/>
+          <w:lang w:val="en-US" w:eastAsia="en-US"/>
+        </w:rPr>
+        <w:t>"3: Hash code"</w:t>
+      </w:r>
+      <w:r>
+        <w:rPr>
+          <w:rFonts w:ascii="Consolas" w:eastAsiaTheme="minorHAnsi" w:hAnsi="Consolas" w:cs="Consolas"/>
+          <w:color w:val="000000"/>
+          <w:sz w:val="19"/>
+          <w:szCs w:val="19"/>
+          <w:lang w:val="en-US" w:eastAsia="en-US"/>
+        </w:rPr>
+        <w:t xml:space="preserve"> </w:t>
+      </w:r>
+      <w:r>
+        <w:rPr>
+          <w:rFonts w:ascii="Consolas" w:eastAsiaTheme="minorHAnsi" w:hAnsi="Consolas" w:cs="Consolas"/>
+          <w:color w:val="008080"/>
+          <w:sz w:val="19"/>
+          <w:szCs w:val="19"/>
+          <w:lang w:val="en-US" w:eastAsia="en-US"/>
+        </w:rPr>
+        <w:t>&lt;&lt;</w:t>
+      </w:r>
+      <w:r>
+        <w:rPr>
+          <w:rFonts w:ascii="Consolas" w:eastAsiaTheme="minorHAnsi" w:hAnsi="Consolas" w:cs="Consolas"/>
+          <w:color w:val="000000"/>
+          <w:sz w:val="19"/>
+          <w:szCs w:val="19"/>
+          <w:lang w:val="en-US" w:eastAsia="en-US"/>
+        </w:rPr>
+        <w:t xml:space="preserve"> endl;</w:t>
+      </w:r>
+    </w:p>
+    <w:p>
+      <w:pPr>
+        <w:shd w:val="clear" w:color="auto" w:fill="F2F2F2" w:themeFill="background1" w:themeFillShade="F2"/>
+        <w:autoSpaceDE w:val="0"/>
+        <w:autoSpaceDN w:val="0"/>
+        <w:adjustRightInd w:val="0"/>
+        <w:rPr>
+          <w:rFonts w:ascii="Consolas" w:eastAsiaTheme="minorHAnsi" w:hAnsi="Consolas" w:cs="Consolas"/>
+          <w:color w:val="000000"/>
+          <w:sz w:val="19"/>
+          <w:szCs w:val="19"/>
+          <w:lang w:val="en-US" w:eastAsia="en-US"/>
+        </w:rPr>
+      </w:pPr>
+      <w:r>
+        <w:rPr>
+          <w:rFonts w:ascii="Consolas" w:eastAsiaTheme="minorHAnsi" w:hAnsi="Consolas" w:cs="Consolas"/>
+          <w:color w:val="000000"/>
+          <w:sz w:val="19"/>
+          <w:szCs w:val="19"/>
+          <w:lang w:val="en-US" w:eastAsia="en-US"/>
+        </w:rPr>
+        <w:t xml:space="preserve">  cout </w:t>
+      </w:r>
+      <w:r>
+        <w:rPr>
+          <w:rFonts w:ascii="Consolas" w:eastAsiaTheme="minorHAnsi" w:hAnsi="Consolas" w:cs="Consolas"/>
+          <w:color w:val="008080"/>
+          <w:sz w:val="19"/>
+          <w:szCs w:val="19"/>
+          <w:lang w:val="en-US" w:eastAsia="en-US"/>
+        </w:rPr>
+        <w:t>&lt;&lt;</w:t>
+      </w:r>
+      <w:r>
+        <w:rPr>
+          <w:rFonts w:ascii="Consolas" w:eastAsiaTheme="minorHAnsi" w:hAnsi="Consolas" w:cs="Consolas"/>
+          <w:color w:val="000000"/>
+          <w:sz w:val="19"/>
+          <w:szCs w:val="19"/>
+          <w:lang w:val="en-US" w:eastAsia="en-US"/>
+        </w:rPr>
+        <w:t xml:space="preserve"> </w:t>
+      </w:r>
+      <w:r>
+        <w:rPr>
+          <w:rFonts w:ascii="Consolas" w:eastAsiaTheme="minorHAnsi" w:hAnsi="Consolas" w:cs="Consolas"/>
+          <w:color w:val="A31515"/>
+          <w:sz w:val="19"/>
+          <w:szCs w:val="19"/>
+          <w:lang w:val="en-US" w:eastAsia="en-US"/>
+        </w:rPr>
+        <w:t xml:space="preserve">"4: </w:t>
+      </w:r>
+      <w:r>
+        <w:rPr>
+          <w:rFonts w:ascii="Consolas" w:eastAsiaTheme="minorHAnsi" w:hAnsi="Consolas" w:cs="Consolas"/>
+          <w:color w:val="A31515"/>
+          <w:sz w:val="19"/>
+          <w:szCs w:val="19"/>
+          <w:lang w:eastAsia="en-US"/>
+        </w:rPr>
+        <w:t>Размер</w:t>
+      </w:r>
+      <w:r>
+        <w:rPr>
+          <w:rFonts w:ascii="Consolas" w:eastAsiaTheme="minorHAnsi" w:hAnsi="Consolas" w:cs="Consolas"/>
+          <w:color w:val="A31515"/>
+          <w:sz w:val="19"/>
+          <w:szCs w:val="19"/>
+          <w:lang w:val="en-US" w:eastAsia="en-US"/>
+        </w:rPr>
+        <w:t>"</w:t>
+      </w:r>
+      <w:r>
+        <w:rPr>
+          <w:rFonts w:ascii="Consolas" w:eastAsiaTheme="minorHAnsi" w:hAnsi="Consolas" w:cs="Consolas"/>
+          <w:color w:val="000000"/>
+          <w:sz w:val="19"/>
+          <w:szCs w:val="19"/>
+          <w:lang w:val="en-US" w:eastAsia="en-US"/>
+        </w:rPr>
+        <w:t xml:space="preserve"> </w:t>
+      </w:r>
+      <w:r>
+        <w:rPr>
+          <w:rFonts w:ascii="Consolas" w:eastAsiaTheme="minorHAnsi" w:hAnsi="Consolas" w:cs="Consolas"/>
+          <w:color w:val="008080"/>
+          <w:sz w:val="19"/>
+          <w:szCs w:val="19"/>
+          <w:lang w:val="en-US" w:eastAsia="en-US"/>
+        </w:rPr>
+        <w:t>&lt;&lt;</w:t>
+      </w:r>
+      <w:r>
+        <w:rPr>
+          <w:rFonts w:ascii="Consolas" w:eastAsiaTheme="minorHAnsi" w:hAnsi="Consolas" w:cs="Consolas"/>
+          <w:color w:val="000000"/>
+          <w:sz w:val="19"/>
+          <w:szCs w:val="19"/>
+          <w:lang w:val="en-US" w:eastAsia="en-US"/>
+        </w:rPr>
+        <w:t xml:space="preserve"> endl;</w:t>
+      </w:r>
+    </w:p>
+    <w:p>
+      <w:pPr>
+        <w:shd w:val="clear" w:color="auto" w:fill="F2F2F2" w:themeFill="background1" w:themeFillShade="F2"/>
+        <w:autoSpaceDE w:val="0"/>
+        <w:autoSpaceDN w:val="0"/>
+        <w:adjustRightInd w:val="0"/>
+        <w:rPr>
+          <w:rFonts w:ascii="Consolas" w:eastAsiaTheme="minorHAnsi" w:hAnsi="Consolas" w:cs="Consolas"/>
+          <w:color w:val="000000"/>
+          <w:sz w:val="19"/>
+          <w:szCs w:val="19"/>
+          <w:lang w:val="en-US" w:eastAsia="en-US"/>
+        </w:rPr>
+      </w:pPr>
+      <w:r>
+        <w:rPr>
+          <w:rFonts w:ascii="Consolas" w:eastAsiaTheme="minorHAnsi" w:hAnsi="Consolas" w:cs="Consolas"/>
+          <w:color w:val="000000"/>
+          <w:sz w:val="19"/>
+          <w:szCs w:val="19"/>
+          <w:lang w:val="en-US" w:eastAsia="en-US"/>
+        </w:rPr>
+        <w:t xml:space="preserve">  cout </w:t>
+      </w:r>
+      <w:r>
+        <w:rPr>
+          <w:rFonts w:ascii="Consolas" w:eastAsiaTheme="minorHAnsi" w:hAnsi="Consolas" w:cs="Consolas"/>
+          <w:color w:val="008080"/>
+          <w:sz w:val="19"/>
+          <w:szCs w:val="19"/>
+          <w:lang w:val="en-US" w:eastAsia="en-US"/>
+        </w:rPr>
+        <w:t>&lt;&lt;</w:t>
+      </w:r>
+      <w:r>
+        <w:rPr>
+          <w:rFonts w:ascii="Consolas" w:eastAsiaTheme="minorHAnsi" w:hAnsi="Consolas" w:cs="Consolas"/>
+          <w:color w:val="000000"/>
+          <w:sz w:val="19"/>
+          <w:szCs w:val="19"/>
+          <w:lang w:val="en-US" w:eastAsia="en-US"/>
+        </w:rPr>
+        <w:t xml:space="preserve"> </w:t>
+      </w:r>
+      <w:r>
+        <w:rPr>
+          <w:rFonts w:ascii="Consolas" w:eastAsiaTheme="minorHAnsi" w:hAnsi="Consolas" w:cs="Consolas"/>
+          <w:color w:val="A31515"/>
+          <w:sz w:val="19"/>
+          <w:szCs w:val="19"/>
+          <w:lang w:val="en-US" w:eastAsia="en-US"/>
+        </w:rPr>
+        <w:t xml:space="preserve">"0: </w:t>
+      </w:r>
+      <w:r>
+        <w:rPr>
+          <w:rFonts w:ascii="Consolas" w:eastAsiaTheme="minorHAnsi" w:hAnsi="Consolas" w:cs="Consolas"/>
+          <w:color w:val="A31515"/>
+          <w:sz w:val="19"/>
+          <w:szCs w:val="19"/>
+          <w:lang w:eastAsia="en-US"/>
+        </w:rPr>
+        <w:t>Выход</w:t>
+      </w:r>
+      <w:r>
+        <w:rPr>
+          <w:rFonts w:ascii="Consolas" w:eastAsiaTheme="minorHAnsi" w:hAnsi="Consolas" w:cs="Consolas"/>
+          <w:color w:val="A31515"/>
+          <w:sz w:val="19"/>
+          <w:szCs w:val="19"/>
+          <w:lang w:val="en-US" w:eastAsia="en-US"/>
+        </w:rPr>
+        <w:t>"</w:t>
+      </w:r>
+      <w:r>
+        <w:rPr>
+          <w:rFonts w:ascii="Consolas" w:eastAsiaTheme="minorHAnsi" w:hAnsi="Consolas" w:cs="Consolas"/>
+          <w:color w:val="000000"/>
+          <w:sz w:val="19"/>
+          <w:szCs w:val="19"/>
+          <w:lang w:val="en-US" w:eastAsia="en-US"/>
+        </w:rPr>
+        <w:t xml:space="preserve"> </w:t>
+      </w:r>
+      <w:r>
+        <w:rPr>
+          <w:rFonts w:ascii="Consolas" w:eastAsiaTheme="minorHAnsi" w:hAnsi="Consolas" w:cs="Consolas"/>
+          <w:color w:val="008080"/>
+          <w:sz w:val="19"/>
+          <w:szCs w:val="19"/>
+          <w:lang w:val="en-US" w:eastAsia="en-US"/>
+        </w:rPr>
+        <w:t>&lt;&lt;</w:t>
+      </w:r>
+      <w:r>
+        <w:rPr>
+          <w:rFonts w:ascii="Consolas" w:eastAsiaTheme="minorHAnsi" w:hAnsi="Consolas" w:cs="Consolas"/>
+          <w:color w:val="000000"/>
+          <w:sz w:val="19"/>
+          <w:szCs w:val="19"/>
+          <w:lang w:val="en-US" w:eastAsia="en-US"/>
+        </w:rPr>
+        <w:t xml:space="preserve"> endl;</w:t>
+      </w:r>
+    </w:p>
+    <w:p>
+      <w:pPr>
+        <w:shd w:val="clear" w:color="auto" w:fill="F2F2F2" w:themeFill="background1" w:themeFillShade="F2"/>
+        <w:autoSpaceDE w:val="0"/>
+        <w:autoSpaceDN w:val="0"/>
+        <w:adjustRightInd w:val="0"/>
+        <w:rPr>
+          <w:rFonts w:ascii="Consolas" w:eastAsiaTheme="minorHAnsi" w:hAnsi="Consolas" w:cs="Consolas"/>
+          <w:color w:val="000000"/>
+          <w:sz w:val="19"/>
+          <w:szCs w:val="19"/>
+          <w:lang w:val="en-US" w:eastAsia="en-US"/>
+        </w:rPr>
+      </w:pPr>
+      <w:r>
+        <w:rPr>
+          <w:rFonts w:ascii="Consolas" w:eastAsiaTheme="minorHAnsi" w:hAnsi="Consolas" w:cs="Consolas"/>
+          <w:color w:val="000000"/>
+          <w:sz w:val="19"/>
+          <w:szCs w:val="19"/>
+          <w:lang w:val="en-US" w:eastAsia="en-US"/>
+        </w:rPr>
+        <w:t xml:space="preserve">  cin </w:t>
+      </w:r>
+      <w:r>
+        <w:rPr>
+          <w:rFonts w:ascii="Consolas" w:eastAsiaTheme="minorHAnsi" w:hAnsi="Consolas" w:cs="Consolas"/>
+          <w:color w:val="008080"/>
+          <w:sz w:val="19"/>
+          <w:szCs w:val="19"/>
+          <w:lang w:val="en-US" w:eastAsia="en-US"/>
+        </w:rPr>
+        <w:t>&gt;&gt;</w:t>
+      </w:r>
+      <w:r>
+        <w:rPr>
+          <w:rFonts w:ascii="Consolas" w:eastAsiaTheme="minorHAnsi" w:hAnsi="Consolas" w:cs="Consolas"/>
+          <w:color w:val="000000"/>
+          <w:sz w:val="19"/>
+          <w:szCs w:val="19"/>
+          <w:lang w:val="en-US" w:eastAsia="en-US"/>
+        </w:rPr>
+        <w:t xml:space="preserve"> inp;</w:t>
+      </w:r>
+    </w:p>
+    <w:p>
+      <w:pPr>
+        <w:shd w:val="clear" w:color="auto" w:fill="F2F2F2" w:themeFill="background1" w:themeFillShade="F2"/>
+        <w:autoSpaceDE w:val="0"/>
+        <w:autoSpaceDN w:val="0"/>
+        <w:adjustRightInd w:val="0"/>
+        <w:rPr>
+          <w:rFonts w:ascii="Consolas" w:eastAsiaTheme="minorHAnsi" w:hAnsi="Consolas" w:cs="Consolas"/>
+          <w:color w:val="000000"/>
+          <w:sz w:val="19"/>
+          <w:szCs w:val="19"/>
+          <w:lang w:val="en-US" w:eastAsia="en-US"/>
+        </w:rPr>
+      </w:pPr>
+    </w:p>
+    <w:p>
+      <w:pPr>
+        <w:shd w:val="clear" w:color="auto" w:fill="F2F2F2" w:themeFill="background1" w:themeFillShade="F2"/>
+        <w:autoSpaceDE w:val="0"/>
+        <w:autoSpaceDN w:val="0"/>
+        <w:adjustRightInd w:val="0"/>
+        <w:rPr>
+          <w:rFonts w:ascii="Consolas" w:eastAsiaTheme="minorHAnsi" w:hAnsi="Consolas" w:cs="Consolas"/>
+          <w:color w:val="000000"/>
+          <w:sz w:val="19"/>
+          <w:szCs w:val="19"/>
+          <w:lang w:val="en-US" w:eastAsia="en-US"/>
+        </w:rPr>
+      </w:pPr>
+      <w:r>
+        <w:rPr>
+          <w:rFonts w:ascii="Consolas" w:eastAsiaTheme="minorHAnsi" w:hAnsi="Consolas" w:cs="Consolas"/>
+          <w:color w:val="000000"/>
+          <w:sz w:val="19"/>
+          <w:szCs w:val="19"/>
+          <w:lang w:val="en-US" w:eastAsia="en-US"/>
+        </w:rPr>
+        <w:t xml:space="preserve">  </w:t>
+      </w:r>
+      <w:r>
+        <w:rPr>
+          <w:rFonts w:ascii="Consolas" w:eastAsiaTheme="minorHAnsi" w:hAnsi="Consolas" w:cs="Consolas"/>
+          <w:color w:val="0000FF"/>
+          <w:sz w:val="19"/>
+          <w:szCs w:val="19"/>
+          <w:lang w:val="en-US" w:eastAsia="en-US"/>
+        </w:rPr>
+        <w:t>switch</w:t>
+      </w:r>
+      <w:r>
+        <w:rPr>
+          <w:rFonts w:ascii="Consolas" w:eastAsiaTheme="minorHAnsi" w:hAnsi="Consolas" w:cs="Consolas"/>
+          <w:color w:val="000000"/>
+          <w:sz w:val="19"/>
+          <w:szCs w:val="19"/>
+          <w:lang w:val="en-US" w:eastAsia="en-US"/>
+        </w:rPr>
+        <w:t xml:space="preserve"> (inp) {</w:t>
+      </w:r>
+    </w:p>
+    <w:p>
+      <w:pPr>
+        <w:shd w:val="clear" w:color="auto" w:fill="F2F2F2" w:themeFill="background1" w:themeFillShade="F2"/>
+        <w:autoSpaceDE w:val="0"/>
+        <w:autoSpaceDN w:val="0"/>
+        <w:adjustRightInd w:val="0"/>
+        <w:rPr>
+          <w:rFonts w:ascii="Consolas" w:eastAsiaTheme="minorHAnsi" w:hAnsi="Consolas" w:cs="Consolas"/>
+          <w:color w:val="000000"/>
+          <w:sz w:val="19"/>
+          <w:szCs w:val="19"/>
+          <w:lang w:val="en-US" w:eastAsia="en-US"/>
+        </w:rPr>
+      </w:pPr>
+      <w:r>
+        <w:rPr>
+          <w:rFonts w:ascii="Consolas" w:eastAsiaTheme="minorHAnsi" w:hAnsi="Consolas" w:cs="Consolas"/>
+          <w:color w:val="000000"/>
+          <w:sz w:val="19"/>
+          <w:szCs w:val="19"/>
+          <w:lang w:val="en-US" w:eastAsia="en-US"/>
+        </w:rPr>
+        <w:t xml:space="preserve">  </w:t>
+      </w:r>
+      <w:r>
+        <w:rPr>
+          <w:rFonts w:ascii="Consolas" w:eastAsiaTheme="minorHAnsi" w:hAnsi="Consolas" w:cs="Consolas"/>
+          <w:color w:val="0000FF"/>
+          <w:sz w:val="19"/>
+          <w:szCs w:val="19"/>
+          <w:lang w:val="en-US" w:eastAsia="en-US"/>
+        </w:rPr>
+        <w:t>case</w:t>
+      </w:r>
+      <w:r>
+        <w:rPr>
+          <w:rFonts w:ascii="Consolas" w:eastAsiaTheme="minorHAnsi" w:hAnsi="Consolas" w:cs="Consolas"/>
+          <w:color w:val="000000"/>
+          <w:sz w:val="19"/>
+          <w:szCs w:val="19"/>
+          <w:lang w:val="en-US" w:eastAsia="en-US"/>
+        </w:rPr>
+        <w:t xml:space="preserve"> 1: {</w:t>
+      </w:r>
+    </w:p>
+    <w:p>
+      <w:pPr>
+        <w:shd w:val="clear" w:color="auto" w:fill="F2F2F2" w:themeFill="background1" w:themeFillShade="F2"/>
+        <w:autoSpaceDE w:val="0"/>
+        <w:autoSpaceDN w:val="0"/>
+        <w:adjustRightInd w:val="0"/>
+        <w:rPr>
+          <w:rFonts w:ascii="Consolas" w:eastAsiaTheme="minorHAnsi" w:hAnsi="Consolas" w:cs="Consolas"/>
+          <w:color w:val="000000"/>
+          <w:sz w:val="19"/>
+          <w:szCs w:val="19"/>
+          <w:lang w:val="en-US" w:eastAsia="en-US"/>
+        </w:rPr>
+      </w:pPr>
+      <w:r>
+        <w:rPr>
+          <w:rFonts w:ascii="Consolas" w:eastAsiaTheme="minorHAnsi" w:hAnsi="Consolas" w:cs="Consolas"/>
+          <w:color w:val="000000"/>
+          <w:sz w:val="19"/>
+          <w:szCs w:val="19"/>
+          <w:lang w:val="en-US" w:eastAsia="en-US"/>
+        </w:rPr>
+        <w:t xml:space="preserve">    cout </w:t>
+      </w:r>
+      <w:r>
+        <w:rPr>
+          <w:rFonts w:ascii="Consolas" w:eastAsiaTheme="minorHAnsi" w:hAnsi="Consolas" w:cs="Consolas"/>
+          <w:color w:val="008080"/>
+          <w:sz w:val="19"/>
+          <w:szCs w:val="19"/>
+          <w:lang w:val="en-US" w:eastAsia="en-US"/>
+        </w:rPr>
+        <w:t>&lt;&lt;</w:t>
+      </w:r>
+      <w:r>
+        <w:rPr>
+          <w:rFonts w:ascii="Consolas" w:eastAsiaTheme="minorHAnsi" w:hAnsi="Consolas" w:cs="Consolas"/>
+          <w:color w:val="000000"/>
+          <w:sz w:val="19"/>
+          <w:szCs w:val="19"/>
+          <w:lang w:val="en-US" w:eastAsia="en-US"/>
+        </w:rPr>
+        <w:t xml:space="preserve"> </w:t>
+      </w:r>
+      <w:r>
+        <w:rPr>
+          <w:rFonts w:ascii="Consolas" w:eastAsiaTheme="minorHAnsi" w:hAnsi="Consolas" w:cs="Consolas"/>
+          <w:color w:val="0000FF"/>
+          <w:sz w:val="19"/>
+          <w:szCs w:val="19"/>
+          <w:lang w:val="en-US" w:eastAsia="en-US"/>
+        </w:rPr>
+        <w:t>typeid</w:t>
+      </w:r>
+      <w:r>
+        <w:rPr>
+          <w:rFonts w:ascii="Consolas" w:eastAsiaTheme="minorHAnsi" w:hAnsi="Consolas" w:cs="Consolas"/>
+          <w:color w:val="000000"/>
+          <w:sz w:val="19"/>
+          <w:szCs w:val="19"/>
+          <w:lang w:val="en-US" w:eastAsia="en-US"/>
+        </w:rPr>
+        <w:t xml:space="preserve">(v).name() </w:t>
+      </w:r>
+      <w:r>
+        <w:rPr>
+          <w:rFonts w:ascii="Consolas" w:eastAsiaTheme="minorHAnsi" w:hAnsi="Consolas" w:cs="Consolas"/>
+          <w:color w:val="008080"/>
+          <w:sz w:val="19"/>
+          <w:szCs w:val="19"/>
+          <w:lang w:val="en-US" w:eastAsia="en-US"/>
+        </w:rPr>
+        <w:t>&lt;&lt;</w:t>
+      </w:r>
+      <w:r>
+        <w:rPr>
+          <w:rFonts w:ascii="Consolas" w:eastAsiaTheme="minorHAnsi" w:hAnsi="Consolas" w:cs="Consolas"/>
+          <w:color w:val="000000"/>
+          <w:sz w:val="19"/>
+          <w:szCs w:val="19"/>
+          <w:lang w:val="en-US" w:eastAsia="en-US"/>
+        </w:rPr>
+        <w:t xml:space="preserve"> endl;</w:t>
+      </w:r>
+    </w:p>
+    <w:p>
+      <w:pPr>
+        <w:shd w:val="clear" w:color="auto" w:fill="F2F2F2" w:themeFill="background1" w:themeFillShade="F2"/>
+        <w:autoSpaceDE w:val="0"/>
+        <w:autoSpaceDN w:val="0"/>
+        <w:adjustRightInd w:val="0"/>
+        <w:rPr>
+          <w:rFonts w:ascii="Consolas" w:eastAsiaTheme="minorHAnsi" w:hAnsi="Consolas" w:cs="Consolas"/>
+          <w:color w:val="000000"/>
+          <w:sz w:val="19"/>
+          <w:szCs w:val="19"/>
+          <w:lang w:val="en-US" w:eastAsia="en-US"/>
+        </w:rPr>
+      </w:pPr>
+      <w:r>
+        <w:rPr>
+          <w:rFonts w:ascii="Consolas" w:eastAsiaTheme="minorHAnsi" w:hAnsi="Consolas" w:cs="Consolas"/>
+          <w:color w:val="000000"/>
+          <w:sz w:val="19"/>
+          <w:szCs w:val="19"/>
+          <w:lang w:val="en-US" w:eastAsia="en-US"/>
+        </w:rPr>
+        <w:t xml:space="preserve">    menu();</w:t>
+      </w:r>
+    </w:p>
+    <w:p>
+      <w:pPr>
+        <w:shd w:val="clear" w:color="auto" w:fill="F2F2F2" w:themeFill="background1" w:themeFillShade="F2"/>
+        <w:autoSpaceDE w:val="0"/>
+        <w:autoSpaceDN w:val="0"/>
+        <w:adjustRightInd w:val="0"/>
+        <w:rPr>
+          <w:rFonts w:ascii="Consolas" w:eastAsiaTheme="minorHAnsi" w:hAnsi="Consolas" w:cs="Consolas"/>
+          <w:color w:val="000000"/>
+          <w:sz w:val="19"/>
+          <w:szCs w:val="19"/>
+          <w:lang w:val="en-US" w:eastAsia="en-US"/>
+        </w:rPr>
+      </w:pPr>
+      <w:r>
+        <w:rPr>
+          <w:rFonts w:ascii="Consolas" w:eastAsiaTheme="minorHAnsi" w:hAnsi="Consolas" w:cs="Consolas"/>
+          <w:color w:val="000000"/>
+          <w:sz w:val="19"/>
+          <w:szCs w:val="19"/>
+          <w:lang w:val="en-US" w:eastAsia="en-US"/>
+        </w:rPr>
+        <w:t xml:space="preserve">    </w:t>
+      </w:r>
+      <w:r>
+        <w:rPr>
+          <w:rFonts w:ascii="Consolas" w:eastAsiaTheme="minorHAnsi" w:hAnsi="Consolas" w:cs="Consolas"/>
+          <w:color w:val="0000FF"/>
+          <w:sz w:val="19"/>
+          <w:szCs w:val="19"/>
+          <w:lang w:val="en-US" w:eastAsia="en-US"/>
+        </w:rPr>
+        <w:t>break</w:t>
+      </w:r>
+      <w:r>
+        <w:rPr>
+          <w:rFonts w:ascii="Consolas" w:eastAsiaTheme="minorHAnsi" w:hAnsi="Consolas" w:cs="Consolas"/>
+          <w:color w:val="000000"/>
+          <w:sz w:val="19"/>
+          <w:szCs w:val="19"/>
+          <w:lang w:val="en-US" w:eastAsia="en-US"/>
+        </w:rPr>
+        <w:t>;</w:t>
+      </w:r>
+    </w:p>
+    <w:p>
+      <w:pPr>
+        <w:shd w:val="clear" w:color="auto" w:fill="F2F2F2" w:themeFill="background1" w:themeFillShade="F2"/>
+        <w:autoSpaceDE w:val="0"/>
+        <w:autoSpaceDN w:val="0"/>
+        <w:adjustRightInd w:val="0"/>
+        <w:rPr>
+          <w:rFonts w:ascii="Consolas" w:eastAsiaTheme="minorHAnsi" w:hAnsi="Consolas" w:cs="Consolas"/>
+          <w:color w:val="000000"/>
+          <w:sz w:val="19"/>
+          <w:szCs w:val="19"/>
+          <w:lang w:val="en-US" w:eastAsia="en-US"/>
+        </w:rPr>
+      </w:pPr>
+      <w:r>
+        <w:rPr>
+          <w:rFonts w:ascii="Consolas" w:eastAsiaTheme="minorHAnsi" w:hAnsi="Consolas" w:cs="Consolas"/>
+          <w:color w:val="000000"/>
+          <w:sz w:val="19"/>
+          <w:szCs w:val="19"/>
+          <w:lang w:val="en-US" w:eastAsia="en-US"/>
+        </w:rPr>
+        <w:t xml:space="preserve">  };</w:t>
+      </w:r>
+    </w:p>
+    <w:p>
+      <w:pPr>
+        <w:shd w:val="clear" w:color="auto" w:fill="F2F2F2" w:themeFill="background1" w:themeFillShade="F2"/>
+        <w:autoSpaceDE w:val="0"/>
+        <w:autoSpaceDN w:val="0"/>
+        <w:adjustRightInd w:val="0"/>
+        <w:rPr>
+          <w:rFonts w:ascii="Consolas" w:eastAsiaTheme="minorHAnsi" w:hAnsi="Consolas" w:cs="Consolas"/>
+          <w:color w:val="000000"/>
+          <w:sz w:val="19"/>
+          <w:szCs w:val="19"/>
+          <w:lang w:val="en-US" w:eastAsia="en-US"/>
+        </w:rPr>
+      </w:pPr>
+      <w:r>
+        <w:rPr>
+          <w:rFonts w:ascii="Consolas" w:eastAsiaTheme="minorHAnsi" w:hAnsi="Consolas" w:cs="Consolas"/>
+          <w:color w:val="000000"/>
+          <w:sz w:val="19"/>
+          <w:szCs w:val="19"/>
+          <w:lang w:val="en-US" w:eastAsia="en-US"/>
+        </w:rPr>
+        <w:t xml:space="preserve">  </w:t>
+      </w:r>
+      <w:r>
+        <w:rPr>
+          <w:rFonts w:ascii="Consolas" w:eastAsiaTheme="minorHAnsi" w:hAnsi="Consolas" w:cs="Consolas"/>
+          <w:color w:val="0000FF"/>
+          <w:sz w:val="19"/>
+          <w:szCs w:val="19"/>
+          <w:lang w:val="en-US" w:eastAsia="en-US"/>
+        </w:rPr>
+        <w:t>case</w:t>
+      </w:r>
+      <w:r>
+        <w:rPr>
+          <w:rFonts w:ascii="Consolas" w:eastAsiaTheme="minorHAnsi" w:hAnsi="Consolas" w:cs="Consolas"/>
+          <w:color w:val="000000"/>
+          <w:sz w:val="19"/>
+          <w:szCs w:val="19"/>
+          <w:lang w:val="en-US" w:eastAsia="en-US"/>
+        </w:rPr>
+        <w:t xml:space="preserve"> 2: {</w:t>
+      </w:r>
+    </w:p>
+    <w:p>
+      <w:pPr>
+        <w:shd w:val="clear" w:color="auto" w:fill="F2F2F2" w:themeFill="background1" w:themeFillShade="F2"/>
+        <w:autoSpaceDE w:val="0"/>
+        <w:autoSpaceDN w:val="0"/>
+        <w:adjustRightInd w:val="0"/>
+        <w:rPr>
+          <w:rFonts w:ascii="Consolas" w:eastAsiaTheme="minorHAnsi" w:hAnsi="Consolas" w:cs="Consolas"/>
+          <w:color w:val="000000"/>
+          <w:sz w:val="19"/>
+          <w:szCs w:val="19"/>
+          <w:lang w:val="en-US" w:eastAsia="en-US"/>
+        </w:rPr>
+      </w:pPr>
+      <w:r>
+        <w:rPr>
+          <w:rFonts w:ascii="Consolas" w:eastAsiaTheme="minorHAnsi" w:hAnsi="Consolas" w:cs="Consolas"/>
+          <w:color w:val="000000"/>
+          <w:sz w:val="19"/>
+          <w:szCs w:val="19"/>
+          <w:lang w:val="en-US" w:eastAsia="en-US"/>
+        </w:rPr>
+        <w:t xml:space="preserve">    cout </w:t>
+      </w:r>
+      <w:r>
+        <w:rPr>
+          <w:rFonts w:ascii="Consolas" w:eastAsiaTheme="minorHAnsi" w:hAnsi="Consolas" w:cs="Consolas"/>
+          <w:color w:val="008080"/>
+          <w:sz w:val="19"/>
+          <w:szCs w:val="19"/>
+          <w:lang w:val="en-US" w:eastAsia="en-US"/>
+        </w:rPr>
+        <w:t>&lt;&lt;</w:t>
+      </w:r>
+      <w:r>
+        <w:rPr>
+          <w:rFonts w:ascii="Consolas" w:eastAsiaTheme="minorHAnsi" w:hAnsi="Consolas" w:cs="Consolas"/>
+          <w:color w:val="000000"/>
+          <w:sz w:val="19"/>
+          <w:szCs w:val="19"/>
+          <w:lang w:val="en-US" w:eastAsia="en-US"/>
+        </w:rPr>
+        <w:t xml:space="preserve"> </w:t>
+      </w:r>
+      <w:r>
+        <w:rPr>
+          <w:rFonts w:ascii="Consolas" w:eastAsiaTheme="minorHAnsi" w:hAnsi="Consolas" w:cs="Consolas"/>
+          <w:color w:val="0000FF"/>
+          <w:sz w:val="19"/>
+          <w:szCs w:val="19"/>
+          <w:lang w:val="en-US" w:eastAsia="en-US"/>
+        </w:rPr>
+        <w:t>typeid</w:t>
+      </w:r>
+      <w:r>
+        <w:rPr>
+          <w:rFonts w:ascii="Consolas" w:eastAsiaTheme="minorHAnsi" w:hAnsi="Consolas" w:cs="Consolas"/>
+          <w:color w:val="000000"/>
+          <w:sz w:val="19"/>
+          <w:szCs w:val="19"/>
+          <w:lang w:val="en-US" w:eastAsia="en-US"/>
+        </w:rPr>
+        <w:t xml:space="preserve">(v).raw_name() </w:t>
+      </w:r>
+      <w:r>
+        <w:rPr>
+          <w:rFonts w:ascii="Consolas" w:eastAsiaTheme="minorHAnsi" w:hAnsi="Consolas" w:cs="Consolas"/>
+          <w:color w:val="008080"/>
+          <w:sz w:val="19"/>
+          <w:szCs w:val="19"/>
+          <w:lang w:val="en-US" w:eastAsia="en-US"/>
+        </w:rPr>
+        <w:t>&lt;&lt;</w:t>
+      </w:r>
+      <w:r>
+        <w:rPr>
+          <w:rFonts w:ascii="Consolas" w:eastAsiaTheme="minorHAnsi" w:hAnsi="Consolas" w:cs="Consolas"/>
+          <w:color w:val="000000"/>
+          <w:sz w:val="19"/>
+          <w:szCs w:val="19"/>
+          <w:lang w:val="en-US" w:eastAsia="en-US"/>
+        </w:rPr>
+        <w:t xml:space="preserve"> endl;</w:t>
+      </w:r>
+    </w:p>
+    <w:p>
+      <w:pPr>
+        <w:shd w:val="clear" w:color="auto" w:fill="F2F2F2" w:themeFill="background1" w:themeFillShade="F2"/>
+        <w:autoSpaceDE w:val="0"/>
+        <w:autoSpaceDN w:val="0"/>
+        <w:adjustRightInd w:val="0"/>
+        <w:rPr>
+          <w:rFonts w:ascii="Consolas" w:eastAsiaTheme="minorHAnsi" w:hAnsi="Consolas" w:cs="Consolas"/>
+          <w:color w:val="000000"/>
+          <w:sz w:val="19"/>
+          <w:szCs w:val="19"/>
+          <w:lang w:val="en-US" w:eastAsia="en-US"/>
+        </w:rPr>
+      </w:pPr>
+      <w:r>
+        <w:rPr>
+          <w:rFonts w:ascii="Consolas" w:eastAsiaTheme="minorHAnsi" w:hAnsi="Consolas" w:cs="Consolas"/>
+          <w:color w:val="000000"/>
+          <w:sz w:val="19"/>
+          <w:szCs w:val="19"/>
+          <w:lang w:val="en-US" w:eastAsia="en-US"/>
+        </w:rPr>
+        <w:t xml:space="preserve">    menu();</w:t>
+      </w:r>
+    </w:p>
+    <w:p>
+      <w:pPr>
+        <w:shd w:val="clear" w:color="auto" w:fill="F2F2F2" w:themeFill="background1" w:themeFillShade="F2"/>
+        <w:autoSpaceDE w:val="0"/>
+        <w:autoSpaceDN w:val="0"/>
+        <w:adjustRightInd w:val="0"/>
+        <w:rPr>
+          <w:rFonts w:ascii="Consolas" w:eastAsiaTheme="minorHAnsi" w:hAnsi="Consolas" w:cs="Consolas"/>
+          <w:color w:val="000000"/>
+          <w:sz w:val="19"/>
+          <w:szCs w:val="19"/>
+          <w:lang w:val="en-US" w:eastAsia="en-US"/>
+        </w:rPr>
+      </w:pPr>
+      <w:r>
+        <w:rPr>
+          <w:rFonts w:ascii="Consolas" w:eastAsiaTheme="minorHAnsi" w:hAnsi="Consolas" w:cs="Consolas"/>
+          <w:color w:val="000000"/>
+          <w:sz w:val="19"/>
+          <w:szCs w:val="19"/>
+          <w:lang w:val="en-US" w:eastAsia="en-US"/>
+        </w:rPr>
+        <w:t xml:space="preserve">    </w:t>
+      </w:r>
+      <w:r>
+        <w:rPr>
+          <w:rFonts w:ascii="Consolas" w:eastAsiaTheme="minorHAnsi" w:hAnsi="Consolas" w:cs="Consolas"/>
+          <w:color w:val="0000FF"/>
+          <w:sz w:val="19"/>
+          <w:szCs w:val="19"/>
+          <w:lang w:val="en-US" w:eastAsia="en-US"/>
+        </w:rPr>
+        <w:t>break</w:t>
+      </w:r>
+      <w:r>
+        <w:rPr>
+          <w:rFonts w:ascii="Consolas" w:eastAsiaTheme="minorHAnsi" w:hAnsi="Consolas" w:cs="Consolas"/>
+          <w:color w:val="000000"/>
+          <w:sz w:val="19"/>
+          <w:szCs w:val="19"/>
+          <w:lang w:val="en-US" w:eastAsia="en-US"/>
+        </w:rPr>
+        <w:t>;</w:t>
+      </w:r>
+    </w:p>
+    <w:p>
+      <w:pPr>
+        <w:shd w:val="clear" w:color="auto" w:fill="F2F2F2" w:themeFill="background1" w:themeFillShade="F2"/>
+        <w:autoSpaceDE w:val="0"/>
+        <w:autoSpaceDN w:val="0"/>
+        <w:adjustRightInd w:val="0"/>
+        <w:rPr>
+          <w:rFonts w:ascii="Consolas" w:eastAsiaTheme="minorHAnsi" w:hAnsi="Consolas" w:cs="Consolas"/>
+          <w:color w:val="000000"/>
+          <w:sz w:val="19"/>
+          <w:szCs w:val="19"/>
+          <w:lang w:val="en-US" w:eastAsia="en-US"/>
+        </w:rPr>
+      </w:pPr>
+      <w:r>
+        <w:rPr>
+          <w:rFonts w:ascii="Consolas" w:eastAsiaTheme="minorHAnsi" w:hAnsi="Consolas" w:cs="Consolas"/>
+          <w:color w:val="000000"/>
+          <w:sz w:val="19"/>
+          <w:szCs w:val="19"/>
+          <w:lang w:val="en-US" w:eastAsia="en-US"/>
+        </w:rPr>
+        <w:t xml:space="preserve">  };</w:t>
+      </w:r>
+    </w:p>
+    <w:p>
+      <w:pPr>
+        <w:shd w:val="clear" w:color="auto" w:fill="F2F2F2" w:themeFill="background1" w:themeFillShade="F2"/>
+        <w:autoSpaceDE w:val="0"/>
+        <w:autoSpaceDN w:val="0"/>
+        <w:adjustRightInd w:val="0"/>
+        <w:rPr>
+          <w:rFonts w:ascii="Consolas" w:eastAsiaTheme="minorHAnsi" w:hAnsi="Consolas" w:cs="Consolas"/>
+          <w:color w:val="000000"/>
+          <w:sz w:val="19"/>
+          <w:szCs w:val="19"/>
+          <w:lang w:val="en-US" w:eastAsia="en-US"/>
+        </w:rPr>
+      </w:pPr>
+      <w:r>
+        <w:rPr>
+          <w:rFonts w:ascii="Consolas" w:eastAsiaTheme="minorHAnsi" w:hAnsi="Consolas" w:cs="Consolas"/>
+          <w:color w:val="000000"/>
+          <w:sz w:val="19"/>
+          <w:szCs w:val="19"/>
+          <w:lang w:val="en-US" w:eastAsia="en-US"/>
+        </w:rPr>
+        <w:t xml:space="preserve">  </w:t>
+      </w:r>
+      <w:r>
+        <w:rPr>
+          <w:rFonts w:ascii="Consolas" w:eastAsiaTheme="minorHAnsi" w:hAnsi="Consolas" w:cs="Consolas"/>
+          <w:color w:val="0000FF"/>
+          <w:sz w:val="19"/>
+          <w:szCs w:val="19"/>
+          <w:lang w:val="en-US" w:eastAsia="en-US"/>
+        </w:rPr>
+        <w:t>case</w:t>
+      </w:r>
+      <w:r>
+        <w:rPr>
+          <w:rFonts w:ascii="Consolas" w:eastAsiaTheme="minorHAnsi" w:hAnsi="Consolas" w:cs="Consolas"/>
+          <w:color w:val="000000"/>
+          <w:sz w:val="19"/>
+          <w:szCs w:val="19"/>
+          <w:lang w:val="en-US" w:eastAsia="en-US"/>
+        </w:rPr>
+        <w:t xml:space="preserve"> 3: {</w:t>
+      </w:r>
+    </w:p>
+    <w:p>
+      <w:pPr>
+        <w:shd w:val="clear" w:color="auto" w:fill="F2F2F2" w:themeFill="background1" w:themeFillShade="F2"/>
+        <w:autoSpaceDE w:val="0"/>
+        <w:autoSpaceDN w:val="0"/>
+        <w:adjustRightInd w:val="0"/>
+        <w:rPr>
+          <w:rFonts w:ascii="Consolas" w:eastAsiaTheme="minorHAnsi" w:hAnsi="Consolas" w:cs="Consolas"/>
+          <w:color w:val="000000"/>
+          <w:sz w:val="19"/>
+          <w:szCs w:val="19"/>
+          <w:lang w:val="en-US" w:eastAsia="en-US"/>
+        </w:rPr>
+      </w:pPr>
+      <w:r>
+        <w:rPr>
+          <w:rFonts w:ascii="Consolas" w:eastAsiaTheme="minorHAnsi" w:hAnsi="Consolas" w:cs="Consolas"/>
+          <w:color w:val="000000"/>
+          <w:sz w:val="19"/>
+          <w:szCs w:val="19"/>
+          <w:lang w:val="en-US" w:eastAsia="en-US"/>
+        </w:rPr>
+        <w:t xml:space="preserve">    cout </w:t>
+      </w:r>
+      <w:r>
+        <w:rPr>
+          <w:rFonts w:ascii="Consolas" w:eastAsiaTheme="minorHAnsi" w:hAnsi="Consolas" w:cs="Consolas"/>
+          <w:color w:val="008080"/>
+          <w:sz w:val="19"/>
+          <w:szCs w:val="19"/>
+          <w:lang w:val="en-US" w:eastAsia="en-US"/>
+        </w:rPr>
+        <w:t>&lt;&lt;</w:t>
+      </w:r>
+      <w:r>
+        <w:rPr>
+          <w:rFonts w:ascii="Consolas" w:eastAsiaTheme="minorHAnsi" w:hAnsi="Consolas" w:cs="Consolas"/>
+          <w:color w:val="000000"/>
+          <w:sz w:val="19"/>
+          <w:szCs w:val="19"/>
+          <w:lang w:val="en-US" w:eastAsia="en-US"/>
+        </w:rPr>
+        <w:t xml:space="preserve"> </w:t>
+      </w:r>
+      <w:r>
+        <w:rPr>
+          <w:rFonts w:ascii="Consolas" w:eastAsiaTheme="minorHAnsi" w:hAnsi="Consolas" w:cs="Consolas"/>
+          <w:color w:val="0000FF"/>
+          <w:sz w:val="19"/>
+          <w:szCs w:val="19"/>
+          <w:lang w:val="en-US" w:eastAsia="en-US"/>
+        </w:rPr>
+        <w:t>typeid</w:t>
+      </w:r>
+      <w:r>
+        <w:rPr>
+          <w:rFonts w:ascii="Consolas" w:eastAsiaTheme="minorHAnsi" w:hAnsi="Consolas" w:cs="Consolas"/>
+          <w:color w:val="000000"/>
+          <w:sz w:val="19"/>
+          <w:szCs w:val="19"/>
+          <w:lang w:val="en-US" w:eastAsia="en-US"/>
+        </w:rPr>
+        <w:t xml:space="preserve">(v).hash_code() </w:t>
+      </w:r>
+      <w:r>
+        <w:rPr>
+          <w:rFonts w:ascii="Consolas" w:eastAsiaTheme="minorHAnsi" w:hAnsi="Consolas" w:cs="Consolas"/>
+          <w:color w:val="008080"/>
+          <w:sz w:val="19"/>
+          <w:szCs w:val="19"/>
+          <w:lang w:val="en-US" w:eastAsia="en-US"/>
+        </w:rPr>
+        <w:t>&lt;&lt;</w:t>
+      </w:r>
+      <w:r>
+        <w:rPr>
+          <w:rFonts w:ascii="Consolas" w:eastAsiaTheme="minorHAnsi" w:hAnsi="Consolas" w:cs="Consolas"/>
+          <w:color w:val="000000"/>
+          <w:sz w:val="19"/>
+          <w:szCs w:val="19"/>
+          <w:lang w:val="en-US" w:eastAsia="en-US"/>
+        </w:rPr>
+        <w:t xml:space="preserve"> endl;</w:t>
+      </w:r>
+    </w:p>
+    <w:p>
+      <w:pPr>
+        <w:shd w:val="clear" w:color="auto" w:fill="F2F2F2" w:themeFill="background1" w:themeFillShade="F2"/>
+        <w:autoSpaceDE w:val="0"/>
+        <w:autoSpaceDN w:val="0"/>
+        <w:adjustRightInd w:val="0"/>
+        <w:rPr>
+          <w:rFonts w:ascii="Consolas" w:eastAsiaTheme="minorHAnsi" w:hAnsi="Consolas" w:cs="Consolas"/>
+          <w:color w:val="000000"/>
+          <w:sz w:val="19"/>
+          <w:szCs w:val="19"/>
+          <w:lang w:val="en-US" w:eastAsia="en-US"/>
+        </w:rPr>
+      </w:pPr>
+      <w:r>
+        <w:rPr>
+          <w:rFonts w:ascii="Consolas" w:eastAsiaTheme="minorHAnsi" w:hAnsi="Consolas" w:cs="Consolas"/>
+          <w:color w:val="000000"/>
+          <w:sz w:val="19"/>
+          <w:szCs w:val="19"/>
+          <w:lang w:val="en-US" w:eastAsia="en-US"/>
+        </w:rPr>
+        <w:t xml:space="preserve">    menu();</w:t>
+      </w:r>
+    </w:p>
+    <w:p>
+      <w:pPr>
+        <w:shd w:val="clear" w:color="auto" w:fill="F2F2F2" w:themeFill="background1" w:themeFillShade="F2"/>
+        <w:autoSpaceDE w:val="0"/>
+        <w:autoSpaceDN w:val="0"/>
+        <w:adjustRightInd w:val="0"/>
+        <w:rPr>
+          <w:rFonts w:ascii="Consolas" w:eastAsiaTheme="minorHAnsi" w:hAnsi="Consolas" w:cs="Consolas"/>
+          <w:color w:val="000000"/>
+          <w:sz w:val="19"/>
+          <w:szCs w:val="19"/>
+          <w:lang w:val="en-US" w:eastAsia="en-US"/>
+        </w:rPr>
+      </w:pPr>
+      <w:r>
+        <w:rPr>
+          <w:rFonts w:ascii="Consolas" w:eastAsiaTheme="minorHAnsi" w:hAnsi="Consolas" w:cs="Consolas"/>
+          <w:color w:val="000000"/>
+          <w:sz w:val="19"/>
+          <w:szCs w:val="19"/>
+          <w:lang w:val="en-US" w:eastAsia="en-US"/>
+        </w:rPr>
+        <w:t xml:space="preserve">    </w:t>
+      </w:r>
+      <w:r>
+        <w:rPr>
+          <w:rFonts w:ascii="Consolas" w:eastAsiaTheme="minorHAnsi" w:hAnsi="Consolas" w:cs="Consolas"/>
+          <w:color w:val="0000FF"/>
+          <w:sz w:val="19"/>
+          <w:szCs w:val="19"/>
+          <w:lang w:val="en-US" w:eastAsia="en-US"/>
+        </w:rPr>
+        <w:t>break</w:t>
+      </w:r>
+      <w:r>
+        <w:rPr>
+          <w:rFonts w:ascii="Consolas" w:eastAsiaTheme="minorHAnsi" w:hAnsi="Consolas" w:cs="Consolas"/>
+          <w:color w:val="000000"/>
+          <w:sz w:val="19"/>
+          <w:szCs w:val="19"/>
+          <w:lang w:val="en-US" w:eastAsia="en-US"/>
+        </w:rPr>
+        <w:t>;</w:t>
+      </w:r>
+    </w:p>
+    <w:p>
+      <w:pPr>
+        <w:shd w:val="clear" w:color="auto" w:fill="F2F2F2" w:themeFill="background1" w:themeFillShade="F2"/>
+        <w:autoSpaceDE w:val="0"/>
+        <w:autoSpaceDN w:val="0"/>
+        <w:adjustRightInd w:val="0"/>
+        <w:rPr>
+          <w:rFonts w:ascii="Consolas" w:eastAsiaTheme="minorHAnsi" w:hAnsi="Consolas" w:cs="Consolas"/>
+          <w:color w:val="000000"/>
+          <w:sz w:val="19"/>
+          <w:szCs w:val="19"/>
+          <w:lang w:val="en-US" w:eastAsia="en-US"/>
+        </w:rPr>
+      </w:pPr>
+      <w:r>
+        <w:rPr>
+          <w:rFonts w:ascii="Consolas" w:eastAsiaTheme="minorHAnsi" w:hAnsi="Consolas" w:cs="Consolas"/>
+          <w:color w:val="000000"/>
+          <w:sz w:val="19"/>
+          <w:szCs w:val="19"/>
+          <w:lang w:val="en-US" w:eastAsia="en-US"/>
+        </w:rPr>
+        <w:t xml:space="preserve">  };</w:t>
+      </w:r>
+    </w:p>
+    <w:p>
+      <w:pPr>
+        <w:shd w:val="clear" w:color="auto" w:fill="F2F2F2" w:themeFill="background1" w:themeFillShade="F2"/>
+        <w:autoSpaceDE w:val="0"/>
+        <w:autoSpaceDN w:val="0"/>
+        <w:adjustRightInd w:val="0"/>
+        <w:rPr>
+          <w:rFonts w:ascii="Consolas" w:eastAsiaTheme="minorHAnsi" w:hAnsi="Consolas" w:cs="Consolas"/>
+          <w:color w:val="000000"/>
+          <w:sz w:val="19"/>
+          <w:szCs w:val="19"/>
+          <w:lang w:val="en-US" w:eastAsia="en-US"/>
+        </w:rPr>
+      </w:pPr>
+      <w:r>
+        <w:rPr>
+          <w:rFonts w:ascii="Consolas" w:eastAsiaTheme="minorHAnsi" w:hAnsi="Consolas" w:cs="Consolas"/>
+          <w:color w:val="000000"/>
+          <w:sz w:val="19"/>
+          <w:szCs w:val="19"/>
+          <w:lang w:val="en-US" w:eastAsia="en-US"/>
+        </w:rPr>
+        <w:t xml:space="preserve">  </w:t>
+      </w:r>
+      <w:r>
+        <w:rPr>
+          <w:rFonts w:ascii="Consolas" w:eastAsiaTheme="minorHAnsi" w:hAnsi="Consolas" w:cs="Consolas"/>
+          <w:color w:val="0000FF"/>
+          <w:sz w:val="19"/>
+          <w:szCs w:val="19"/>
+          <w:lang w:val="en-US" w:eastAsia="en-US"/>
+        </w:rPr>
+        <w:t>case</w:t>
+      </w:r>
+      <w:r>
+        <w:rPr>
+          <w:rFonts w:ascii="Consolas" w:eastAsiaTheme="minorHAnsi" w:hAnsi="Consolas" w:cs="Consolas"/>
+          <w:color w:val="000000"/>
+          <w:sz w:val="19"/>
+          <w:szCs w:val="19"/>
+          <w:lang w:val="en-US" w:eastAsia="en-US"/>
+        </w:rPr>
+        <w:t xml:space="preserve"> 4: {</w:t>
+      </w:r>
+    </w:p>
+    <w:p>
+      <w:pPr>
+        <w:shd w:val="clear" w:color="auto" w:fill="F2F2F2" w:themeFill="background1" w:themeFillShade="F2"/>
+        <w:autoSpaceDE w:val="0"/>
+        <w:autoSpaceDN w:val="0"/>
+        <w:adjustRightInd w:val="0"/>
+        <w:rPr>
+          <w:rFonts w:ascii="Consolas" w:eastAsiaTheme="minorHAnsi" w:hAnsi="Consolas" w:cs="Consolas"/>
+          <w:color w:val="000000"/>
+          <w:sz w:val="19"/>
+          <w:szCs w:val="19"/>
+          <w:lang w:val="en-US" w:eastAsia="en-US"/>
+        </w:rPr>
+      </w:pPr>
+      <w:r>
+        <w:rPr>
+          <w:rFonts w:ascii="Consolas" w:eastAsiaTheme="minorHAnsi" w:hAnsi="Consolas" w:cs="Consolas"/>
+          <w:color w:val="000000"/>
+          <w:sz w:val="19"/>
+          <w:szCs w:val="19"/>
+          <w:lang w:val="en-US" w:eastAsia="en-US"/>
+        </w:rPr>
+        <w:t xml:space="preserve">    cout </w:t>
+      </w:r>
+      <w:r>
+        <w:rPr>
+          <w:rFonts w:ascii="Consolas" w:eastAsiaTheme="minorHAnsi" w:hAnsi="Consolas" w:cs="Consolas"/>
+          <w:color w:val="008080"/>
+          <w:sz w:val="19"/>
+          <w:szCs w:val="19"/>
+          <w:lang w:val="en-US" w:eastAsia="en-US"/>
+        </w:rPr>
+        <w:t>&lt;&lt;</w:t>
+      </w:r>
+      <w:r>
+        <w:rPr>
+          <w:rFonts w:ascii="Consolas" w:eastAsiaTheme="minorHAnsi" w:hAnsi="Consolas" w:cs="Consolas"/>
+          <w:color w:val="000000"/>
+          <w:sz w:val="19"/>
+          <w:szCs w:val="19"/>
+          <w:lang w:val="en-US" w:eastAsia="en-US"/>
+        </w:rPr>
+        <w:t xml:space="preserve"> </w:t>
+      </w:r>
+      <w:r>
+        <w:rPr>
+          <w:rFonts w:ascii="Consolas" w:eastAsiaTheme="minorHAnsi" w:hAnsi="Consolas" w:cs="Consolas"/>
+          <w:color w:val="0000FF"/>
+          <w:sz w:val="19"/>
+          <w:szCs w:val="19"/>
+          <w:lang w:val="en-US" w:eastAsia="en-US"/>
+        </w:rPr>
+        <w:t>sizeof</w:t>
+      </w:r>
+      <w:r>
+        <w:rPr>
+          <w:rFonts w:ascii="Consolas" w:eastAsiaTheme="minorHAnsi" w:hAnsi="Consolas" w:cs="Consolas"/>
+          <w:color w:val="000000"/>
+          <w:sz w:val="19"/>
+          <w:szCs w:val="19"/>
+          <w:lang w:val="en-US" w:eastAsia="en-US"/>
+        </w:rPr>
+        <w:t xml:space="preserve"> </w:t>
+      </w:r>
+      <w:r>
+        <w:rPr>
+          <w:rFonts w:ascii="Consolas" w:eastAsiaTheme="minorHAnsi" w:hAnsi="Consolas" w:cs="Consolas"/>
+          <w:color w:val="2B91AF"/>
+          <w:sz w:val="19"/>
+          <w:szCs w:val="19"/>
+          <w:lang w:val="en-US" w:eastAsia="en-US"/>
+        </w:rPr>
+        <w:t>Vector</w:t>
+      </w:r>
+      <w:r>
+        <w:rPr>
+          <w:rFonts w:ascii="Consolas" w:eastAsiaTheme="minorHAnsi" w:hAnsi="Consolas" w:cs="Consolas"/>
+          <w:color w:val="000000"/>
+          <w:sz w:val="19"/>
+          <w:szCs w:val="19"/>
+          <w:lang w:val="en-US" w:eastAsia="en-US"/>
+        </w:rPr>
+        <w:t xml:space="preserve"> </w:t>
+      </w:r>
+      <w:r>
+        <w:rPr>
+          <w:rFonts w:ascii="Consolas" w:eastAsiaTheme="minorHAnsi" w:hAnsi="Consolas" w:cs="Consolas"/>
+          <w:color w:val="008080"/>
+          <w:sz w:val="19"/>
+          <w:szCs w:val="19"/>
+          <w:lang w:val="en-US" w:eastAsia="en-US"/>
+        </w:rPr>
+        <w:t>&lt;&lt;</w:t>
+      </w:r>
+      <w:r>
+        <w:rPr>
+          <w:rFonts w:ascii="Consolas" w:eastAsiaTheme="minorHAnsi" w:hAnsi="Consolas" w:cs="Consolas"/>
+          <w:color w:val="000000"/>
+          <w:sz w:val="19"/>
+          <w:szCs w:val="19"/>
+          <w:lang w:val="en-US" w:eastAsia="en-US"/>
+        </w:rPr>
+        <w:t xml:space="preserve"> endl;</w:t>
+      </w:r>
+    </w:p>
+    <w:p>
+      <w:pPr>
+        <w:shd w:val="clear" w:color="auto" w:fill="F2F2F2" w:themeFill="background1" w:themeFillShade="F2"/>
+        <w:autoSpaceDE w:val="0"/>
+        <w:autoSpaceDN w:val="0"/>
+        <w:adjustRightInd w:val="0"/>
+        <w:rPr>
+          <w:rFonts w:ascii="Consolas" w:eastAsiaTheme="minorHAnsi" w:hAnsi="Consolas" w:cs="Consolas"/>
+          <w:color w:val="000000"/>
+          <w:sz w:val="19"/>
+          <w:szCs w:val="19"/>
+          <w:lang w:val="en-US" w:eastAsia="en-US"/>
+        </w:rPr>
+      </w:pPr>
+      <w:r>
+        <w:rPr>
+          <w:rFonts w:ascii="Consolas" w:eastAsiaTheme="minorHAnsi" w:hAnsi="Consolas" w:cs="Consolas"/>
+          <w:color w:val="000000"/>
+          <w:sz w:val="19"/>
+          <w:szCs w:val="19"/>
+          <w:lang w:val="en-US" w:eastAsia="en-US"/>
+        </w:rPr>
+        <w:t xml:space="preserve">    menu();</w:t>
+      </w:r>
+    </w:p>
+    <w:p>
+      <w:pPr>
+        <w:shd w:val="clear" w:color="auto" w:fill="F2F2F2" w:themeFill="background1" w:themeFillShade="F2"/>
+        <w:autoSpaceDE w:val="0"/>
+        <w:autoSpaceDN w:val="0"/>
+        <w:adjustRightInd w:val="0"/>
+        <w:rPr>
+          <w:rFonts w:ascii="Consolas" w:eastAsiaTheme="minorHAnsi" w:hAnsi="Consolas" w:cs="Consolas"/>
+          <w:color w:val="000000"/>
+          <w:sz w:val="19"/>
+          <w:szCs w:val="19"/>
+          <w:lang w:val="en-US" w:eastAsia="en-US"/>
+        </w:rPr>
+      </w:pPr>
+      <w:r>
+        <w:rPr>
+          <w:rFonts w:ascii="Consolas" w:eastAsiaTheme="minorHAnsi" w:hAnsi="Consolas" w:cs="Consolas"/>
+          <w:color w:val="000000"/>
+          <w:sz w:val="19"/>
+          <w:szCs w:val="19"/>
+          <w:lang w:val="en-US" w:eastAsia="en-US"/>
+        </w:rPr>
+        <w:t xml:space="preserve">    </w:t>
+      </w:r>
+      <w:r>
+        <w:rPr>
+          <w:rFonts w:ascii="Consolas" w:eastAsiaTheme="minorHAnsi" w:hAnsi="Consolas" w:cs="Consolas"/>
+          <w:color w:val="0000FF"/>
+          <w:sz w:val="19"/>
+          <w:szCs w:val="19"/>
+          <w:lang w:val="en-US" w:eastAsia="en-US"/>
+        </w:rPr>
+        <w:t>break</w:t>
+      </w:r>
+      <w:r>
+        <w:rPr>
+          <w:rFonts w:ascii="Consolas" w:eastAsiaTheme="minorHAnsi" w:hAnsi="Consolas" w:cs="Consolas"/>
+          <w:color w:val="000000"/>
+          <w:sz w:val="19"/>
+          <w:szCs w:val="19"/>
+          <w:lang w:val="en-US" w:eastAsia="en-US"/>
+        </w:rPr>
+        <w:t>;</w:t>
+      </w:r>
+    </w:p>
+    <w:p>
+      <w:pPr>
+        <w:shd w:val="clear" w:color="auto" w:fill="F2F2F2" w:themeFill="background1" w:themeFillShade="F2"/>
+        <w:autoSpaceDE w:val="0"/>
+        <w:autoSpaceDN w:val="0"/>
+        <w:adjustRightInd w:val="0"/>
+        <w:rPr>
+          <w:rFonts w:ascii="Consolas" w:eastAsiaTheme="minorHAnsi" w:hAnsi="Consolas" w:cs="Consolas"/>
+          <w:color w:val="000000"/>
+          <w:sz w:val="19"/>
+          <w:szCs w:val="19"/>
+          <w:lang w:val="en-US" w:eastAsia="en-US"/>
+        </w:rPr>
+      </w:pPr>
+      <w:r>
+        <w:rPr>
+          <w:rFonts w:ascii="Consolas" w:eastAsiaTheme="minorHAnsi" w:hAnsi="Consolas" w:cs="Consolas"/>
+          <w:color w:val="000000"/>
+          <w:sz w:val="19"/>
+          <w:szCs w:val="19"/>
+          <w:lang w:val="en-US" w:eastAsia="en-US"/>
+        </w:rPr>
+        <w:t xml:space="preserve">  };</w:t>
+      </w:r>
+    </w:p>
+    <w:p>
+      <w:pPr>
+        <w:shd w:val="clear" w:color="auto" w:fill="F2F2F2" w:themeFill="background1" w:themeFillShade="F2"/>
+        <w:autoSpaceDE w:val="0"/>
+        <w:autoSpaceDN w:val="0"/>
+        <w:adjustRightInd w:val="0"/>
+        <w:rPr>
+          <w:rFonts w:ascii="Consolas" w:eastAsiaTheme="minorHAnsi" w:hAnsi="Consolas" w:cs="Consolas"/>
+          <w:color w:val="000000"/>
+          <w:sz w:val="19"/>
+          <w:szCs w:val="19"/>
+          <w:lang w:val="en-US" w:eastAsia="en-US"/>
+        </w:rPr>
+      </w:pPr>
+      <w:r>
+        <w:rPr>
+          <w:rFonts w:ascii="Consolas" w:eastAsiaTheme="minorHAnsi" w:hAnsi="Consolas" w:cs="Consolas"/>
+          <w:color w:val="000000"/>
+          <w:sz w:val="19"/>
+          <w:szCs w:val="19"/>
+          <w:lang w:val="en-US" w:eastAsia="en-US"/>
+        </w:rPr>
+        <w:t xml:space="preserve">  </w:t>
+      </w:r>
+      <w:r>
+        <w:rPr>
+          <w:rFonts w:ascii="Consolas" w:eastAsiaTheme="minorHAnsi" w:hAnsi="Consolas" w:cs="Consolas"/>
+          <w:color w:val="0000FF"/>
+          <w:sz w:val="19"/>
+          <w:szCs w:val="19"/>
+          <w:lang w:val="en-US" w:eastAsia="en-US"/>
+        </w:rPr>
+        <w:t>case</w:t>
+      </w:r>
+      <w:r>
+        <w:rPr>
+          <w:rFonts w:ascii="Consolas" w:eastAsiaTheme="minorHAnsi" w:hAnsi="Consolas" w:cs="Consolas"/>
+          <w:color w:val="000000"/>
+          <w:sz w:val="19"/>
+          <w:szCs w:val="19"/>
+          <w:lang w:val="en-US" w:eastAsia="en-US"/>
+        </w:rPr>
+        <w:t xml:space="preserve"> 0: {</w:t>
+      </w:r>
+    </w:p>
+    <w:p>
+      <w:pPr>
+        <w:shd w:val="clear" w:color="auto" w:fill="F2F2F2" w:themeFill="background1" w:themeFillShade="F2"/>
+        <w:autoSpaceDE w:val="0"/>
+        <w:autoSpaceDN w:val="0"/>
+        <w:adjustRightInd w:val="0"/>
+        <w:rPr>
+          <w:rFonts w:ascii="Consolas" w:eastAsiaTheme="minorHAnsi" w:hAnsi="Consolas" w:cs="Consolas"/>
+          <w:color w:val="000000"/>
+          <w:sz w:val="19"/>
+          <w:szCs w:val="19"/>
+          <w:lang w:val="en-US" w:eastAsia="en-US"/>
+        </w:rPr>
+      </w:pPr>
+      <w:r>
+        <w:rPr>
+          <w:rFonts w:ascii="Consolas" w:eastAsiaTheme="minorHAnsi" w:hAnsi="Consolas" w:cs="Consolas"/>
+          <w:color w:val="000000"/>
+          <w:sz w:val="19"/>
+          <w:szCs w:val="19"/>
+          <w:lang w:val="en-US" w:eastAsia="en-US"/>
+        </w:rPr>
+        <w:t xml:space="preserve">    </w:t>
+      </w:r>
+      <w:r>
+        <w:rPr>
+          <w:rFonts w:ascii="Consolas" w:eastAsiaTheme="minorHAnsi" w:hAnsi="Consolas" w:cs="Consolas"/>
+          <w:color w:val="0000FF"/>
+          <w:sz w:val="19"/>
+          <w:szCs w:val="19"/>
+          <w:lang w:val="en-US" w:eastAsia="en-US"/>
+        </w:rPr>
+        <w:t>break</w:t>
+      </w:r>
+      <w:r>
+        <w:rPr>
+          <w:rFonts w:ascii="Consolas" w:eastAsiaTheme="minorHAnsi" w:hAnsi="Consolas" w:cs="Consolas"/>
+          <w:color w:val="000000"/>
+          <w:sz w:val="19"/>
+          <w:szCs w:val="19"/>
+          <w:lang w:val="en-US" w:eastAsia="en-US"/>
+        </w:rPr>
+        <w:t>;</w:t>
+      </w:r>
+    </w:p>
+    <w:p>
+      <w:pPr>
+        <w:shd w:val="clear" w:color="auto" w:fill="F2F2F2" w:themeFill="background1" w:themeFillShade="F2"/>
+        <w:autoSpaceDE w:val="0"/>
+        <w:autoSpaceDN w:val="0"/>
+        <w:adjustRightInd w:val="0"/>
+        <w:rPr>
+          <w:rFonts w:ascii="Consolas" w:eastAsiaTheme="minorHAnsi" w:hAnsi="Consolas" w:cs="Consolas"/>
+          <w:color w:val="000000"/>
+          <w:sz w:val="19"/>
+          <w:szCs w:val="19"/>
+          <w:lang w:val="en-US" w:eastAsia="en-US"/>
+        </w:rPr>
+      </w:pPr>
+      <w:r>
+        <w:rPr>
+          <w:rFonts w:ascii="Consolas" w:eastAsiaTheme="minorHAnsi" w:hAnsi="Consolas" w:cs="Consolas"/>
+          <w:color w:val="000000"/>
+          <w:sz w:val="19"/>
+          <w:szCs w:val="19"/>
+          <w:lang w:val="en-US" w:eastAsia="en-US"/>
+        </w:rPr>
+        <w:t xml:space="preserve">  };</w:t>
+      </w:r>
+    </w:p>
+    <w:p>
+      <w:pPr>
+        <w:shd w:val="clear" w:color="auto" w:fill="F2F2F2" w:themeFill="background1" w:themeFillShade="F2"/>
+        <w:autoSpaceDE w:val="0"/>
+        <w:autoSpaceDN w:val="0"/>
+        <w:adjustRightInd w:val="0"/>
+        <w:rPr>
+          <w:rFonts w:ascii="Consolas" w:eastAsiaTheme="minorHAnsi" w:hAnsi="Consolas" w:cs="Consolas"/>
+          <w:color w:val="000000"/>
+          <w:sz w:val="19"/>
+          <w:szCs w:val="19"/>
+          <w:lang w:val="en-US" w:eastAsia="en-US"/>
+        </w:rPr>
+      </w:pPr>
+      <w:r>
+        <w:rPr>
+          <w:rFonts w:ascii="Consolas" w:eastAsiaTheme="minorHAnsi" w:hAnsi="Consolas" w:cs="Consolas"/>
+          <w:color w:val="000000"/>
+          <w:sz w:val="19"/>
+          <w:szCs w:val="19"/>
+          <w:lang w:val="en-US" w:eastAsia="en-US"/>
+        </w:rPr>
+        <w:t xml:space="preserve">  </w:t>
+      </w:r>
+      <w:r>
+        <w:rPr>
+          <w:rFonts w:ascii="Consolas" w:eastAsiaTheme="minorHAnsi" w:hAnsi="Consolas" w:cs="Consolas"/>
+          <w:color w:val="0000FF"/>
+          <w:sz w:val="19"/>
+          <w:szCs w:val="19"/>
+          <w:lang w:val="en-US" w:eastAsia="en-US"/>
+        </w:rPr>
+        <w:t>default</w:t>
+      </w:r>
+      <w:r>
+        <w:rPr>
+          <w:rFonts w:ascii="Consolas" w:eastAsiaTheme="minorHAnsi" w:hAnsi="Consolas" w:cs="Consolas"/>
+          <w:color w:val="000000"/>
+          <w:sz w:val="19"/>
+          <w:szCs w:val="19"/>
+          <w:lang w:val="en-US" w:eastAsia="en-US"/>
+        </w:rPr>
+        <w:t>:</w:t>
+      </w:r>
+    </w:p>
+    <w:p>
+      <w:pPr>
+        <w:shd w:val="clear" w:color="auto" w:fill="F2F2F2" w:themeFill="background1" w:themeFillShade="F2"/>
+        <w:autoSpaceDE w:val="0"/>
+        <w:autoSpaceDN w:val="0"/>
+        <w:adjustRightInd w:val="0"/>
+        <w:rPr>
+          <w:rFonts w:ascii="Consolas" w:eastAsiaTheme="minorHAnsi" w:hAnsi="Consolas" w:cs="Consolas"/>
+          <w:color w:val="000000"/>
+          <w:sz w:val="19"/>
+          <w:szCs w:val="19"/>
+          <w:lang w:eastAsia="en-US"/>
+        </w:rPr>
+      </w:pPr>
+      <w:r>
+        <w:rPr>
+          <w:rFonts w:ascii="Consolas" w:eastAsiaTheme="minorHAnsi" w:hAnsi="Consolas" w:cs="Consolas"/>
+          <w:color w:val="000000"/>
+          <w:sz w:val="19"/>
+          <w:szCs w:val="19"/>
+          <w:lang w:val="en-US" w:eastAsia="en-US"/>
+        </w:rPr>
+        <w:t xml:space="preserve">    </w:t>
+      </w:r>
+      <w:r>
+        <w:rPr>
+          <w:rFonts w:ascii="Consolas" w:eastAsiaTheme="minorHAnsi" w:hAnsi="Consolas" w:cs="Consolas"/>
+          <w:color w:val="000000"/>
+          <w:sz w:val="19"/>
+          <w:szCs w:val="19"/>
+          <w:lang w:eastAsia="en-US"/>
+        </w:rPr>
+        <w:t xml:space="preserve">cout </w:t>
+      </w:r>
+      <w:r>
+        <w:rPr>
+          <w:rFonts w:ascii="Consolas" w:eastAsiaTheme="minorHAnsi" w:hAnsi="Consolas" w:cs="Consolas"/>
+          <w:color w:val="008080"/>
+          <w:sz w:val="19"/>
+          <w:szCs w:val="19"/>
+          <w:lang w:eastAsia="en-US"/>
+        </w:rPr>
+        <w:t>&lt;&lt;</w:t>
+      </w:r>
+      <w:r>
+        <w:rPr>
+          <w:rFonts w:ascii="Consolas" w:eastAsiaTheme="minorHAnsi" w:hAnsi="Consolas" w:cs="Consolas"/>
+          <w:color w:val="000000"/>
+          <w:sz w:val="19"/>
+          <w:szCs w:val="19"/>
+          <w:lang w:eastAsia="en-US"/>
+        </w:rPr>
+        <w:t xml:space="preserve"> </w:t>
+      </w:r>
+      <w:r>
+        <w:rPr>
+          <w:rFonts w:ascii="Consolas" w:eastAsiaTheme="minorHAnsi" w:hAnsi="Consolas" w:cs="Consolas"/>
+          <w:color w:val="A31515"/>
+          <w:sz w:val="19"/>
+          <w:szCs w:val="19"/>
+          <w:lang w:eastAsia="en-US"/>
+        </w:rPr>
+        <w:t>"Неверный ввод"</w:t>
+      </w:r>
+      <w:r>
+        <w:rPr>
+          <w:rFonts w:ascii="Consolas" w:eastAsiaTheme="minorHAnsi" w:hAnsi="Consolas" w:cs="Consolas"/>
+          <w:color w:val="000000"/>
+          <w:sz w:val="19"/>
+          <w:szCs w:val="19"/>
+          <w:lang w:eastAsia="en-US"/>
+        </w:rPr>
+        <w:t>;</w:t>
+      </w:r>
+    </w:p>
+    <w:p>
+      <w:pPr>
+        <w:shd w:val="clear" w:color="auto" w:fill="F2F2F2" w:themeFill="background1" w:themeFillShade="F2"/>
+        <w:autoSpaceDE w:val="0"/>
+        <w:autoSpaceDN w:val="0"/>
+        <w:adjustRightInd w:val="0"/>
+        <w:rPr>
+          <w:rFonts w:ascii="Consolas" w:eastAsiaTheme="minorHAnsi" w:hAnsi="Consolas" w:cs="Consolas"/>
+          <w:color w:val="000000"/>
+          <w:sz w:val="19"/>
+          <w:szCs w:val="19"/>
+          <w:lang w:eastAsia="en-US"/>
+        </w:rPr>
+      </w:pPr>
+      <w:r>
+        <w:rPr>
+          <w:rFonts w:ascii="Consolas" w:eastAsiaTheme="minorHAnsi" w:hAnsi="Consolas" w:cs="Consolas"/>
+          <w:color w:val="000000"/>
+          <w:sz w:val="19"/>
+          <w:szCs w:val="19"/>
+          <w:lang w:eastAsia="en-US"/>
+        </w:rPr>
+        <w:t xml:space="preserve">    menu();</w:t>
+      </w:r>
+    </w:p>
+    <w:p>
+      <w:pPr>
+        <w:shd w:val="clear" w:color="auto" w:fill="F2F2F2" w:themeFill="background1" w:themeFillShade="F2"/>
+        <w:autoSpaceDE w:val="0"/>
+        <w:autoSpaceDN w:val="0"/>
+        <w:adjustRightInd w:val="0"/>
+        <w:rPr>
+          <w:rFonts w:ascii="Consolas" w:eastAsiaTheme="minorHAnsi" w:hAnsi="Consolas" w:cs="Consolas"/>
+          <w:color w:val="000000"/>
+          <w:sz w:val="19"/>
+          <w:szCs w:val="19"/>
+          <w:lang w:eastAsia="en-US"/>
+        </w:rPr>
+      </w:pPr>
+      <w:r>
+        <w:rPr>
+          <w:rFonts w:ascii="Consolas" w:eastAsiaTheme="minorHAnsi" w:hAnsi="Consolas" w:cs="Consolas"/>
+          <w:color w:val="000000"/>
+          <w:sz w:val="19"/>
+          <w:szCs w:val="19"/>
+          <w:lang w:eastAsia="en-US"/>
+        </w:rPr>
+        <w:t xml:space="preserve">    </w:t>
+      </w:r>
+      <w:r>
+        <w:rPr>
+          <w:rFonts w:ascii="Consolas" w:eastAsiaTheme="minorHAnsi" w:hAnsi="Consolas" w:cs="Consolas"/>
+          <w:color w:val="0000FF"/>
+          <w:sz w:val="19"/>
+          <w:szCs w:val="19"/>
+          <w:lang w:eastAsia="en-US"/>
+        </w:rPr>
+        <w:t>break</w:t>
+      </w:r>
+      <w:r>
+        <w:rPr>
+          <w:rFonts w:ascii="Consolas" w:eastAsiaTheme="minorHAnsi" w:hAnsi="Consolas" w:cs="Consolas"/>
+          <w:color w:val="000000"/>
+          <w:sz w:val="19"/>
+          <w:szCs w:val="19"/>
+          <w:lang w:eastAsia="en-US"/>
+        </w:rPr>
+        <w:t>;</w:t>
+      </w:r>
+    </w:p>
+    <w:p>
+      <w:pPr>
+        <w:shd w:val="clear" w:color="auto" w:fill="F2F2F2" w:themeFill="background1" w:themeFillShade="F2"/>
+        <w:autoSpaceDE w:val="0"/>
+        <w:autoSpaceDN w:val="0"/>
+        <w:adjustRightInd w:val="0"/>
+        <w:rPr>
+          <w:rFonts w:ascii="Consolas" w:eastAsiaTheme="minorHAnsi" w:hAnsi="Consolas" w:cs="Consolas"/>
+          <w:color w:val="000000"/>
+          <w:sz w:val="19"/>
+          <w:szCs w:val="19"/>
+          <w:lang w:val="en-US" w:eastAsia="en-US"/>
+        </w:rPr>
+      </w:pPr>
+      <w:r>
+        <w:rPr>
+          <w:rFonts w:ascii="Consolas" w:eastAsiaTheme="minorHAnsi" w:hAnsi="Consolas" w:cs="Consolas"/>
+          <w:color w:val="000000"/>
+          <w:sz w:val="19"/>
+          <w:szCs w:val="19"/>
+          <w:lang w:eastAsia="en-US"/>
+        </w:rPr>
+        <w:t xml:space="preserve">  </w:t>
+      </w:r>
+      <w:r>
+        <w:rPr>
+          <w:rFonts w:ascii="Consolas" w:eastAsiaTheme="minorHAnsi" w:hAnsi="Consolas" w:cs="Consolas"/>
+          <w:color w:val="000000"/>
+          <w:sz w:val="19"/>
+          <w:szCs w:val="19"/>
+          <w:lang w:val="en-US" w:eastAsia="en-US"/>
+        </w:rPr>
+        <w:t>}</w:t>
+      </w:r>
+    </w:p>
+    <w:p>
+      <w:pPr>
+        <w:shd w:val="clear" w:color="auto" w:fill="F2F2F2" w:themeFill="background1" w:themeFillShade="F2"/>
+        <w:autoSpaceDE w:val="0"/>
+        <w:autoSpaceDN w:val="0"/>
+        <w:adjustRightInd w:val="0"/>
+        <w:rPr>
+          <w:rFonts w:ascii="Consolas" w:eastAsiaTheme="minorHAnsi" w:hAnsi="Consolas" w:cs="Consolas"/>
+          <w:color w:val="000000"/>
+          <w:sz w:val="19"/>
+          <w:szCs w:val="19"/>
+          <w:lang w:val="en-US" w:eastAsia="en-US"/>
+        </w:rPr>
+      </w:pPr>
+      <w:r>
+        <w:rPr>
+          <w:rFonts w:ascii="Consolas" w:eastAsiaTheme="minorHAnsi" w:hAnsi="Consolas" w:cs="Consolas"/>
+          <w:color w:val="000000"/>
+          <w:sz w:val="19"/>
+          <w:szCs w:val="19"/>
+          <w:lang w:val="en-US" w:eastAsia="en-US"/>
+        </w:rPr>
+        <w:t>}</w:t>
+      </w:r>
+    </w:p>
+    <w:p>
+      <w:pPr>
+        <w:shd w:val="clear" w:color="auto" w:fill="F2F2F2" w:themeFill="background1" w:themeFillShade="F2"/>
+        <w:autoSpaceDE w:val="0"/>
+        <w:autoSpaceDN w:val="0"/>
+        <w:adjustRightInd w:val="0"/>
+        <w:rPr>
+          <w:rFonts w:ascii="Consolas" w:eastAsiaTheme="minorHAnsi" w:hAnsi="Consolas" w:cs="Consolas"/>
+          <w:color w:val="000000"/>
+          <w:sz w:val="19"/>
+          <w:szCs w:val="19"/>
+          <w:lang w:val="en-US" w:eastAsia="en-US"/>
+        </w:rPr>
+      </w:pPr>
+    </w:p>
+    <w:p>
+      <w:pPr>
+        <w:shd w:val="clear" w:color="auto" w:fill="F2F2F2" w:themeFill="background1" w:themeFillShade="F2"/>
+        <w:autoSpaceDE w:val="0"/>
+        <w:autoSpaceDN w:val="0"/>
+        <w:adjustRightInd w:val="0"/>
+        <w:rPr>
+          <w:rFonts w:ascii="Consolas" w:eastAsiaTheme="minorHAnsi" w:hAnsi="Consolas" w:cs="Consolas"/>
+          <w:color w:val="000000"/>
+          <w:sz w:val="19"/>
+          <w:szCs w:val="19"/>
+          <w:lang w:val="en-US" w:eastAsia="en-US"/>
+        </w:rPr>
+      </w:pPr>
+      <w:r>
+        <w:rPr>
+          <w:rFonts w:ascii="Consolas" w:eastAsiaTheme="minorHAnsi" w:hAnsi="Consolas" w:cs="Consolas"/>
+          <w:color w:val="0000FF"/>
+          <w:sz w:val="19"/>
+          <w:szCs w:val="19"/>
+          <w:lang w:val="en-US" w:eastAsia="en-US"/>
+        </w:rPr>
+        <w:t>int</w:t>
+      </w:r>
+      <w:r>
+        <w:rPr>
+          <w:rFonts w:ascii="Consolas" w:eastAsiaTheme="minorHAnsi" w:hAnsi="Consolas" w:cs="Consolas"/>
+          <w:color w:val="000000"/>
+          <w:sz w:val="19"/>
+          <w:szCs w:val="19"/>
+          <w:lang w:val="en-US" w:eastAsia="en-US"/>
+        </w:rPr>
+        <w:t xml:space="preserve"> main() {</w:t>
+      </w:r>
+    </w:p>
+    <w:p>
+      <w:pPr>
+        <w:shd w:val="clear" w:color="auto" w:fill="F2F2F2" w:themeFill="background1" w:themeFillShade="F2"/>
+        <w:autoSpaceDE w:val="0"/>
+        <w:autoSpaceDN w:val="0"/>
+        <w:adjustRightInd w:val="0"/>
+        <w:rPr>
+          <w:rFonts w:ascii="Consolas" w:eastAsiaTheme="minorHAnsi" w:hAnsi="Consolas" w:cs="Consolas"/>
+          <w:color w:val="000000"/>
+          <w:sz w:val="19"/>
+          <w:szCs w:val="19"/>
+          <w:lang w:val="en-US" w:eastAsia="en-US"/>
+        </w:rPr>
+      </w:pPr>
+      <w:r>
+        <w:rPr>
+          <w:rFonts w:ascii="Consolas" w:eastAsiaTheme="minorHAnsi" w:hAnsi="Consolas" w:cs="Consolas"/>
+          <w:color w:val="000000"/>
+          <w:sz w:val="19"/>
+          <w:szCs w:val="19"/>
+          <w:lang w:val="en-US" w:eastAsia="en-US"/>
+        </w:rPr>
+        <w:t xml:space="preserve">  setlocale(</w:t>
+      </w:r>
+      <w:r>
+        <w:rPr>
+          <w:rFonts w:ascii="Consolas" w:eastAsiaTheme="minorHAnsi" w:hAnsi="Consolas" w:cs="Consolas"/>
+          <w:color w:val="6F008A"/>
+          <w:sz w:val="19"/>
+          <w:szCs w:val="19"/>
+          <w:lang w:val="en-US" w:eastAsia="en-US"/>
+        </w:rPr>
+        <w:t>LC_ALL</w:t>
+      </w:r>
+      <w:r>
+        <w:rPr>
+          <w:rFonts w:ascii="Consolas" w:eastAsiaTheme="minorHAnsi" w:hAnsi="Consolas" w:cs="Consolas"/>
+          <w:color w:val="000000"/>
+          <w:sz w:val="19"/>
+          <w:szCs w:val="19"/>
+          <w:lang w:val="en-US" w:eastAsia="en-US"/>
+        </w:rPr>
+        <w:t xml:space="preserve">, </w:t>
+      </w:r>
+      <w:r>
+        <w:rPr>
+          <w:rFonts w:ascii="Consolas" w:eastAsiaTheme="minorHAnsi" w:hAnsi="Consolas" w:cs="Consolas"/>
+          <w:color w:val="A31515"/>
+          <w:sz w:val="19"/>
+          <w:szCs w:val="19"/>
+          <w:lang w:val="en-US" w:eastAsia="en-US"/>
+        </w:rPr>
+        <w:t>"Russian"</w:t>
+      </w:r>
+      <w:r>
+        <w:rPr>
+          <w:rFonts w:ascii="Consolas" w:eastAsiaTheme="minorHAnsi" w:hAnsi="Consolas" w:cs="Consolas"/>
+          <w:color w:val="000000"/>
+          <w:sz w:val="19"/>
+          <w:szCs w:val="19"/>
+          <w:lang w:val="en-US" w:eastAsia="en-US"/>
+        </w:rPr>
+        <w:t>);</w:t>
+      </w:r>
+    </w:p>
+    <w:p>
+      <w:pPr>
+        <w:shd w:val="clear" w:color="auto" w:fill="F2F2F2" w:themeFill="background1" w:themeFillShade="F2"/>
+        <w:autoSpaceDE w:val="0"/>
+        <w:autoSpaceDN w:val="0"/>
+        <w:adjustRightInd w:val="0"/>
+        <w:rPr>
+          <w:rFonts w:ascii="Consolas" w:eastAsiaTheme="minorHAnsi" w:hAnsi="Consolas" w:cs="Consolas"/>
+          <w:color w:val="000000"/>
+          <w:sz w:val="19"/>
+          <w:szCs w:val="19"/>
+          <w:lang w:eastAsia="en-US"/>
+        </w:rPr>
+      </w:pPr>
+      <w:r>
+        <w:rPr>
+          <w:rFonts w:ascii="Consolas" w:eastAsiaTheme="minorHAnsi" w:hAnsi="Consolas" w:cs="Consolas"/>
+          <w:color w:val="000000"/>
+          <w:sz w:val="19"/>
+          <w:szCs w:val="19"/>
+          <w:lang w:val="en-US" w:eastAsia="en-US"/>
+        </w:rPr>
+        <w:t xml:space="preserve">  </w:t>
+      </w:r>
+      <w:r>
+        <w:rPr>
+          <w:rFonts w:ascii="Consolas" w:eastAsiaTheme="minorHAnsi" w:hAnsi="Consolas" w:cs="Consolas"/>
+          <w:color w:val="000000"/>
+          <w:sz w:val="19"/>
+          <w:szCs w:val="19"/>
+          <w:lang w:eastAsia="en-US"/>
+        </w:rPr>
+        <w:t>menu();</w:t>
+      </w:r>
+    </w:p>
+    <w:p>
+      <w:pPr>
+        <w:shd w:val="clear" w:color="auto" w:fill="F2F2F2" w:themeFill="background1" w:themeFillShade="F2"/>
+        <w:autoSpaceDE w:val="0"/>
+        <w:autoSpaceDN w:val="0"/>
+        <w:adjustRightInd w:val="0"/>
+        <w:rPr>
+          <w:rFonts w:ascii="Consolas" w:eastAsiaTheme="minorHAnsi" w:hAnsi="Consolas" w:cs="Consolas"/>
+          <w:color w:val="000000"/>
+          <w:sz w:val="19"/>
+          <w:szCs w:val="19"/>
+          <w:lang w:eastAsia="en-US"/>
+        </w:rPr>
+      </w:pPr>
+    </w:p>
+    <w:p>
+      <w:pPr>
+        <w:shd w:val="clear" w:color="auto" w:fill="F2F2F2" w:themeFill="background1" w:themeFillShade="F2"/>
+        <w:autoSpaceDE w:val="0"/>
+        <w:autoSpaceDN w:val="0"/>
+        <w:adjustRightInd w:val="0"/>
+        <w:rPr>
+          <w:rFonts w:ascii="Consolas" w:eastAsiaTheme="minorHAnsi" w:hAnsi="Consolas" w:cs="Consolas"/>
+          <w:color w:val="000000"/>
+          <w:sz w:val="19"/>
+          <w:szCs w:val="19"/>
+          <w:lang w:eastAsia="en-US"/>
+        </w:rPr>
+      </w:pPr>
+      <w:r>
+        <w:rPr>
+          <w:rFonts w:ascii="Consolas" w:eastAsiaTheme="minorHAnsi" w:hAnsi="Consolas" w:cs="Consolas"/>
+          <w:color w:val="000000"/>
+          <w:sz w:val="19"/>
+          <w:szCs w:val="19"/>
+          <w:lang w:eastAsia="en-US"/>
+        </w:rPr>
+        <w:t xml:space="preserve">  </w:t>
+      </w:r>
+      <w:r>
+        <w:rPr>
+          <w:rFonts w:ascii="Consolas" w:eastAsiaTheme="minorHAnsi" w:hAnsi="Consolas" w:cs="Consolas"/>
+          <w:color w:val="0000FF"/>
+          <w:sz w:val="19"/>
+          <w:szCs w:val="19"/>
+          <w:lang w:eastAsia="en-US"/>
+        </w:rPr>
+        <w:t>return</w:t>
+      </w:r>
+      <w:r>
+        <w:rPr>
+          <w:rFonts w:ascii="Consolas" w:eastAsiaTheme="minorHAnsi" w:hAnsi="Consolas" w:cs="Consolas"/>
+          <w:color w:val="000000"/>
+          <w:sz w:val="19"/>
+          <w:szCs w:val="19"/>
+          <w:lang w:eastAsia="en-US"/>
+        </w:rPr>
+        <w:t xml:space="preserve"> 0;</w:t>
+      </w:r>
+    </w:p>
+    <w:p>
+      <w:pPr>
+        <w:shd w:val="clear" w:color="auto" w:fill="F2F2F2" w:themeFill="background1" w:themeFillShade="F2"/>
+        <w:autoSpaceDE w:val="0"/>
+        <w:autoSpaceDN w:val="0"/>
+        <w:adjustRightInd w:val="0"/>
+        <w:rPr>
+          <w:rFonts w:ascii="Consolas" w:eastAsiaTheme="minorHAnsi" w:hAnsi="Consolas" w:cs="Consolas"/>
+          <w:color w:val="000000"/>
+          <w:sz w:val="19"/>
+          <w:szCs w:val="19"/>
+          <w:lang w:eastAsia="en-US"/>
+        </w:rPr>
+      </w:pPr>
+      <w:r>
+        <w:rPr>
+          <w:rFonts w:ascii="Consolas" w:eastAsiaTheme="minorHAnsi" w:hAnsi="Consolas" w:cs="Consolas"/>
+          <w:color w:val="000000"/>
+          <w:sz w:val="19"/>
+          <w:szCs w:val="19"/>
+          <w:lang w:eastAsia="en-US"/>
+        </w:rPr>
+        <w:t>}</w:t>
+      </w:r>
+    </w:p>
+    <w:p/>
+    <w:p>
+      <w:pPr>
+        <w:widowControl w:val="0"/>
+        <w:shd w:val="clear" w:color="auto" w:fill="FFFFFF" w:themeFill="background1"/>
+        <w:autoSpaceDE w:val="0"/>
+        <w:autoSpaceDN w:val="0"/>
+        <w:adjustRightInd w:val="0"/>
+        <w:spacing w:before="100" w:beforeAutospacing="1"/>
+        <w:rPr>
+          <w:b/>
+          <w:sz w:val="28"/>
+        </w:rPr>
+      </w:pPr>
+      <w:r>
+        <w:rPr>
+          <w:b/>
+          <w:sz w:val="28"/>
+        </w:rPr>
+        <w:t>4</w:t>
+      </w:r>
+      <w:r>
+        <w:rPr>
+          <w:b/>
+          <w:sz w:val="28"/>
+        </w:rPr>
+        <w:t xml:space="preserve">. </w:t>
+      </w:r>
+      <w:r>
+        <w:rPr>
+          <w:b/>
+          <w:sz w:val="28"/>
+        </w:rPr>
+        <w:t>Пример</w:t>
+      </w:r>
+      <w:r>
+        <w:rPr>
+          <w:b/>
+          <w:sz w:val="28"/>
+        </w:rPr>
+        <w:t xml:space="preserve"> </w:t>
+      </w:r>
+      <w:r>
+        <w:rPr>
+          <w:b/>
+          <w:sz w:val="28"/>
+        </w:rPr>
+        <w:t>работы</w:t>
+      </w:r>
+    </w:p>
+    <w:p>
+      <w:r>
+        <w:rPr>
+          <w:noProof/>
+        </w:rPr>
+        <w:lastRenderedPageBreak/>
+        <w:drawing>
+          <wp:inline distT="0" distB="0" distL="0" distR="0" wp14:anchorId="369E4D9D" wp14:editId="3F34BFF6">
+            <wp:extent cx="6647815" cy="3476625"/>
+            <wp:effectExtent l="0" t="0" r="635" b="9525"/>
+            <wp:docPr id="1" name="Рисунок 1"/>
+            <wp:cNvGraphicFramePr>
+              <a:graphicFrameLocks xmlns:a="http://schemas.openxmlformats.org/drawingml/2006/main" noChangeAspect="1"/>
+            </wp:cNvGraphicFramePr>
+            <a:graphic xmlns:a="http://schemas.openxmlformats.org/drawingml/2006/main">
+              <a:graphicData uri="http://schemas.openxmlformats.org/drawingml/2006/picture">
+                <pic:pic xmlns:pic="http://schemas.openxmlformats.org/drawingml/2006/picture">
+                  <pic:nvPicPr>
+                    <pic:cNvPr id="1" name=""/>
+                    <pic:cNvPicPr/>
+                  </pic:nvPicPr>
+                  <pic:blipFill>
+                    <a:blip r:embed="rId6"/>
+                    <a:stretch>
+                      <a:fillRect/>
+                    </a:stretch>
+                  </pic:blipFill>
+                  <pic:spPr>
+                    <a:xfrm>
+                      <a:off x="0" y="0"/>
+                      <a:ext cx="6647815" cy="3476625"/>
+                    </a:xfrm>
+                    <a:prstGeom prst="rect">
+                      <a:avLst/>
+                    </a:prstGeom>
+                  </pic:spPr>
+                </pic:pic>
+              </a:graphicData>
+            </a:graphic>
+          </wp:inline>
+        </w:drawing>
+      </w:r>
+    </w:p>
+    <w:p>
+      <w:pPr>
+        <w:widowControl w:val="0"/>
+        <w:shd w:val="clear" w:color="auto" w:fill="FFFFFF" w:themeFill="background1"/>
+        <w:autoSpaceDE w:val="0"/>
+        <w:autoSpaceDN w:val="0"/>
+        <w:adjustRightInd w:val="0"/>
+        <w:spacing w:before="100" w:beforeAutospacing="1"/>
+      </w:pPr>
+      <w:r>
+        <w:rPr>
+          <w:b/>
+          <w:sz w:val="28"/>
+        </w:rPr>
+        <w:t>5</w:t>
+      </w:r>
+      <w:r>
+        <w:rPr>
+          <w:b/>
+          <w:sz w:val="28"/>
+        </w:rPr>
+        <w:t xml:space="preserve">. </w:t>
+      </w:r>
+      <w:r>
+        <w:rPr>
+          <w:b/>
+          <w:sz w:val="28"/>
+        </w:rPr>
+        <w:t>Вывод</w:t>
+      </w:r>
+    </w:p>
+    <w:p>
+      <w:pPr>
+        <w:ind w:firstLine="708"/>
+        <w:rPr>
+          <w:b/>
+          <w:sz w:val="28"/>
+          <w:lang w:val="en-US"/>
+        </w:rPr>
+      </w:pPr>
+      <w:r>
+        <w:t>Изучил</w:t>
+      </w:r>
+      <w:r>
+        <w:t xml:space="preserve"> принципы построения консольных приложений, применив на практике знания базовых синтаксических конструкций языка C++ и объектно-ориентированного программирования</w:t>
+      </w:r>
+      <w:r>
+        <w:t>.</w:t>
+      </w:r>
+      <w:r>
+        <w:br/>
+        <w:t xml:space="preserve">Научился получать и выводить информацию о типе переменной в </w:t>
+      </w:r>
+      <w:r>
+        <w:rPr>
+          <w:lang w:val="en-US"/>
+        </w:rPr>
+        <w:t>C++.</w:t>
+      </w:r>
       <w:bookmarkStart w:id="0" w:name="_GoBack"/>
       <w:bookmarkEnd w:id="0"/>
-    </w:p>
-    <w:p>
-      <w:pPr>
-        <w:spacing w:line="360" w:lineRule="auto"/>
-        <w:rPr>
-          <w:b/>
-          <w:sz w:val="28"/>
-        </w:rPr>
-      </w:pPr>
-      <w:r>
-        <w:rPr>
-          <w:b/>
-          <w:sz w:val="28"/>
-        </w:rPr>
-        <w:t>2</w:t>
-      </w:r>
-      <w:r>
-        <w:rPr>
-          <w:b/>
-          <w:sz w:val="28"/>
-        </w:rPr>
-        <w:t xml:space="preserve">. </w:t>
-      </w:r>
-      <w:r>
-        <w:rPr>
-          <w:b/>
-          <w:sz w:val="28"/>
-        </w:rPr>
-        <w:t>Описание работы</w:t>
-      </w:r>
-    </w:p>
-    <w:p/>
-    <w:p>
-      <w:pPr>
-        <w:widowControl w:val="0"/>
-        <w:shd w:val="clear" w:color="auto" w:fill="FFFFFF" w:themeFill="background1"/>
-        <w:autoSpaceDE w:val="0"/>
-        <w:autoSpaceDN w:val="0"/>
-        <w:adjustRightInd w:val="0"/>
-        <w:spacing w:before="100" w:beforeAutospacing="1"/>
-        <w:rPr>
-          <w:b/>
-          <w:sz w:val="28"/>
-        </w:rPr>
-      </w:pPr>
-      <w:r>
-        <w:rPr>
-          <w:b/>
-          <w:sz w:val="28"/>
-        </w:rPr>
-        <w:t>3</w:t>
-      </w:r>
-      <w:r>
-        <w:rPr>
-          <w:b/>
-          <w:sz w:val="28"/>
-        </w:rPr>
-        <w:t xml:space="preserve">. </w:t>
-      </w:r>
-      <w:r>
-        <w:rPr>
-          <w:b/>
-          <w:sz w:val="28"/>
-        </w:rPr>
-        <w:t>Листинг</w:t>
-      </w:r>
-      <w:r>
-        <w:rPr>
-          <w:b/>
-          <w:sz w:val="28"/>
-        </w:rPr>
-        <w:t xml:space="preserve"> </w:t>
-      </w:r>
-      <w:r>
-        <w:rPr>
-          <w:b/>
-          <w:sz w:val="28"/>
-        </w:rPr>
-        <w:t>программы</w:t>
-      </w:r>
-    </w:p>
-    <w:p/>
-    <w:p>
-      <w:pPr>
-        <w:widowControl w:val="0"/>
-        <w:shd w:val="clear" w:color="auto" w:fill="FFFFFF" w:themeFill="background1"/>
-        <w:autoSpaceDE w:val="0"/>
-        <w:autoSpaceDN w:val="0"/>
-        <w:adjustRightInd w:val="0"/>
-        <w:spacing w:before="100" w:beforeAutospacing="1"/>
-        <w:rPr>
-          <w:b/>
-          <w:sz w:val="28"/>
-        </w:rPr>
-      </w:pPr>
-      <w:r>
-        <w:rPr>
-          <w:b/>
-          <w:sz w:val="28"/>
-        </w:rPr>
-        <w:t>4</w:t>
-      </w:r>
-      <w:r>
-        <w:rPr>
-          <w:b/>
-          <w:sz w:val="28"/>
-        </w:rPr>
-        <w:t xml:space="preserve">. </w:t>
-      </w:r>
-      <w:r>
-        <w:rPr>
-          <w:b/>
-          <w:sz w:val="28"/>
-        </w:rPr>
-        <w:t>Пример</w:t>
-      </w:r>
-      <w:r>
-        <w:rPr>
-          <w:b/>
-          <w:sz w:val="28"/>
-        </w:rPr>
-        <w:t xml:space="preserve"> </w:t>
-      </w:r>
-      <w:r>
-        <w:rPr>
-          <w:b/>
-          <w:sz w:val="28"/>
-        </w:rPr>
-        <w:t>работы</w:t>
-      </w:r>
-    </w:p>
-    <w:p/>
-    <w:p>
-      <w:pPr>
-        <w:widowControl w:val="0"/>
-        <w:shd w:val="clear" w:color="auto" w:fill="FFFFFF" w:themeFill="background1"/>
-        <w:autoSpaceDE w:val="0"/>
-        <w:autoSpaceDN w:val="0"/>
-        <w:adjustRightInd w:val="0"/>
-        <w:spacing w:before="100" w:beforeAutospacing="1"/>
-      </w:pPr>
-      <w:r>
-        <w:rPr>
-          <w:b/>
-          <w:sz w:val="28"/>
-        </w:rPr>
-        <w:t>5</w:t>
-      </w:r>
-      <w:r>
-        <w:rPr>
-          <w:b/>
-          <w:sz w:val="28"/>
-        </w:rPr>
-        <w:t xml:space="preserve">. </w:t>
-      </w:r>
-      <w:r>
-        <w:rPr>
-          <w:b/>
-          <w:sz w:val="28"/>
-        </w:rPr>
-        <w:t>Вывод</w:t>
-      </w:r>
     </w:p>
     <w:p>
       <w:pPr>
@@ -3659,7 +6277,7 @@
 </file>
 
 <file path=customXml/itemProps1.xml><?xml version="1.0" encoding="utf-8"?>
-<ds:datastoreItem xmlns:ds="http://schemas.openxmlformats.org/officeDocument/2006/customXml" ds:itemID="{F0206F0F-2018-4D2B-9ED5-193076E4B55B}">
+<ds:datastoreItem xmlns:ds="http://schemas.openxmlformats.org/officeDocument/2006/customXml" ds:itemID="{6A2E3301-014B-4C11-B966-860F54D0562B}">
   <ds:schemaRefs>
     <ds:schemaRef ds:uri="http://schemas.openxmlformats.org/officeDocument/2006/bibliography"/>
   </ds:schemaRefs>

--- a/8_Report.docx
+++ b/8_Report.docx
@@ -948,7 +948,7 @@
           <w:b/>
           <w:sz w:val="28"/>
         </w:rPr>
-        <w:t>3</w:t>
+        <w:t>2</w:t>
       </w:r>
       <w:r>
         <w:rPr>
@@ -990,7 +990,7 @@
           <w:color w:val="000000"/>
           <w:sz w:val="19"/>
           <w:szCs w:val="19"/>
-          <w:lang w:val="en-US" w:eastAsia="en-US"/>
+          <w:lang w:eastAsia="en-US"/>
         </w:rPr>
       </w:pPr>
       <w:r>
@@ -999,17 +999,27 @@
           <w:color w:val="808080"/>
           <w:sz w:val="19"/>
           <w:szCs w:val="19"/>
-          <w:lang w:val="en-US" w:eastAsia="en-US"/>
-        </w:rPr>
-        <w:t>#include</w:t>
-      </w:r>
-      <w:r>
-        <w:rPr>
-          <w:rFonts w:ascii="Consolas" w:eastAsiaTheme="minorHAnsi" w:hAnsi="Consolas" w:cs="Consolas"/>
-          <w:color w:val="000000"/>
-          <w:sz w:val="19"/>
-          <w:szCs w:val="19"/>
-          <w:lang w:val="en-US" w:eastAsia="en-US"/>
+          <w:lang w:eastAsia="en-US"/>
+        </w:rPr>
+        <w:t>#</w:t>
+      </w:r>
+      <w:r>
+        <w:rPr>
+          <w:rFonts w:ascii="Consolas" w:eastAsiaTheme="minorHAnsi" w:hAnsi="Consolas" w:cs="Consolas"/>
+          <w:color w:val="808080"/>
+          <w:sz w:val="19"/>
+          <w:szCs w:val="19"/>
+          <w:lang w:val="en-US" w:eastAsia="en-US"/>
+        </w:rPr>
+        <w:t>include</w:t>
+      </w:r>
+      <w:r>
+        <w:rPr>
+          <w:rFonts w:ascii="Consolas" w:eastAsiaTheme="minorHAnsi" w:hAnsi="Consolas" w:cs="Consolas"/>
+          <w:color w:val="000000"/>
+          <w:sz w:val="19"/>
+          <w:szCs w:val="19"/>
+          <w:lang w:eastAsia="en-US"/>
         </w:rPr>
         <w:t xml:space="preserve"> </w:t>
       </w:r>
@@ -1019,9 +1029,49 @@
           <w:color w:val="A31515"/>
           <w:sz w:val="19"/>
           <w:szCs w:val="19"/>
-          <w:lang w:val="en-US" w:eastAsia="en-US"/>
-        </w:rPr>
-        <w:t>"Vector.h"</w:t>
+          <w:lang w:eastAsia="en-US"/>
+        </w:rPr>
+        <w:t>"</w:t>
+      </w:r>
+      <w:r>
+        <w:rPr>
+          <w:rFonts w:ascii="Consolas" w:eastAsiaTheme="minorHAnsi" w:hAnsi="Consolas" w:cs="Consolas"/>
+          <w:color w:val="A31515"/>
+          <w:sz w:val="19"/>
+          <w:szCs w:val="19"/>
+          <w:lang w:val="en-US" w:eastAsia="en-US"/>
+        </w:rPr>
+        <w:t>Vector</w:t>
+      </w:r>
+      <w:r>
+        <w:rPr>
+          <w:rFonts w:ascii="Consolas" w:eastAsiaTheme="minorHAnsi" w:hAnsi="Consolas" w:cs="Consolas"/>
+          <w:color w:val="A31515"/>
+          <w:sz w:val="19"/>
+          <w:szCs w:val="19"/>
+          <w:lang w:eastAsia="en-US"/>
+        </w:rPr>
+        <w:t>.</w:t>
+      </w:r>
+      <w:r>
+        <w:rPr>
+          <w:rFonts w:ascii="Consolas" w:eastAsiaTheme="minorHAnsi" w:hAnsi="Consolas" w:cs="Consolas"/>
+          <w:color w:val="A31515"/>
+          <w:sz w:val="19"/>
+          <w:szCs w:val="19"/>
+          <w:lang w:val="en-US" w:eastAsia="en-US"/>
+        </w:rPr>
+        <w:t>h</w:t>
+      </w:r>
+      <w:r>
+        <w:rPr>
+          <w:rFonts w:ascii="Consolas" w:eastAsiaTheme="minorHAnsi" w:hAnsi="Consolas" w:cs="Consolas"/>
+          <w:color w:val="A31515"/>
+          <w:sz w:val="19"/>
+          <w:szCs w:val="19"/>
+          <w:lang w:eastAsia="en-US"/>
+        </w:rPr>
+        <w:t>"</w:t>
       </w:r>
     </w:p>
     <w:p>
@@ -1340,28 +1390,148 @@
           <w:color w:val="000000"/>
           <w:sz w:val="19"/>
           <w:szCs w:val="19"/>
+          <w:lang w:val="en-US" w:eastAsia="en-US"/>
+        </w:rPr>
+      </w:pPr>
+      <w:r>
+        <w:rPr>
+          <w:rFonts w:ascii="Consolas" w:eastAsiaTheme="minorHAnsi" w:hAnsi="Consolas" w:cs="Consolas"/>
+          <w:color w:val="000000"/>
+          <w:sz w:val="19"/>
+          <w:szCs w:val="19"/>
+          <w:lang w:val="en-US" w:eastAsia="en-US"/>
+        </w:rPr>
+        <w:t xml:space="preserve">  </w:t>
+      </w:r>
+      <w:r>
+        <w:rPr>
+          <w:rFonts w:ascii="Consolas" w:eastAsiaTheme="minorHAnsi" w:hAnsi="Consolas" w:cs="Consolas"/>
+          <w:color w:val="000000"/>
+          <w:sz w:val="19"/>
+          <w:szCs w:val="19"/>
+          <w:lang w:val="en-US" w:eastAsia="en-US"/>
+        </w:rPr>
+        <w:t xml:space="preserve">cout </w:t>
+      </w:r>
+      <w:r>
+        <w:rPr>
+          <w:rFonts w:ascii="Consolas" w:eastAsiaTheme="minorHAnsi" w:hAnsi="Consolas" w:cs="Consolas"/>
+          <w:color w:val="008080"/>
+          <w:sz w:val="19"/>
+          <w:szCs w:val="19"/>
+          <w:lang w:val="en-US" w:eastAsia="en-US"/>
+        </w:rPr>
+        <w:t>&lt;&lt;</w:t>
+      </w:r>
+      <w:r>
+        <w:rPr>
+          <w:rFonts w:ascii="Consolas" w:eastAsiaTheme="minorHAnsi" w:hAnsi="Consolas" w:cs="Consolas"/>
+          <w:color w:val="000000"/>
+          <w:sz w:val="19"/>
+          <w:szCs w:val="19"/>
+          <w:lang w:val="en-US" w:eastAsia="en-US"/>
+        </w:rPr>
+        <w:t xml:space="preserve"> endl </w:t>
+      </w:r>
+      <w:r>
+        <w:rPr>
+          <w:rFonts w:ascii="Consolas" w:eastAsiaTheme="minorHAnsi" w:hAnsi="Consolas" w:cs="Consolas"/>
+          <w:color w:val="008080"/>
+          <w:sz w:val="19"/>
+          <w:szCs w:val="19"/>
+          <w:lang w:val="en-US" w:eastAsia="en-US"/>
+        </w:rPr>
+        <w:t>&lt;&lt;</w:t>
+      </w:r>
+      <w:r>
+        <w:rPr>
+          <w:rFonts w:ascii="Consolas" w:eastAsiaTheme="minorHAnsi" w:hAnsi="Consolas" w:cs="Consolas"/>
+          <w:color w:val="000000"/>
+          <w:sz w:val="19"/>
+          <w:szCs w:val="19"/>
+          <w:lang w:val="en-US" w:eastAsia="en-US"/>
+        </w:rPr>
+        <w:t xml:space="preserve"> </w:t>
+      </w:r>
+      <w:r>
+        <w:rPr>
+          <w:rFonts w:ascii="Consolas" w:eastAsiaTheme="minorHAnsi" w:hAnsi="Consolas" w:cs="Consolas"/>
+          <w:color w:val="A31515"/>
+          <w:sz w:val="19"/>
+          <w:szCs w:val="19"/>
+          <w:lang w:val="en-US" w:eastAsia="en-US"/>
+        </w:rPr>
+        <w:t>"</w:t>
+      </w:r>
+      <w:r>
+        <w:rPr>
+          <w:rFonts w:ascii="Consolas" w:eastAsiaTheme="minorHAnsi" w:hAnsi="Consolas" w:cs="Consolas"/>
+          <w:color w:val="A31515"/>
+          <w:sz w:val="19"/>
+          <w:szCs w:val="19"/>
           <w:lang w:eastAsia="en-US"/>
         </w:rPr>
-      </w:pPr>
-      <w:r>
-        <w:rPr>
-          <w:rFonts w:ascii="Consolas" w:eastAsiaTheme="minorHAnsi" w:hAnsi="Consolas" w:cs="Consolas"/>
-          <w:color w:val="000000"/>
-          <w:sz w:val="19"/>
-          <w:szCs w:val="19"/>
-          <w:lang w:val="en-US" w:eastAsia="en-US"/>
-        </w:rPr>
-        <w:t xml:space="preserve">  </w:t>
-      </w:r>
-      <w:r>
-        <w:rPr>
-          <w:rFonts w:ascii="Consolas" w:eastAsiaTheme="minorHAnsi" w:hAnsi="Consolas" w:cs="Consolas"/>
-          <w:color w:val="000000"/>
+        <w:t>Выберите</w:t>
+      </w:r>
+      <w:r>
+        <w:rPr>
+          <w:rFonts w:ascii="Consolas" w:eastAsiaTheme="minorHAnsi" w:hAnsi="Consolas" w:cs="Consolas"/>
+          <w:color w:val="A31515"/>
+          <w:sz w:val="19"/>
+          <w:szCs w:val="19"/>
+          <w:lang w:val="en-US" w:eastAsia="en-US"/>
+        </w:rPr>
+        <w:t xml:space="preserve"> </w:t>
+      </w:r>
+      <w:r>
+        <w:rPr>
+          <w:rFonts w:ascii="Consolas" w:eastAsiaTheme="minorHAnsi" w:hAnsi="Consolas" w:cs="Consolas"/>
+          <w:color w:val="A31515"/>
           <w:sz w:val="19"/>
           <w:szCs w:val="19"/>
           <w:lang w:eastAsia="en-US"/>
         </w:rPr>
-        <w:t xml:space="preserve">cout </w:t>
+        <w:t>пункт</w:t>
+      </w:r>
+      <w:r>
+        <w:rPr>
+          <w:rFonts w:ascii="Consolas" w:eastAsiaTheme="minorHAnsi" w:hAnsi="Consolas" w:cs="Consolas"/>
+          <w:color w:val="A31515"/>
+          <w:sz w:val="19"/>
+          <w:szCs w:val="19"/>
+          <w:lang w:val="en-US" w:eastAsia="en-US"/>
+        </w:rPr>
+        <w:t xml:space="preserve"> </w:t>
+      </w:r>
+      <w:r>
+        <w:rPr>
+          <w:rFonts w:ascii="Consolas" w:eastAsiaTheme="minorHAnsi" w:hAnsi="Consolas" w:cs="Consolas"/>
+          <w:color w:val="A31515"/>
+          <w:sz w:val="19"/>
+          <w:szCs w:val="19"/>
+          <w:lang w:eastAsia="en-US"/>
+        </w:rPr>
+        <w:t>меню</w:t>
+      </w:r>
+      <w:r>
+        <w:rPr>
+          <w:rFonts w:ascii="Consolas" w:eastAsiaTheme="minorHAnsi" w:hAnsi="Consolas" w:cs="Consolas"/>
+          <w:color w:val="A31515"/>
+          <w:sz w:val="19"/>
+          <w:szCs w:val="19"/>
+          <w:lang w:val="en-US" w:eastAsia="en-US"/>
+        </w:rPr>
+        <w:t>:"</w:t>
+      </w:r>
+      <w:r>
+        <w:rPr>
+          <w:rFonts w:ascii="Consolas" w:eastAsiaTheme="minorHAnsi" w:hAnsi="Consolas" w:cs="Consolas"/>
+          <w:color w:val="000000"/>
+          <w:sz w:val="19"/>
+          <w:szCs w:val="19"/>
+          <w:lang w:val="en-US" w:eastAsia="en-US"/>
+        </w:rPr>
+        <w:t xml:space="preserve"> </w:t>
       </w:r>
       <w:r>
         <w:rPr>
@@ -1369,7 +1539,7 @@
           <w:color w:val="008080"/>
           <w:sz w:val="19"/>
           <w:szCs w:val="19"/>
-          <w:lang w:eastAsia="en-US"/>
+          <w:lang w:val="en-US" w:eastAsia="en-US"/>
         </w:rPr>
         <w:t>&lt;&lt;</w:t>
       </w:r>
@@ -1379,67 +1549,7 @@
           <w:color w:val="000000"/>
           <w:sz w:val="19"/>
           <w:szCs w:val="19"/>
-          <w:lang w:eastAsia="en-US"/>
-        </w:rPr>
-        <w:t xml:space="preserve"> endl </w:t>
-      </w:r>
-      <w:r>
-        <w:rPr>
-          <w:rFonts w:ascii="Consolas" w:eastAsiaTheme="minorHAnsi" w:hAnsi="Consolas" w:cs="Consolas"/>
-          <w:color w:val="008080"/>
-          <w:sz w:val="19"/>
-          <w:szCs w:val="19"/>
-          <w:lang w:eastAsia="en-US"/>
-        </w:rPr>
-        <w:t>&lt;&lt;</w:t>
-      </w:r>
-      <w:r>
-        <w:rPr>
-          <w:rFonts w:ascii="Consolas" w:eastAsiaTheme="minorHAnsi" w:hAnsi="Consolas" w:cs="Consolas"/>
-          <w:color w:val="000000"/>
-          <w:sz w:val="19"/>
-          <w:szCs w:val="19"/>
-          <w:lang w:eastAsia="en-US"/>
-        </w:rPr>
-        <w:t xml:space="preserve"> </w:t>
-      </w:r>
-      <w:r>
-        <w:rPr>
-          <w:rFonts w:ascii="Consolas" w:eastAsiaTheme="minorHAnsi" w:hAnsi="Consolas" w:cs="Consolas"/>
-          <w:color w:val="A31515"/>
-          <w:sz w:val="19"/>
-          <w:szCs w:val="19"/>
-          <w:lang w:eastAsia="en-US"/>
-        </w:rPr>
-        <w:t>"Выберите пункт меню:"</w:t>
-      </w:r>
-      <w:r>
-        <w:rPr>
-          <w:rFonts w:ascii="Consolas" w:eastAsiaTheme="minorHAnsi" w:hAnsi="Consolas" w:cs="Consolas"/>
-          <w:color w:val="000000"/>
-          <w:sz w:val="19"/>
-          <w:szCs w:val="19"/>
-          <w:lang w:eastAsia="en-US"/>
-        </w:rPr>
-        <w:t xml:space="preserve"> </w:t>
-      </w:r>
-      <w:r>
-        <w:rPr>
-          <w:rFonts w:ascii="Consolas" w:eastAsiaTheme="minorHAnsi" w:hAnsi="Consolas" w:cs="Consolas"/>
-          <w:color w:val="008080"/>
-          <w:sz w:val="19"/>
-          <w:szCs w:val="19"/>
-          <w:lang w:eastAsia="en-US"/>
-        </w:rPr>
-        <w:t>&lt;&lt;</w:t>
-      </w:r>
-      <w:r>
-        <w:rPr>
-          <w:rFonts w:ascii="Consolas" w:eastAsiaTheme="minorHAnsi" w:hAnsi="Consolas" w:cs="Consolas"/>
-          <w:color w:val="000000"/>
-          <w:sz w:val="19"/>
-          <w:szCs w:val="19"/>
-          <w:lang w:eastAsia="en-US"/>
+          <w:lang w:val="en-US" w:eastAsia="en-US"/>
         </w:rPr>
         <w:t xml:space="preserve"> endl;</w:t>
       </w:r>
@@ -1464,9 +1574,19 @@
           <w:color w:val="000000"/>
           <w:sz w:val="19"/>
           <w:szCs w:val="19"/>
+          <w:lang w:val="en-US" w:eastAsia="en-US"/>
+        </w:rPr>
+        <w:t xml:space="preserve">  </w:t>
+      </w:r>
+      <w:r>
+        <w:rPr>
+          <w:rFonts w:ascii="Consolas" w:eastAsiaTheme="minorHAnsi" w:hAnsi="Consolas" w:cs="Consolas"/>
+          <w:color w:val="000000"/>
+          <w:sz w:val="19"/>
+          <w:szCs w:val="19"/>
           <w:lang w:eastAsia="en-US"/>
         </w:rPr>
-        <w:t xml:space="preserve">  cout </w:t>
+        <w:t xml:space="preserve">cout </w:t>
       </w:r>
       <w:r>
         <w:rPr>
@@ -3563,7 +3683,7 @@
           <w:b/>
           <w:sz w:val="28"/>
         </w:rPr>
-        <w:t>4</w:t>
+        <w:t>3</w:t>
       </w:r>
       <w:r>
         <w:rPr>
@@ -3651,8 +3771,10 @@
           <w:b/>
           <w:sz w:val="28"/>
         </w:rPr>
-        <w:t>5</w:t>
-      </w:r>
+        <w:t>4</w:t>
+      </w:r>
+      <w:bookmarkStart w:id="0" w:name="_GoBack"/>
+      <w:bookmarkEnd w:id="0"/>
       <w:r>
         <w:rPr>
           <w:b/>
@@ -3674,7 +3796,6 @@
         <w:rPr>
           <w:b/>
           <w:sz w:val="28"/>
-          <w:lang w:val="en-US"/>
         </w:rPr>
       </w:pPr>
       <w:r>
@@ -3694,10 +3815,11 @@
         <w:rPr>
           <w:lang w:val="en-US"/>
         </w:rPr>
-        <w:t>C++.</w:t>
-      </w:r>
-      <w:bookmarkStart w:id="0" w:name="_GoBack"/>
-      <w:bookmarkEnd w:id="0"/>
+        <w:t>C</w:t>
+      </w:r>
+      <w:r>
+        <w:t>++.</w:t>
+      </w:r>
     </w:p>
     <w:p>
       <w:pPr>
@@ -6277,7 +6399,7 @@
 </file>
 
 <file path=customXml/itemProps1.xml><?xml version="1.0" encoding="utf-8"?>
-<ds:datastoreItem xmlns:ds="http://schemas.openxmlformats.org/officeDocument/2006/customXml" ds:itemID="{6A2E3301-014B-4C11-B966-860F54D0562B}">
+<ds:datastoreItem xmlns:ds="http://schemas.openxmlformats.org/officeDocument/2006/customXml" ds:itemID="{259CEDF3-1B20-499C-BEE3-A098922A6369}">
   <ds:schemaRefs>
     <ds:schemaRef ds:uri="http://schemas.openxmlformats.org/officeDocument/2006/bibliography"/>
   </ds:schemaRefs>
